--- a/pa2/report-extraction.docx
+++ b/pa2/report-extraction.docx
@@ -436,14 +436,22 @@
               <w:rPr>
                 <w:b/>
                 <w:bCs/>
-                <w:sz w:val="22"/>
+                <w:i/>
+                <w:iCs/>
+                <w:sz w:val="32"/>
+                <w:szCs w:val="32"/>
+                <w:u w:val="single"/>
               </w:rPr>
             </w:pPr>
             <w:r>
               <w:rPr>
                 <w:b/>
                 <w:bCs/>
-                <w:sz w:val="22"/>
+                <w:i/>
+                <w:iCs/>
+                <w:sz w:val="32"/>
+                <w:szCs w:val="32"/>
+                <w:u w:val="single"/>
               </w:rPr>
               <w:t>REGEX</w:t>
             </w:r>
@@ -621,13 +629,7 @@
               <w:rPr>
                 <w:sz w:val="22"/>
               </w:rPr>
-              <w:t xml:space="preserve">: </w:t>
-            </w:r>
-            <w:r>
-              <w:rPr>
-                <w:sz w:val="22"/>
-              </w:rPr>
-              <w:t xml:space="preserve">r˝&lt;div </w:t>
+              <w:t xml:space="preserve">: r˝&lt;div </w:t>
             </w:r>
             <w:proofErr w:type="spellStart"/>
             <w:r>
@@ -655,13 +657,7 @@
               <w:rPr>
                 <w:sz w:val="22"/>
               </w:rPr>
-              <w:t>-name</w:t>
-            </w:r>
-            <w:r>
-              <w:rPr>
-                <w:sz w:val="22"/>
-              </w:rPr>
-              <w:t>\˝&gt;(.*)&lt;/div&gt;˝</w:t>
+              <w:t>-name\˝&gt;(.*)&lt;/div&gt;˝</w:t>
             </w:r>
           </w:p>
         </w:tc>
@@ -683,13 +679,7 @@
               <w:rPr>
                 <w:sz w:val="22"/>
               </w:rPr>
-              <w:t xml:space="preserve">Meta: </w:t>
-            </w:r>
-            <w:r>
-              <w:rPr>
-                <w:sz w:val="22"/>
-              </w:rPr>
-              <w:t xml:space="preserve">r˝&lt;div </w:t>
+              <w:t xml:space="preserve">Meta: r˝&lt;div </w:t>
             </w:r>
             <w:proofErr w:type="spellStart"/>
             <w:r>
@@ -717,25 +707,7 @@
               <w:rPr>
                 <w:sz w:val="22"/>
               </w:rPr>
-              <w:t>-meta</w:t>
-            </w:r>
-            <w:r>
-              <w:rPr>
-                <w:sz w:val="22"/>
-              </w:rPr>
-              <w:t>\˝&gt;</w:t>
-            </w:r>
-            <w:r>
-              <w:rPr>
-                <w:sz w:val="22"/>
-              </w:rPr>
-              <w:t>\n\t\t</w:t>
-            </w:r>
-            <w:r>
-              <w:rPr>
-                <w:sz w:val="22"/>
-              </w:rPr>
-              <w:t>(.*)&lt;</w:t>
+              <w:t>-meta\˝&gt;\n\t\t(.*)&lt;</w:t>
             </w:r>
             <w:proofErr w:type="spellStart"/>
             <w:r>
@@ -779,13 +751,7 @@
               <w:rPr>
                 <w:sz w:val="22"/>
               </w:rPr>
-              <w:t xml:space="preserve">: </w:t>
-            </w:r>
-            <w:r>
-              <w:rPr>
-                <w:sz w:val="22"/>
-              </w:rPr>
-              <w:t xml:space="preserve">r˝&lt;div </w:t>
+              <w:t xml:space="preserve">: r˝&lt;div </w:t>
             </w:r>
             <w:proofErr w:type="spellStart"/>
             <w:r>
@@ -813,25 +779,7 @@
               <w:rPr>
                 <w:sz w:val="22"/>
               </w:rPr>
-              <w:t>\˝&gt;(.*</w:t>
-            </w:r>
-            <w:r>
-              <w:rPr>
-                <w:sz w:val="22"/>
-              </w:rPr>
-              <w:t>?</w:t>
-            </w:r>
-            <w:r>
-              <w:rPr>
-                <w:sz w:val="22"/>
-              </w:rPr>
-              <w:t>)&lt;div</w:t>
-            </w:r>
-            <w:r>
-              <w:rPr>
-                <w:sz w:val="22"/>
-              </w:rPr>
-              <w:t xml:space="preserve"> </w:t>
+              <w:t xml:space="preserve">\˝&gt;(.*?)&lt;div </w:t>
             </w:r>
             <w:proofErr w:type="spellStart"/>
             <w:r>
@@ -859,13 +807,7 @@
               <w:rPr>
                 <w:sz w:val="22"/>
               </w:rPr>
-              <w:t>\˝</w:t>
-            </w:r>
-            <w:r>
-              <w:rPr>
-                <w:sz w:val="22"/>
-              </w:rPr>
-              <w:t>&gt;˝</w:t>
+              <w:t>\˝&gt;˝</w:t>
             </w:r>
           </w:p>
         </w:tc>
@@ -1331,12 +1273,23 @@
               <w:ind w:left="0" w:firstLine="0"/>
               <w:jc w:val="left"/>
               <w:rPr>
-                <w:sz w:val="22"/>
+                <w:b/>
+                <w:bCs/>
+                <w:i/>
+                <w:iCs/>
+                <w:sz w:val="22"/>
+                <w:u w:val="single"/>
               </w:rPr>
             </w:pPr>
             <w:r>
               <w:rPr>
-                <w:sz w:val="22"/>
+                <w:b/>
+                <w:bCs/>
+                <w:i/>
+                <w:iCs/>
+                <w:sz w:val="32"/>
+                <w:szCs w:val="32"/>
+                <w:u w:val="single"/>
               </w:rPr>
               <w:t>XPATH</w:t>
             </w:r>
@@ -1364,32 +1317,493 @@
               </w:rPr>
               <w:t xml:space="preserve">RTV Slo </w:t>
             </w:r>
-            <w:r>
-              <w:rPr>
-                <w:sz w:val="22"/>
-              </w:rPr>
-              <w:t>Title</w:t>
-            </w:r>
-            <w:r>
-              <w:rPr>
-                <w:sz w:val="22"/>
-              </w:rPr>
-              <w:t>: //*[@id=˝main-container˝]/div[3]/div/header/h1</w:t>
-            </w:r>
-            <w:r>
-              <w:rPr>
-                <w:sz w:val="22"/>
-              </w:rPr>
-              <w:t xml:space="preserve"> (</w:t>
-            </w:r>
-            <w:r>
-              <w:rPr>
-                <w:b/>
-                <w:bCs/>
-                <w:sz w:val="22"/>
-              </w:rPr>
-              <w:t>[@id=˝main-container˝]</w:t>
-            </w:r>
+          </w:p>
+        </w:tc>
+      </w:tr>
+      <w:tr>
+        <w:tc>
+          <w:tcPr>
+            <w:tcW w:w="9066" w:type="dxa"/>
+          </w:tcPr>
+          <w:p>
+            <w:pPr>
+              <w:shd w:val="clear" w:color="auto" w:fill="1E1E1E"/>
+              <w:suppressAutoHyphens w:val="0"/>
+              <w:spacing w:after="0" w:line="285" w:lineRule="atLeast"/>
+              <w:ind w:left="0" w:right="0" w:firstLine="0"/>
+              <w:rPr>
+                <w:rFonts w:ascii="Consolas" w:hAnsi="Consolas"/>
+                <w:color w:val="D4D4D4"/>
+                <w:sz w:val="21"/>
+                <w:szCs w:val="21"/>
+              </w:rPr>
+            </w:pPr>
+            <w:r>
+              <w:rPr>
+                <w:rFonts w:ascii="Consolas" w:hAnsi="Consolas"/>
+                <w:color w:val="D4D4D4"/>
+                <w:sz w:val="21"/>
+                <w:szCs w:val="21"/>
+              </w:rPr>
+              <w:t>{</w:t>
+            </w:r>
+          </w:p>
+          <w:p>
+            <w:pPr>
+              <w:shd w:val="clear" w:color="auto" w:fill="1E1E1E"/>
+              <w:suppressAutoHyphens w:val="0"/>
+              <w:spacing w:after="0" w:line="285" w:lineRule="atLeast"/>
+              <w:ind w:left="0" w:right="0" w:firstLine="0"/>
+              <w:rPr>
+                <w:rFonts w:ascii="Consolas" w:hAnsi="Consolas"/>
+                <w:color w:val="D4D4D4"/>
+                <w:sz w:val="21"/>
+                <w:szCs w:val="21"/>
+              </w:rPr>
+            </w:pPr>
+            <w:r>
+              <w:rPr>
+                <w:rFonts w:ascii="Consolas" w:hAnsi="Consolas"/>
+                <w:color w:val="CE9178"/>
+                <w:sz w:val="21"/>
+                <w:szCs w:val="21"/>
+              </w:rPr>
+              <w:t>"Title"</w:t>
+            </w:r>
+            <w:r>
+              <w:rPr>
+                <w:rFonts w:ascii="Consolas" w:hAnsi="Consolas"/>
+                <w:color w:val="D4D4D4"/>
+                <w:sz w:val="21"/>
+                <w:szCs w:val="21"/>
+              </w:rPr>
+              <w:t xml:space="preserve">: </w:t>
+            </w:r>
+            <w:r>
+              <w:rPr>
+                <w:rFonts w:ascii="Consolas" w:hAnsi="Consolas"/>
+                <w:color w:val="CE9178"/>
+                <w:sz w:val="21"/>
+                <w:szCs w:val="21"/>
+              </w:rPr>
+              <w:t>'//</w:t>
+            </w:r>
+            <w:r>
+              <w:rPr>
+                <w:rFonts w:ascii="Consolas" w:hAnsi="Consolas"/>
+                <w:color w:val="CE9178"/>
+                <w:sz w:val="21"/>
+                <w:szCs w:val="21"/>
+              </w:rPr>
+              <w:t>˝</w:t>
+            </w:r>
+            <w:r>
+              <w:rPr>
+                <w:rFonts w:ascii="Consolas" w:hAnsi="Consolas"/>
+                <w:color w:val="CE9178"/>
+                <w:sz w:val="21"/>
+                <w:szCs w:val="21"/>
+              </w:rPr>
+              <w:t>*[@id="main-container"]/div[3]/div/header/h1'</w:t>
+            </w:r>
+            <w:r>
+              <w:rPr>
+                <w:rFonts w:ascii="Consolas" w:hAnsi="Consolas"/>
+                <w:color w:val="D4D4D4"/>
+                <w:sz w:val="21"/>
+                <w:szCs w:val="21"/>
+              </w:rPr>
+              <w:t>,</w:t>
+            </w:r>
+          </w:p>
+          <w:p>
+            <w:pPr>
+              <w:shd w:val="clear" w:color="auto" w:fill="1E1E1E"/>
+              <w:suppressAutoHyphens w:val="0"/>
+              <w:spacing w:after="0" w:line="285" w:lineRule="atLeast"/>
+              <w:ind w:left="0" w:right="0" w:firstLine="0"/>
+              <w:rPr>
+                <w:rFonts w:ascii="Consolas" w:hAnsi="Consolas"/>
+                <w:color w:val="D4D4D4"/>
+                <w:sz w:val="21"/>
+                <w:szCs w:val="21"/>
+              </w:rPr>
+            </w:pPr>
+            <w:r>
+              <w:rPr>
+                <w:rFonts w:ascii="Consolas" w:hAnsi="Consolas"/>
+                <w:color w:val="CE9178"/>
+                <w:sz w:val="21"/>
+                <w:szCs w:val="21"/>
+              </w:rPr>
+              <w:t>"</w:t>
+            </w:r>
+            <w:proofErr w:type="spellStart"/>
+            <w:r>
+              <w:rPr>
+                <w:rFonts w:ascii="Consolas" w:hAnsi="Consolas"/>
+                <w:color w:val="CE9178"/>
+                <w:sz w:val="21"/>
+                <w:szCs w:val="21"/>
+              </w:rPr>
+              <w:t>SubTitle</w:t>
+            </w:r>
+            <w:proofErr w:type="spellEnd"/>
+            <w:r>
+              <w:rPr>
+                <w:rFonts w:ascii="Consolas" w:hAnsi="Consolas"/>
+                <w:color w:val="CE9178"/>
+                <w:sz w:val="21"/>
+                <w:szCs w:val="21"/>
+              </w:rPr>
+              <w:t>"</w:t>
+            </w:r>
+            <w:r>
+              <w:rPr>
+                <w:rFonts w:ascii="Consolas" w:hAnsi="Consolas"/>
+                <w:color w:val="D4D4D4"/>
+                <w:sz w:val="21"/>
+                <w:szCs w:val="21"/>
+              </w:rPr>
+              <w:t xml:space="preserve">: </w:t>
+            </w:r>
+            <w:r>
+              <w:rPr>
+                <w:rFonts w:ascii="Consolas" w:hAnsi="Consolas"/>
+                <w:color w:val="CE9178"/>
+                <w:sz w:val="21"/>
+                <w:szCs w:val="21"/>
+              </w:rPr>
+              <w:t>'//*[@id="main-container"]/div[3]/div/header/div[2]'</w:t>
+            </w:r>
+            <w:r>
+              <w:rPr>
+                <w:rFonts w:ascii="Consolas" w:hAnsi="Consolas"/>
+                <w:color w:val="D4D4D4"/>
+                <w:sz w:val="21"/>
+                <w:szCs w:val="21"/>
+              </w:rPr>
+              <w:t>,</w:t>
+            </w:r>
+          </w:p>
+          <w:p>
+            <w:pPr>
+              <w:shd w:val="clear" w:color="auto" w:fill="1E1E1E"/>
+              <w:suppressAutoHyphens w:val="0"/>
+              <w:spacing w:after="0" w:line="285" w:lineRule="atLeast"/>
+              <w:ind w:left="0" w:right="0" w:firstLine="0"/>
+              <w:rPr>
+                <w:rFonts w:ascii="Consolas" w:hAnsi="Consolas"/>
+                <w:color w:val="D4D4D4"/>
+                <w:sz w:val="21"/>
+                <w:szCs w:val="21"/>
+              </w:rPr>
+            </w:pPr>
+            <w:r>
+              <w:rPr>
+                <w:rFonts w:ascii="Consolas" w:hAnsi="Consolas"/>
+                <w:color w:val="CE9178"/>
+                <w:sz w:val="21"/>
+                <w:szCs w:val="21"/>
+              </w:rPr>
+              <w:t>"</w:t>
+            </w:r>
+            <w:proofErr w:type="spellStart"/>
+            <w:r>
+              <w:rPr>
+                <w:rFonts w:ascii="Consolas" w:hAnsi="Consolas"/>
+                <w:color w:val="CE9178"/>
+                <w:sz w:val="21"/>
+                <w:szCs w:val="21"/>
+              </w:rPr>
+              <w:t>Lead</w:t>
+            </w:r>
+            <w:proofErr w:type="spellEnd"/>
+            <w:r>
+              <w:rPr>
+                <w:rFonts w:ascii="Consolas" w:hAnsi="Consolas"/>
+                <w:color w:val="CE9178"/>
+                <w:sz w:val="21"/>
+                <w:szCs w:val="21"/>
+              </w:rPr>
+              <w:t>"</w:t>
+            </w:r>
+            <w:r>
+              <w:rPr>
+                <w:rFonts w:ascii="Consolas" w:hAnsi="Consolas"/>
+                <w:color w:val="D4D4D4"/>
+                <w:sz w:val="21"/>
+                <w:szCs w:val="21"/>
+              </w:rPr>
+              <w:t xml:space="preserve">: </w:t>
+            </w:r>
+            <w:r>
+              <w:rPr>
+                <w:rFonts w:ascii="Consolas" w:hAnsi="Consolas"/>
+                <w:color w:val="CE9178"/>
+                <w:sz w:val="21"/>
+                <w:szCs w:val="21"/>
+              </w:rPr>
+              <w:t>'//*[@id="main-container"]/div[3]/div/header/p'</w:t>
+            </w:r>
+            <w:r>
+              <w:rPr>
+                <w:rFonts w:ascii="Consolas" w:hAnsi="Consolas"/>
+                <w:color w:val="D4D4D4"/>
+                <w:sz w:val="21"/>
+                <w:szCs w:val="21"/>
+              </w:rPr>
+              <w:t>,</w:t>
+            </w:r>
+          </w:p>
+          <w:p>
+            <w:pPr>
+              <w:shd w:val="clear" w:color="auto" w:fill="1E1E1E"/>
+              <w:suppressAutoHyphens w:val="0"/>
+              <w:spacing w:after="0" w:line="285" w:lineRule="atLeast"/>
+              <w:ind w:left="0" w:right="0" w:firstLine="0"/>
+              <w:rPr>
+                <w:rFonts w:ascii="Consolas" w:hAnsi="Consolas"/>
+                <w:color w:val="D4D4D4"/>
+                <w:sz w:val="21"/>
+                <w:szCs w:val="21"/>
+              </w:rPr>
+            </w:pPr>
+            <w:r>
+              <w:rPr>
+                <w:rFonts w:ascii="Consolas" w:hAnsi="Consolas"/>
+                <w:color w:val="CE9178"/>
+                <w:sz w:val="21"/>
+                <w:szCs w:val="21"/>
+              </w:rPr>
+              <w:t>"</w:t>
+            </w:r>
+            <w:proofErr w:type="spellStart"/>
+            <w:r>
+              <w:rPr>
+                <w:rFonts w:ascii="Consolas" w:hAnsi="Consolas"/>
+                <w:color w:val="CE9178"/>
+                <w:sz w:val="21"/>
+                <w:szCs w:val="21"/>
+              </w:rPr>
+              <w:t>Aut</w:t>
+            </w:r>
+            <w:r>
+              <w:rPr>
+                <w:rFonts w:ascii="Consolas" w:hAnsi="Consolas"/>
+                <w:color w:val="CE9178"/>
+                <w:sz w:val="21"/>
+                <w:szCs w:val="21"/>
+              </w:rPr>
+              <w:t>hor</w:t>
+            </w:r>
+            <w:proofErr w:type="spellEnd"/>
+            <w:r>
+              <w:rPr>
+                <w:rFonts w:ascii="Consolas" w:hAnsi="Consolas"/>
+                <w:color w:val="CE9178"/>
+                <w:sz w:val="21"/>
+                <w:szCs w:val="21"/>
+              </w:rPr>
+              <w:t>"</w:t>
+            </w:r>
+            <w:r>
+              <w:rPr>
+                <w:rFonts w:ascii="Consolas" w:hAnsi="Consolas"/>
+                <w:color w:val="D4D4D4"/>
+                <w:sz w:val="21"/>
+                <w:szCs w:val="21"/>
+              </w:rPr>
+              <w:t xml:space="preserve">: </w:t>
+            </w:r>
+            <w:r>
+              <w:rPr>
+                <w:rFonts w:ascii="Consolas" w:hAnsi="Consolas"/>
+                <w:color w:val="CE9178"/>
+                <w:sz w:val="21"/>
+                <w:szCs w:val="21"/>
+              </w:rPr>
+              <w:t>'//*[@id="main-container"]/div[3]/div/div[1]/div[1]/div'</w:t>
+            </w:r>
+            <w:r>
+              <w:rPr>
+                <w:rFonts w:ascii="Consolas" w:hAnsi="Consolas"/>
+                <w:color w:val="D4D4D4"/>
+                <w:sz w:val="21"/>
+                <w:szCs w:val="21"/>
+              </w:rPr>
+              <w:t>,</w:t>
+            </w:r>
+          </w:p>
+          <w:p>
+            <w:pPr>
+              <w:shd w:val="clear" w:color="auto" w:fill="1E1E1E"/>
+              <w:suppressAutoHyphens w:val="0"/>
+              <w:spacing w:after="0" w:line="285" w:lineRule="atLeast"/>
+              <w:ind w:left="0" w:right="0" w:firstLine="0"/>
+              <w:rPr>
+                <w:rFonts w:ascii="Consolas" w:hAnsi="Consolas"/>
+                <w:color w:val="D4D4D4"/>
+                <w:sz w:val="21"/>
+                <w:szCs w:val="21"/>
+              </w:rPr>
+            </w:pPr>
+            <w:r>
+              <w:rPr>
+                <w:rFonts w:ascii="Consolas" w:hAnsi="Consolas"/>
+                <w:color w:val="CE9178"/>
+                <w:sz w:val="21"/>
+                <w:szCs w:val="21"/>
+              </w:rPr>
+              <w:t>"PublishedTime"</w:t>
+            </w:r>
+            <w:r>
+              <w:rPr>
+                <w:rFonts w:ascii="Consolas" w:hAnsi="Consolas"/>
+                <w:color w:val="D4D4D4"/>
+                <w:sz w:val="21"/>
+                <w:szCs w:val="21"/>
+              </w:rPr>
+              <w:t>:</w:t>
+            </w:r>
+            <w:r>
+              <w:rPr>
+                <w:rFonts w:ascii="Consolas" w:hAnsi="Consolas"/>
+                <w:color w:val="CE9178"/>
+                <w:sz w:val="21"/>
+                <w:szCs w:val="21"/>
+              </w:rPr>
+              <w:t>'//*[@id="main-cont</w:t>
+            </w:r>
+            <w:r>
+              <w:rPr>
+                <w:rFonts w:ascii="Consolas" w:hAnsi="Consolas"/>
+                <w:color w:val="CE9178"/>
+                <w:sz w:val="21"/>
+                <w:szCs w:val="21"/>
+              </w:rPr>
+              <w:t>ainer</w:t>
+            </w:r>
+            <w:r>
+              <w:rPr>
+                <w:rFonts w:ascii="Consolas" w:hAnsi="Consolas"/>
+                <w:color w:val="CE9178"/>
+                <w:sz w:val="21"/>
+                <w:szCs w:val="21"/>
+              </w:rPr>
+              <w:t>"]/div[3]/div/div[1]/div[2]/text()[1]'</w:t>
+            </w:r>
+            <w:r>
+              <w:rPr>
+                <w:rFonts w:ascii="Consolas" w:hAnsi="Consolas"/>
+                <w:color w:val="D4D4D4"/>
+                <w:sz w:val="21"/>
+                <w:szCs w:val="21"/>
+              </w:rPr>
+              <w:t>,</w:t>
+            </w:r>
+          </w:p>
+          <w:p>
+            <w:pPr>
+              <w:shd w:val="clear" w:color="auto" w:fill="1E1E1E"/>
+              <w:suppressAutoHyphens w:val="0"/>
+              <w:spacing w:after="0" w:line="285" w:lineRule="atLeast"/>
+              <w:ind w:left="0" w:right="0" w:firstLine="0"/>
+              <w:rPr>
+                <w:rFonts w:ascii="Consolas" w:hAnsi="Consolas"/>
+                <w:color w:val="D4D4D4"/>
+                <w:sz w:val="21"/>
+                <w:szCs w:val="21"/>
+              </w:rPr>
+            </w:pPr>
+            <w:r>
+              <w:rPr>
+                <w:rFonts w:ascii="Consolas" w:hAnsi="Consolas"/>
+                <w:color w:val="CE9178"/>
+                <w:sz w:val="21"/>
+                <w:szCs w:val="21"/>
+              </w:rPr>
+              <w:t>"</w:t>
+            </w:r>
+            <w:proofErr w:type="spellStart"/>
+            <w:r>
+              <w:rPr>
+                <w:rFonts w:ascii="Consolas" w:hAnsi="Consolas"/>
+                <w:color w:val="CE9178"/>
+                <w:sz w:val="21"/>
+                <w:szCs w:val="21"/>
+              </w:rPr>
+              <w:t>Content</w:t>
+            </w:r>
+            <w:proofErr w:type="spellEnd"/>
+            <w:r>
+              <w:rPr>
+                <w:rFonts w:ascii="Consolas" w:hAnsi="Consolas"/>
+                <w:color w:val="CE9178"/>
+                <w:sz w:val="21"/>
+                <w:szCs w:val="21"/>
+              </w:rPr>
+              <w:t>"</w:t>
+            </w:r>
+            <w:r>
+              <w:rPr>
+                <w:rFonts w:ascii="Consolas" w:hAnsi="Consolas"/>
+                <w:color w:val="D4D4D4"/>
+                <w:sz w:val="21"/>
+                <w:szCs w:val="21"/>
+              </w:rPr>
+              <w:t xml:space="preserve">: </w:t>
+            </w:r>
+            <w:r>
+              <w:rPr>
+                <w:rFonts w:ascii="Consolas" w:hAnsi="Consolas"/>
+                <w:color w:val="CE9178"/>
+                <w:sz w:val="21"/>
+                <w:szCs w:val="21"/>
+              </w:rPr>
+              <w:t>'//*[@id="main-container"]/div[3]/div/div[2]/article'</w:t>
+            </w:r>
+            <w:r>
+              <w:rPr>
+                <w:rFonts w:ascii="Consolas" w:hAnsi="Consolas"/>
+                <w:color w:val="D4D4D4"/>
+                <w:sz w:val="21"/>
+                <w:szCs w:val="21"/>
+              </w:rPr>
+              <w:t>,</w:t>
+            </w:r>
+          </w:p>
+          <w:p>
+            <w:pPr>
+              <w:shd w:val="clear" w:color="auto" w:fill="1E1E1E"/>
+              <w:suppressAutoHyphens w:val="0"/>
+              <w:spacing w:after="0" w:line="285" w:lineRule="atLeast"/>
+              <w:ind w:left="0" w:right="0" w:firstLine="0"/>
+              <w:rPr>
+                <w:rFonts w:ascii="Consolas" w:hAnsi="Consolas"/>
+                <w:color w:val="D4D4D4"/>
+                <w:sz w:val="21"/>
+                <w:szCs w:val="21"/>
+              </w:rPr>
+            </w:pPr>
+            <w:r>
+              <w:rPr>
+                <w:rFonts w:ascii="Consolas" w:hAnsi="Consolas"/>
+                <w:color w:val="D4D4D4"/>
+                <w:sz w:val="21"/>
+                <w:szCs w:val="21"/>
+              </w:rPr>
+              <w:t>        }</w:t>
+            </w:r>
+          </w:p>
+          <w:p>
+            <w:pPr>
+              <w:ind w:left="0" w:firstLine="0"/>
+              <w:jc w:val="left"/>
+              <w:rPr>
+                <w:sz w:val="22"/>
+              </w:rPr>
+            </w:pPr>
           </w:p>
         </w:tc>
       </w:tr>
@@ -1403,29 +1817,900 @@
               <w:ind w:left="0" w:firstLine="0"/>
               <w:jc w:val="left"/>
               <w:rPr>
+                <w:b/>
+                <w:bCs/>
                 <w:sz w:val="22"/>
               </w:rPr>
             </w:pPr>
             <w:proofErr w:type="spellStart"/>
             <w:r>
               <w:rPr>
-                <w:sz w:val="22"/>
-              </w:rPr>
-              <w:t>Subtitle</w:t>
-            </w:r>
-            <w:proofErr w:type="spellEnd"/>
-            <w:r>
-              <w:rPr>
-                <w:sz w:val="22"/>
+                <w:b/>
+                <w:bCs/>
+                <w:sz w:val="22"/>
+              </w:rPr>
+              <w:t>Overstock</w:t>
+            </w:r>
+            <w:proofErr w:type="spellEnd"/>
+            <w:r>
+              <w:rPr>
+                <w:b/>
+                <w:bCs/>
+                <w:sz w:val="22"/>
+              </w:rPr>
+              <w:t xml:space="preserve"> </w:t>
+            </w:r>
+          </w:p>
+          <w:p>
+            <w:pPr>
+              <w:shd w:val="clear" w:color="auto" w:fill="1E1E1E"/>
+              <w:suppressAutoHyphens w:val="0"/>
+              <w:spacing w:after="0" w:line="285" w:lineRule="atLeast"/>
+              <w:ind w:left="0" w:right="0" w:firstLine="0"/>
+              <w:jc w:val="left"/>
+              <w:rPr>
+                <w:rFonts w:ascii="Consolas" w:hAnsi="Consolas"/>
+                <w:color w:val="D4D4D4"/>
+                <w:sz w:val="21"/>
+                <w:szCs w:val="21"/>
+              </w:rPr>
+            </w:pPr>
+            <w:proofErr w:type="spellStart"/>
+            <w:r>
+              <w:rPr>
+                <w:rFonts w:ascii="Consolas" w:hAnsi="Consolas"/>
+                <w:color w:val="9CDCFE"/>
+                <w:sz w:val="21"/>
+                <w:szCs w:val="21"/>
+              </w:rPr>
+              <w:t>common_path</w:t>
+            </w:r>
+            <w:proofErr w:type="spellEnd"/>
+            <w:r>
+              <w:rPr>
+                <w:rFonts w:ascii="Consolas" w:hAnsi="Consolas"/>
+                <w:color w:val="D4D4D4"/>
+                <w:sz w:val="21"/>
+                <w:szCs w:val="21"/>
+              </w:rPr>
+              <w:t xml:space="preserve"> = </w:t>
+            </w:r>
+            <w:r>
+              <w:rPr>
+                <w:rFonts w:ascii="Consolas" w:hAnsi="Consolas"/>
+                <w:color w:val="CE9178"/>
+                <w:sz w:val="21"/>
+                <w:szCs w:val="21"/>
+              </w:rPr>
+              <w:t>'/html/</w:t>
+            </w:r>
+            <w:proofErr w:type="spellStart"/>
+            <w:r>
+              <w:rPr>
+                <w:rFonts w:ascii="Consolas" w:hAnsi="Consolas"/>
+                <w:color w:val="CE9178"/>
+                <w:sz w:val="21"/>
+                <w:szCs w:val="21"/>
+              </w:rPr>
+              <w:t>body</w:t>
+            </w:r>
+            <w:proofErr w:type="spellEnd"/>
+            <w:r>
+              <w:rPr>
+                <w:rFonts w:ascii="Consolas" w:hAnsi="Consolas"/>
+                <w:color w:val="CE9178"/>
+                <w:sz w:val="21"/>
+                <w:szCs w:val="21"/>
+              </w:rPr>
+              <w:t>/'</w:t>
+            </w:r>
+          </w:p>
+          <w:p>
+            <w:pPr>
+              <w:shd w:val="clear" w:color="auto" w:fill="1E1E1E"/>
+              <w:suppressAutoHyphens w:val="0"/>
+              <w:spacing w:after="0" w:line="285" w:lineRule="atLeast"/>
+              <w:ind w:left="0" w:right="0" w:firstLine="0"/>
+              <w:jc w:val="left"/>
+              <w:rPr>
+                <w:rFonts w:ascii="Consolas" w:hAnsi="Consolas"/>
+                <w:color w:val="CE9178"/>
+                <w:sz w:val="21"/>
+                <w:szCs w:val="21"/>
+              </w:rPr>
+            </w:pPr>
+            <w:proofErr w:type="spellStart"/>
+            <w:r>
+              <w:rPr>
+                <w:rFonts w:ascii="Consolas" w:hAnsi="Consolas"/>
+                <w:color w:val="9CDCFE"/>
+                <w:sz w:val="21"/>
+                <w:szCs w:val="21"/>
+              </w:rPr>
+              <w:t>common_path</w:t>
+            </w:r>
+            <w:proofErr w:type="spellEnd"/>
+            <w:r>
+              <w:rPr>
+                <w:rFonts w:ascii="Consolas" w:hAnsi="Consolas"/>
+                <w:color w:val="D4D4D4"/>
+                <w:sz w:val="21"/>
+                <w:szCs w:val="21"/>
+              </w:rPr>
+              <w:t xml:space="preserve"> = </w:t>
+            </w:r>
+            <w:r>
+              <w:rPr>
+                <w:rFonts w:ascii="Consolas" w:hAnsi="Consolas"/>
+                <w:color w:val="569CD6"/>
+                <w:sz w:val="21"/>
+                <w:szCs w:val="21"/>
+              </w:rPr>
+              <w:t>f</w:t>
+            </w:r>
+            <w:r>
+              <w:rPr>
+                <w:rFonts w:ascii="Consolas" w:hAnsi="Consolas"/>
+                <w:color w:val="CE9178"/>
+                <w:sz w:val="21"/>
+                <w:szCs w:val="21"/>
+              </w:rPr>
+              <w:t>'</w:t>
+            </w:r>
+            <w:r>
+              <w:rPr>
+                <w:rFonts w:ascii="Consolas" w:hAnsi="Consolas"/>
+                <w:color w:val="569CD6"/>
+                <w:sz w:val="21"/>
+                <w:szCs w:val="21"/>
+              </w:rPr>
+              <w:t>{</w:t>
+            </w:r>
+            <w:r>
+              <w:rPr>
+                <w:rFonts w:ascii="Consolas" w:hAnsi="Consolas"/>
+                <w:color w:val="9CDCFE"/>
+                <w:sz w:val="21"/>
+                <w:szCs w:val="21"/>
+              </w:rPr>
+              <w:t>common_path</w:t>
+            </w:r>
+            <w:r>
+              <w:rPr>
+                <w:rFonts w:ascii="Consolas" w:hAnsi="Consolas"/>
+                <w:color w:val="569CD6"/>
+                <w:sz w:val="21"/>
+                <w:szCs w:val="21"/>
+              </w:rPr>
+              <w:t>}</w:t>
+            </w:r>
+            <w:r>
+              <w:rPr>
+                <w:rFonts w:ascii="Consolas" w:hAnsi="Consolas"/>
+                <w:color w:val="CE9178"/>
+                <w:sz w:val="21"/>
+                <w:szCs w:val="21"/>
+              </w:rPr>
+              <w:t>table[2]/tbody/tr[1]/td[5]/table/tbody/tr[2]/td/table/tbody/tr/td/table/tbody/tr[</w:t>
+            </w:r>
+            <w:r>
+              <w:rPr>
+                <w:rFonts w:ascii="Consolas" w:hAnsi="Consolas"/>
+                <w:color w:val="569CD6"/>
+                <w:sz w:val="21"/>
+                <w:szCs w:val="21"/>
+              </w:rPr>
+              <w:t>{</w:t>
+            </w:r>
+            <w:r>
+              <w:rPr>
+                <w:rFonts w:ascii="Consolas" w:hAnsi="Consolas"/>
+                <w:color w:val="9CDCFE"/>
+                <w:sz w:val="21"/>
+                <w:szCs w:val="21"/>
+              </w:rPr>
+              <w:t>i</w:t>
+            </w:r>
+            <w:r>
+              <w:rPr>
+                <w:rFonts w:ascii="Consolas" w:hAnsi="Consolas"/>
+                <w:color w:val="569CD6"/>
+                <w:sz w:val="21"/>
+                <w:szCs w:val="21"/>
+              </w:rPr>
+              <w:t>}</w:t>
+            </w:r>
+            <w:r>
+              <w:rPr>
+                <w:rFonts w:ascii="Consolas" w:hAnsi="Consolas"/>
+                <w:color w:val="CE9178"/>
+                <w:sz w:val="21"/>
+                <w:szCs w:val="21"/>
+              </w:rPr>
+              <w:t>]/td[2]'</w:t>
+            </w:r>
+          </w:p>
+          <w:p>
+            <w:pPr>
+              <w:shd w:val="clear" w:color="auto" w:fill="1E1E1E"/>
+              <w:suppressAutoHyphens w:val="0"/>
+              <w:spacing w:after="0" w:line="285" w:lineRule="atLeast"/>
+              <w:ind w:left="0" w:right="0" w:firstLine="0"/>
+              <w:jc w:val="left"/>
+              <w:rPr>
+                <w:rFonts w:ascii="Consolas" w:hAnsi="Consolas"/>
+                <w:color w:val="D4D4D4"/>
+                <w:sz w:val="21"/>
+                <w:szCs w:val="21"/>
+              </w:rPr>
+            </w:pPr>
+            <w:r>
+              <w:rPr>
+                <w:rFonts w:ascii="Consolas" w:hAnsi="Consolas"/>
+                <w:color w:val="D4D4D4"/>
+                <w:sz w:val="21"/>
+                <w:szCs w:val="21"/>
+              </w:rPr>
+              <w:t>{</w:t>
+            </w:r>
+          </w:p>
+          <w:p>
+            <w:pPr>
+              <w:shd w:val="clear" w:color="auto" w:fill="1E1E1E"/>
+              <w:suppressAutoHyphens w:val="0"/>
+              <w:spacing w:after="0" w:line="285" w:lineRule="atLeast"/>
+              <w:ind w:left="0" w:right="0" w:firstLine="0"/>
+              <w:jc w:val="left"/>
+              <w:rPr>
+                <w:rFonts w:ascii="Consolas" w:hAnsi="Consolas"/>
+                <w:color w:val="D4D4D4"/>
+                <w:sz w:val="21"/>
+                <w:szCs w:val="21"/>
+              </w:rPr>
+            </w:pPr>
+            <w:r>
+              <w:rPr>
+                <w:rFonts w:ascii="Consolas" w:hAnsi="Consolas"/>
+                <w:color w:val="CE9178"/>
+                <w:sz w:val="21"/>
+                <w:szCs w:val="21"/>
+              </w:rPr>
+              <w:t>"Title"</w:t>
+            </w:r>
+            <w:r>
+              <w:rPr>
+                <w:rFonts w:ascii="Consolas" w:hAnsi="Consolas"/>
+                <w:color w:val="D4D4D4"/>
+                <w:sz w:val="21"/>
+                <w:szCs w:val="21"/>
               </w:rPr>
               <w:t xml:space="preserve">: </w:t>
             </w:r>
             <w:r>
               <w:rPr>
-                <w:sz w:val="22"/>
-              </w:rPr>
-              <w:t>//*[@id=˝main-container˝]/div[3]/div/header/div[2]</w:t>
-            </w:r>
+                <w:rFonts w:ascii="Consolas" w:hAnsi="Consolas"/>
+                <w:color w:val="569CD6"/>
+                <w:sz w:val="21"/>
+                <w:szCs w:val="21"/>
+              </w:rPr>
+              <w:t>f</w:t>
+            </w:r>
+            <w:r>
+              <w:rPr>
+                <w:rFonts w:ascii="Consolas" w:hAnsi="Consolas"/>
+                <w:color w:val="CE9178"/>
+                <w:sz w:val="21"/>
+                <w:szCs w:val="21"/>
+              </w:rPr>
+              <w:t>'</w:t>
+            </w:r>
+            <w:r>
+              <w:rPr>
+                <w:rFonts w:ascii="Consolas" w:hAnsi="Consolas"/>
+                <w:color w:val="569CD6"/>
+                <w:sz w:val="21"/>
+                <w:szCs w:val="21"/>
+              </w:rPr>
+              <w:t>{</w:t>
+            </w:r>
+            <w:proofErr w:type="spellStart"/>
+            <w:r>
+              <w:rPr>
+                <w:rFonts w:ascii="Consolas" w:hAnsi="Consolas"/>
+                <w:color w:val="9CDCFE"/>
+                <w:sz w:val="21"/>
+                <w:szCs w:val="21"/>
+              </w:rPr>
+              <w:t>common_path</w:t>
+            </w:r>
+            <w:proofErr w:type="spellEnd"/>
+            <w:r>
+              <w:rPr>
+                <w:rFonts w:ascii="Consolas" w:hAnsi="Consolas"/>
+                <w:color w:val="569CD6"/>
+                <w:sz w:val="21"/>
+                <w:szCs w:val="21"/>
+              </w:rPr>
+              <w:t>}</w:t>
+            </w:r>
+            <w:r>
+              <w:rPr>
+                <w:rFonts w:ascii="Consolas" w:hAnsi="Consolas"/>
+                <w:color w:val="CE9178"/>
+                <w:sz w:val="21"/>
+                <w:szCs w:val="21"/>
+              </w:rPr>
+              <w:t>/a/b'</w:t>
+            </w:r>
+            <w:r>
+              <w:rPr>
+                <w:rFonts w:ascii="Consolas" w:hAnsi="Consolas"/>
+                <w:color w:val="D4D4D4"/>
+                <w:sz w:val="21"/>
+                <w:szCs w:val="21"/>
+              </w:rPr>
+              <w:t>,</w:t>
+            </w:r>
+          </w:p>
+          <w:p>
+            <w:pPr>
+              <w:shd w:val="clear" w:color="auto" w:fill="1E1E1E"/>
+              <w:suppressAutoHyphens w:val="0"/>
+              <w:spacing w:after="0" w:line="285" w:lineRule="atLeast"/>
+              <w:ind w:left="0" w:right="0" w:firstLine="0"/>
+              <w:jc w:val="left"/>
+              <w:rPr>
+                <w:rFonts w:ascii="Consolas" w:hAnsi="Consolas"/>
+                <w:color w:val="D4D4D4"/>
+                <w:sz w:val="21"/>
+                <w:szCs w:val="21"/>
+              </w:rPr>
+            </w:pPr>
+            <w:r>
+              <w:rPr>
+                <w:rFonts w:ascii="Consolas" w:hAnsi="Consolas"/>
+                <w:color w:val="CE9178"/>
+                <w:sz w:val="21"/>
+                <w:szCs w:val="21"/>
+              </w:rPr>
+              <w:t>"List price"</w:t>
+            </w:r>
+            <w:r>
+              <w:rPr>
+                <w:rFonts w:ascii="Consolas" w:hAnsi="Consolas"/>
+                <w:color w:val="D4D4D4"/>
+                <w:sz w:val="21"/>
+                <w:szCs w:val="21"/>
+              </w:rPr>
+              <w:t xml:space="preserve">: </w:t>
+            </w:r>
+            <w:r>
+              <w:rPr>
+                <w:rFonts w:ascii="Consolas" w:hAnsi="Consolas"/>
+                <w:color w:val="569CD6"/>
+                <w:sz w:val="21"/>
+                <w:szCs w:val="21"/>
+              </w:rPr>
+              <w:t>f</w:t>
+            </w:r>
+            <w:r>
+              <w:rPr>
+                <w:rFonts w:ascii="Consolas" w:hAnsi="Consolas"/>
+                <w:color w:val="CE9178"/>
+                <w:sz w:val="21"/>
+                <w:szCs w:val="21"/>
+              </w:rPr>
+              <w:t>'</w:t>
+            </w:r>
+            <w:r>
+              <w:rPr>
+                <w:rFonts w:ascii="Consolas" w:hAnsi="Consolas"/>
+                <w:color w:val="569CD6"/>
+                <w:sz w:val="21"/>
+                <w:szCs w:val="21"/>
+              </w:rPr>
+              <w:t>{</w:t>
+            </w:r>
+            <w:proofErr w:type="spellStart"/>
+            <w:r>
+              <w:rPr>
+                <w:rFonts w:ascii="Consolas" w:hAnsi="Consolas"/>
+                <w:color w:val="9CDCFE"/>
+                <w:sz w:val="21"/>
+                <w:szCs w:val="21"/>
+              </w:rPr>
+              <w:t>common_path</w:t>
+            </w:r>
+            <w:proofErr w:type="spellEnd"/>
+            <w:r>
+              <w:rPr>
+                <w:rFonts w:ascii="Consolas" w:hAnsi="Consolas"/>
+                <w:color w:val="569CD6"/>
+                <w:sz w:val="21"/>
+                <w:szCs w:val="21"/>
+              </w:rPr>
+              <w:t>}</w:t>
+            </w:r>
+            <w:r>
+              <w:rPr>
+                <w:rFonts w:ascii="Consolas" w:hAnsi="Consolas"/>
+                <w:color w:val="CE9178"/>
+                <w:sz w:val="21"/>
+                <w:szCs w:val="21"/>
+              </w:rPr>
+              <w:t>/table/</w:t>
+            </w:r>
+            <w:proofErr w:type="spellStart"/>
+            <w:r>
+              <w:rPr>
+                <w:rFonts w:ascii="Consolas" w:hAnsi="Consolas"/>
+                <w:color w:val="CE9178"/>
+                <w:sz w:val="21"/>
+                <w:szCs w:val="21"/>
+              </w:rPr>
+              <w:t>tbody</w:t>
+            </w:r>
+            <w:proofErr w:type="spellEnd"/>
+            <w:r>
+              <w:rPr>
+                <w:rFonts w:ascii="Consolas" w:hAnsi="Consolas"/>
+                <w:color w:val="CE9178"/>
+                <w:sz w:val="21"/>
+                <w:szCs w:val="21"/>
+              </w:rPr>
+              <w:t>/</w:t>
+            </w:r>
+            <w:proofErr w:type="spellStart"/>
+            <w:r>
+              <w:rPr>
+                <w:rFonts w:ascii="Consolas" w:hAnsi="Consolas"/>
+                <w:color w:val="CE9178"/>
+                <w:sz w:val="21"/>
+                <w:szCs w:val="21"/>
+              </w:rPr>
+              <w:t>tr</w:t>
+            </w:r>
+            <w:proofErr w:type="spellEnd"/>
+            <w:r>
+              <w:rPr>
+                <w:rFonts w:ascii="Consolas" w:hAnsi="Consolas"/>
+                <w:color w:val="CE9178"/>
+                <w:sz w:val="21"/>
+                <w:szCs w:val="21"/>
+              </w:rPr>
+              <w:t>/</w:t>
+            </w:r>
+            <w:proofErr w:type="spellStart"/>
+            <w:r>
+              <w:rPr>
+                <w:rFonts w:ascii="Consolas" w:hAnsi="Consolas"/>
+                <w:color w:val="CE9178"/>
+                <w:sz w:val="21"/>
+                <w:szCs w:val="21"/>
+              </w:rPr>
+              <w:t>td</w:t>
+            </w:r>
+            <w:proofErr w:type="spellEnd"/>
+            <w:r>
+              <w:rPr>
+                <w:rFonts w:ascii="Consolas" w:hAnsi="Consolas"/>
+                <w:color w:val="CE9178"/>
+                <w:sz w:val="21"/>
+                <w:szCs w:val="21"/>
+              </w:rPr>
+              <w:t>[1]/table/</w:t>
+            </w:r>
+            <w:proofErr w:type="spellStart"/>
+            <w:r>
+              <w:rPr>
+                <w:rFonts w:ascii="Consolas" w:hAnsi="Consolas"/>
+                <w:color w:val="CE9178"/>
+                <w:sz w:val="21"/>
+                <w:szCs w:val="21"/>
+              </w:rPr>
+              <w:t>tbody</w:t>
+            </w:r>
+            <w:proofErr w:type="spellEnd"/>
+            <w:r>
+              <w:rPr>
+                <w:rFonts w:ascii="Consolas" w:hAnsi="Consolas"/>
+                <w:color w:val="CE9178"/>
+                <w:sz w:val="21"/>
+                <w:szCs w:val="21"/>
+              </w:rPr>
+              <w:t>/</w:t>
+            </w:r>
+            <w:proofErr w:type="spellStart"/>
+            <w:r>
+              <w:rPr>
+                <w:rFonts w:ascii="Consolas" w:hAnsi="Consolas"/>
+                <w:color w:val="CE9178"/>
+                <w:sz w:val="21"/>
+                <w:szCs w:val="21"/>
+              </w:rPr>
+              <w:t>tr</w:t>
+            </w:r>
+            <w:proofErr w:type="spellEnd"/>
+            <w:r>
+              <w:rPr>
+                <w:rFonts w:ascii="Consolas" w:hAnsi="Consolas"/>
+                <w:color w:val="CE9178"/>
+                <w:sz w:val="21"/>
+                <w:szCs w:val="21"/>
+              </w:rPr>
+              <w:t>[1]/</w:t>
+            </w:r>
+            <w:proofErr w:type="spellStart"/>
+            <w:r>
+              <w:rPr>
+                <w:rFonts w:ascii="Consolas" w:hAnsi="Consolas"/>
+                <w:color w:val="CE9178"/>
+                <w:sz w:val="21"/>
+                <w:szCs w:val="21"/>
+              </w:rPr>
+              <w:t>td</w:t>
+            </w:r>
+            <w:proofErr w:type="spellEnd"/>
+            <w:r>
+              <w:rPr>
+                <w:rFonts w:ascii="Consolas" w:hAnsi="Consolas"/>
+                <w:color w:val="CE9178"/>
+                <w:sz w:val="21"/>
+                <w:szCs w:val="21"/>
+              </w:rPr>
+              <w:t>[2]/s'</w:t>
+            </w:r>
+            <w:r>
+              <w:rPr>
+                <w:rFonts w:ascii="Consolas" w:hAnsi="Consolas"/>
+                <w:color w:val="D4D4D4"/>
+                <w:sz w:val="21"/>
+                <w:szCs w:val="21"/>
+              </w:rPr>
+              <w:t>,</w:t>
+            </w:r>
+          </w:p>
+          <w:p>
+            <w:pPr>
+              <w:shd w:val="clear" w:color="auto" w:fill="1E1E1E"/>
+              <w:suppressAutoHyphens w:val="0"/>
+              <w:spacing w:after="0" w:line="285" w:lineRule="atLeast"/>
+              <w:ind w:left="0" w:right="0" w:firstLine="0"/>
+              <w:jc w:val="left"/>
+              <w:rPr>
+                <w:rFonts w:ascii="Consolas" w:hAnsi="Consolas"/>
+                <w:color w:val="D4D4D4"/>
+                <w:sz w:val="21"/>
+                <w:szCs w:val="21"/>
+              </w:rPr>
+            </w:pPr>
+            <w:r>
+              <w:rPr>
+                <w:rFonts w:ascii="Consolas" w:hAnsi="Consolas"/>
+                <w:color w:val="CE9178"/>
+                <w:sz w:val="21"/>
+                <w:szCs w:val="21"/>
+              </w:rPr>
+              <w:t>"</w:t>
+            </w:r>
+            <w:proofErr w:type="spellStart"/>
+            <w:r>
+              <w:rPr>
+                <w:rFonts w:ascii="Consolas" w:hAnsi="Consolas"/>
+                <w:color w:val="CE9178"/>
+                <w:sz w:val="21"/>
+                <w:szCs w:val="21"/>
+              </w:rPr>
+              <w:t>Price</w:t>
+            </w:r>
+            <w:proofErr w:type="spellEnd"/>
+            <w:r>
+              <w:rPr>
+                <w:rFonts w:ascii="Consolas" w:hAnsi="Consolas"/>
+                <w:color w:val="CE9178"/>
+                <w:sz w:val="21"/>
+                <w:szCs w:val="21"/>
+              </w:rPr>
+              <w:t>"</w:t>
+            </w:r>
+            <w:r>
+              <w:rPr>
+                <w:rFonts w:ascii="Consolas" w:hAnsi="Consolas"/>
+                <w:color w:val="D4D4D4"/>
+                <w:sz w:val="21"/>
+                <w:szCs w:val="21"/>
+              </w:rPr>
+              <w:t xml:space="preserve">: </w:t>
+            </w:r>
+            <w:r>
+              <w:rPr>
+                <w:rFonts w:ascii="Consolas" w:hAnsi="Consolas"/>
+                <w:color w:val="569CD6"/>
+                <w:sz w:val="21"/>
+                <w:szCs w:val="21"/>
+              </w:rPr>
+              <w:t>f</w:t>
+            </w:r>
+            <w:r>
+              <w:rPr>
+                <w:rFonts w:ascii="Consolas" w:hAnsi="Consolas"/>
+                <w:color w:val="CE9178"/>
+                <w:sz w:val="21"/>
+                <w:szCs w:val="21"/>
+              </w:rPr>
+              <w:t>'/</w:t>
+            </w:r>
+            <w:r>
+              <w:rPr>
+                <w:rFonts w:ascii="Consolas" w:hAnsi="Consolas"/>
+                <w:color w:val="569CD6"/>
+                <w:sz w:val="21"/>
+                <w:szCs w:val="21"/>
+              </w:rPr>
+              <w:t>{</w:t>
+            </w:r>
+            <w:r>
+              <w:rPr>
+                <w:rFonts w:ascii="Consolas" w:hAnsi="Consolas"/>
+                <w:color w:val="9CDCFE"/>
+                <w:sz w:val="21"/>
+                <w:szCs w:val="21"/>
+              </w:rPr>
+              <w:t>common_path</w:t>
+            </w:r>
+            <w:r>
+              <w:rPr>
+                <w:rFonts w:ascii="Consolas" w:hAnsi="Consolas"/>
+                <w:color w:val="569CD6"/>
+                <w:sz w:val="21"/>
+                <w:szCs w:val="21"/>
+              </w:rPr>
+              <w:t>}</w:t>
+            </w:r>
+            <w:r>
+              <w:rPr>
+                <w:rFonts w:ascii="Consolas" w:hAnsi="Consolas"/>
+                <w:color w:val="CE9178"/>
+                <w:sz w:val="21"/>
+                <w:szCs w:val="21"/>
+              </w:rPr>
+              <w:t>/table/tbody/tr/td[1]/table/tbody/tr[2]/td[2]/span/b'</w:t>
+            </w:r>
+            <w:r>
+              <w:rPr>
+                <w:rFonts w:ascii="Consolas" w:hAnsi="Consolas"/>
+                <w:color w:val="D4D4D4"/>
+                <w:sz w:val="21"/>
+                <w:szCs w:val="21"/>
+              </w:rPr>
+              <w:t>,</w:t>
+            </w:r>
+          </w:p>
+          <w:p>
+            <w:pPr>
+              <w:shd w:val="clear" w:color="auto" w:fill="1E1E1E"/>
+              <w:suppressAutoHyphens w:val="0"/>
+              <w:spacing w:after="0" w:line="285" w:lineRule="atLeast"/>
+              <w:ind w:left="0" w:right="0" w:firstLine="0"/>
+              <w:jc w:val="left"/>
+              <w:rPr>
+                <w:rFonts w:ascii="Consolas" w:hAnsi="Consolas"/>
+                <w:color w:val="D4D4D4"/>
+                <w:sz w:val="21"/>
+                <w:szCs w:val="21"/>
+              </w:rPr>
+            </w:pPr>
+            <w:r>
+              <w:rPr>
+                <w:rFonts w:ascii="Consolas" w:hAnsi="Consolas"/>
+                <w:color w:val="CE9178"/>
+                <w:sz w:val="21"/>
+                <w:szCs w:val="21"/>
+              </w:rPr>
+              <w:t>"</w:t>
+            </w:r>
+            <w:proofErr w:type="spellStart"/>
+            <w:r>
+              <w:rPr>
+                <w:rFonts w:ascii="Consolas" w:hAnsi="Consolas"/>
+                <w:color w:val="CE9178"/>
+                <w:sz w:val="21"/>
+                <w:szCs w:val="21"/>
+              </w:rPr>
+              <w:t>Saving</w:t>
+            </w:r>
+            <w:proofErr w:type="spellEnd"/>
+            <w:r>
+              <w:rPr>
+                <w:rFonts w:ascii="Consolas" w:hAnsi="Consolas"/>
+                <w:color w:val="CE9178"/>
+                <w:sz w:val="21"/>
+                <w:szCs w:val="21"/>
+              </w:rPr>
+              <w:t>"</w:t>
+            </w:r>
+            <w:r>
+              <w:rPr>
+                <w:rFonts w:ascii="Consolas" w:hAnsi="Consolas"/>
+                <w:color w:val="D4D4D4"/>
+                <w:sz w:val="21"/>
+                <w:szCs w:val="21"/>
+              </w:rPr>
+              <w:t xml:space="preserve">: </w:t>
+            </w:r>
+            <w:r>
+              <w:rPr>
+                <w:rFonts w:ascii="Consolas" w:hAnsi="Consolas"/>
+                <w:color w:val="569CD6"/>
+                <w:sz w:val="21"/>
+                <w:szCs w:val="21"/>
+              </w:rPr>
+              <w:t>f</w:t>
+            </w:r>
+            <w:r>
+              <w:rPr>
+                <w:rFonts w:ascii="Consolas" w:hAnsi="Consolas"/>
+                <w:color w:val="CE9178"/>
+                <w:sz w:val="21"/>
+                <w:szCs w:val="21"/>
+              </w:rPr>
+              <w:t>'</w:t>
+            </w:r>
+            <w:r>
+              <w:rPr>
+                <w:rFonts w:ascii="Consolas" w:hAnsi="Consolas"/>
+                <w:color w:val="569CD6"/>
+                <w:sz w:val="21"/>
+                <w:szCs w:val="21"/>
+              </w:rPr>
+              <w:t>{</w:t>
+            </w:r>
+            <w:r>
+              <w:rPr>
+                <w:rFonts w:ascii="Consolas" w:hAnsi="Consolas"/>
+                <w:color w:val="9CDCFE"/>
+                <w:sz w:val="21"/>
+                <w:szCs w:val="21"/>
+              </w:rPr>
+              <w:t>common_path</w:t>
+            </w:r>
+            <w:r>
+              <w:rPr>
+                <w:rFonts w:ascii="Consolas" w:hAnsi="Consolas"/>
+                <w:color w:val="569CD6"/>
+                <w:sz w:val="21"/>
+                <w:szCs w:val="21"/>
+              </w:rPr>
+              <w:t>}</w:t>
+            </w:r>
+            <w:r>
+              <w:rPr>
+                <w:rFonts w:ascii="Consolas" w:hAnsi="Consolas"/>
+                <w:color w:val="CE9178"/>
+                <w:sz w:val="21"/>
+                <w:szCs w:val="21"/>
+              </w:rPr>
+              <w:t>/table/tbody/tr/td[1]/table/tbody/tr[3]/td[2]/span'</w:t>
+            </w:r>
+            <w:r>
+              <w:rPr>
+                <w:rFonts w:ascii="Consolas" w:hAnsi="Consolas"/>
+                <w:color w:val="D4D4D4"/>
+                <w:sz w:val="21"/>
+                <w:szCs w:val="21"/>
+              </w:rPr>
+              <w:t>,</w:t>
+            </w:r>
+          </w:p>
+          <w:p>
+            <w:pPr>
+              <w:shd w:val="clear" w:color="auto" w:fill="1E1E1E"/>
+              <w:suppressAutoHyphens w:val="0"/>
+              <w:spacing w:after="0" w:line="285" w:lineRule="atLeast"/>
+              <w:ind w:left="0" w:right="0" w:firstLine="0"/>
+              <w:jc w:val="left"/>
+              <w:rPr>
+                <w:rFonts w:ascii="Consolas" w:hAnsi="Consolas"/>
+                <w:color w:val="D4D4D4"/>
+                <w:sz w:val="21"/>
+                <w:szCs w:val="21"/>
+              </w:rPr>
+            </w:pPr>
+            <w:r>
+              <w:rPr>
+                <w:rFonts w:ascii="Consolas" w:hAnsi="Consolas"/>
+                <w:color w:val="CE9178"/>
+                <w:sz w:val="21"/>
+                <w:szCs w:val="21"/>
+              </w:rPr>
+              <w:t>"</w:t>
+            </w:r>
+            <w:proofErr w:type="spellStart"/>
+            <w:r>
+              <w:rPr>
+                <w:rFonts w:ascii="Consolas" w:hAnsi="Consolas"/>
+                <w:color w:val="CE9178"/>
+                <w:sz w:val="21"/>
+                <w:szCs w:val="21"/>
+              </w:rPr>
+              <w:t>Content</w:t>
+            </w:r>
+            <w:proofErr w:type="spellEnd"/>
+            <w:r>
+              <w:rPr>
+                <w:rFonts w:ascii="Consolas" w:hAnsi="Consolas"/>
+                <w:color w:val="CE9178"/>
+                <w:sz w:val="21"/>
+                <w:szCs w:val="21"/>
+              </w:rPr>
+              <w:t>"</w:t>
+            </w:r>
+            <w:r>
+              <w:rPr>
+                <w:rFonts w:ascii="Consolas" w:hAnsi="Consolas"/>
+                <w:color w:val="D4D4D4"/>
+                <w:sz w:val="21"/>
+                <w:szCs w:val="21"/>
+              </w:rPr>
+              <w:t xml:space="preserve">: </w:t>
+            </w:r>
+            <w:r>
+              <w:rPr>
+                <w:rFonts w:ascii="Consolas" w:hAnsi="Consolas"/>
+                <w:color w:val="CE9178"/>
+                <w:sz w:val="21"/>
+                <w:szCs w:val="21"/>
+              </w:rPr>
+              <w:t>'/html/body/table[2]/tbody/tr[1]/td[5]/table/tbody/tr[2]/td/table/tbody/tr/td/table/tbody/tr[3]/td[2]/table/tbody/tr/td[2]/span/text()'</w:t>
+            </w:r>
+          </w:p>
+          <w:p>
+            <w:pPr>
+              <w:shd w:val="clear" w:color="auto" w:fill="1E1E1E"/>
+              <w:suppressAutoHyphens w:val="0"/>
+              <w:spacing w:after="0" w:line="285" w:lineRule="atLeast"/>
+              <w:ind w:left="0" w:right="0" w:firstLine="0"/>
+              <w:jc w:val="left"/>
+              <w:rPr>
+                <w:rFonts w:ascii="Consolas" w:hAnsi="Consolas"/>
+                <w:color w:val="D4D4D4"/>
+                <w:sz w:val="21"/>
+                <w:szCs w:val="21"/>
+              </w:rPr>
+            </w:pPr>
+            <w:r>
+              <w:rPr>
+                <w:rFonts w:ascii="Consolas" w:hAnsi="Consolas"/>
+                <w:color w:val="D4D4D4"/>
+                <w:sz w:val="21"/>
+                <w:szCs w:val="21"/>
+              </w:rPr>
+              <w:t>                }</w:t>
+            </w:r>
+          </w:p>
+          <w:p>
+            <w:pPr>
+              <w:shd w:val="clear" w:color="auto" w:fill="1E1E1E"/>
+              <w:suppressAutoHyphens w:val="0"/>
+              <w:spacing w:after="0" w:line="285" w:lineRule="atLeast"/>
+              <w:ind w:left="0" w:right="0" w:firstLine="0"/>
+              <w:jc w:val="left"/>
+              <w:rPr>
+                <w:rFonts w:ascii="Consolas" w:hAnsi="Consolas"/>
+                <w:color w:val="D4D4D4"/>
+                <w:sz w:val="21"/>
+                <w:szCs w:val="21"/>
+              </w:rPr>
+            </w:pPr>
+          </w:p>
+          <w:p>
+            <w:pPr>
+              <w:ind w:left="0" w:firstLine="0"/>
+              <w:jc w:val="left"/>
+              <w:rPr>
+                <w:sz w:val="22"/>
+              </w:rPr>
+            </w:pPr>
           </w:p>
         </w:tc>
       </w:tr>
@@ -1439,690 +2724,1270 @@
               <w:ind w:left="0" w:firstLine="0"/>
               <w:jc w:val="left"/>
               <w:rPr>
+                <w:b/>
+                <w:bCs/>
                 <w:sz w:val="22"/>
               </w:rPr>
             </w:pPr>
-            <w:proofErr w:type="spellStart"/>
-            <w:r>
-              <w:rPr>
-                <w:sz w:val="22"/>
-              </w:rPr>
-              <w:t>Lead</w:t>
-            </w:r>
-            <w:proofErr w:type="spellEnd"/>
-            <w:r>
-              <w:rPr>
-                <w:sz w:val="22"/>
-              </w:rPr>
-              <w:t xml:space="preserve">: </w:t>
-            </w:r>
-            <w:r>
-              <w:rPr>
-                <w:sz w:val="22"/>
-              </w:rPr>
-              <w:t>//*[@id=˝main-container˝]/div</w:t>
-            </w:r>
-            <w:r>
-              <w:rPr>
-                <w:sz w:val="22"/>
-              </w:rPr>
-              <w:t>[3]/div/header/p</w:t>
+            <w:r>
+              <w:rPr>
+                <w:b/>
+                <w:bCs/>
+                <w:sz w:val="22"/>
+              </w:rPr>
+              <w:t>Študentska prehrana</w:t>
             </w:r>
           </w:p>
-        </w:tc>
-      </w:tr>
-      <w:tr>
-        <w:tc>
-          <w:tcPr>
-            <w:tcW w:w="9066" w:type="dxa"/>
-          </w:tcPr>
           <w:p>
             <w:pPr>
-              <w:ind w:left="0" w:firstLine="0"/>
+              <w:shd w:val="clear" w:color="auto" w:fill="1E1E1E"/>
+              <w:suppressAutoHyphens w:val="0"/>
+              <w:spacing w:after="0" w:line="285" w:lineRule="atLeast"/>
+              <w:ind w:left="0" w:right="0" w:firstLine="0"/>
               <w:jc w:val="left"/>
               <w:rPr>
-                <w:sz w:val="22"/>
+                <w:rFonts w:ascii="Consolas" w:hAnsi="Consolas"/>
+                <w:color w:val="CE9178"/>
+                <w:sz w:val="21"/>
+                <w:szCs w:val="21"/>
               </w:rPr>
             </w:pPr>
             <w:proofErr w:type="spellStart"/>
             <w:r>
               <w:rPr>
-                <w:sz w:val="22"/>
-              </w:rPr>
-              <w:t>Author</w:t>
-            </w:r>
-            <w:proofErr w:type="spellEnd"/>
-            <w:r>
-              <w:rPr>
-                <w:sz w:val="22"/>
-              </w:rPr>
-              <w:t xml:space="preserve">: </w:t>
-            </w:r>
-            <w:r>
-              <w:rPr>
-                <w:sz w:val="22"/>
-              </w:rPr>
-              <w:t>//*[@id=˝main-container]/div[3]/div/div[1]/div</w:t>
+                <w:rFonts w:ascii="Consolas" w:hAnsi="Consolas"/>
+                <w:color w:val="9CDCFE"/>
+                <w:sz w:val="21"/>
+                <w:szCs w:val="21"/>
+              </w:rPr>
+              <w:t>common_path</w:t>
+            </w:r>
+            <w:proofErr w:type="spellEnd"/>
+            <w:r>
+              <w:rPr>
+                <w:rFonts w:ascii="Consolas" w:hAnsi="Consolas"/>
+                <w:color w:val="D4D4D4"/>
+                <w:sz w:val="21"/>
+                <w:szCs w:val="21"/>
+              </w:rPr>
+              <w:t xml:space="preserve"> = </w:t>
+            </w:r>
+            <w:r>
+              <w:rPr>
+                <w:rFonts w:ascii="Consolas" w:hAnsi="Consolas"/>
+                <w:color w:val="CE9178"/>
+                <w:sz w:val="21"/>
+                <w:szCs w:val="21"/>
+              </w:rPr>
+              <w:t>'/html/</w:t>
+            </w:r>
+            <w:proofErr w:type="spellStart"/>
+            <w:r>
+              <w:rPr>
+                <w:rFonts w:ascii="Consolas" w:hAnsi="Consolas"/>
+                <w:color w:val="CE9178"/>
+                <w:sz w:val="21"/>
+                <w:szCs w:val="21"/>
+              </w:rPr>
+              <w:t>body</w:t>
+            </w:r>
+            <w:proofErr w:type="spellEnd"/>
+            <w:r>
+              <w:rPr>
+                <w:rFonts w:ascii="Consolas" w:hAnsi="Consolas"/>
+                <w:color w:val="CE9178"/>
+                <w:sz w:val="21"/>
+                <w:szCs w:val="21"/>
+              </w:rPr>
+              <w:t>/'</w:t>
             </w:r>
           </w:p>
-        </w:tc>
-      </w:tr>
-      <w:tr>
-        <w:tc>
-          <w:tcPr>
-            <w:tcW w:w="9066" w:type="dxa"/>
-          </w:tcPr>
           <w:p>
             <w:pPr>
-              <w:ind w:left="0" w:firstLine="0"/>
+              <w:shd w:val="clear" w:color="auto" w:fill="1E1E1E"/>
+              <w:suppressAutoHyphens w:val="0"/>
+              <w:spacing w:after="0" w:line="285" w:lineRule="atLeast"/>
+              <w:ind w:left="0" w:right="0" w:firstLine="0"/>
               <w:jc w:val="left"/>
               <w:rPr>
-                <w:sz w:val="22"/>
+                <w:rFonts w:ascii="Consolas" w:hAnsi="Consolas"/>
+                <w:color w:val="D4D4D4"/>
+                <w:sz w:val="21"/>
+                <w:szCs w:val="21"/>
               </w:rPr>
             </w:pPr>
-            <w:r>
-              <w:rPr>
-                <w:sz w:val="22"/>
-              </w:rPr>
-              <w:t xml:space="preserve">Meta: </w:t>
-            </w:r>
-            <w:r>
-              <w:rPr>
-                <w:sz w:val="22"/>
-              </w:rPr>
-              <w:t>//*[@id=˝main-container]/div[3]/div/</w:t>
-            </w:r>
-            <w:r>
-              <w:rPr>
-                <w:sz w:val="22"/>
-              </w:rPr>
-              <w:t>div[1]/div[2]/text()[1]</w:t>
+            <w:proofErr w:type="spellStart"/>
+            <w:r>
+              <w:rPr>
+                <w:rFonts w:ascii="Consolas" w:hAnsi="Consolas"/>
+                <w:color w:val="9CDCFE"/>
+                <w:sz w:val="21"/>
+                <w:szCs w:val="21"/>
+              </w:rPr>
+              <w:t>common_path</w:t>
+            </w:r>
+            <w:proofErr w:type="spellEnd"/>
+            <w:r>
+              <w:rPr>
+                <w:rFonts w:ascii="Consolas" w:hAnsi="Consolas"/>
+                <w:color w:val="D4D4D4"/>
+                <w:sz w:val="21"/>
+                <w:szCs w:val="21"/>
+              </w:rPr>
+              <w:t xml:space="preserve"> = </w:t>
+            </w:r>
+            <w:r>
+              <w:rPr>
+                <w:rFonts w:ascii="Consolas" w:hAnsi="Consolas"/>
+                <w:color w:val="569CD6"/>
+                <w:sz w:val="21"/>
+                <w:szCs w:val="21"/>
+              </w:rPr>
+              <w:t>f</w:t>
+            </w:r>
+            <w:r>
+              <w:rPr>
+                <w:rFonts w:ascii="Consolas" w:hAnsi="Consolas"/>
+                <w:color w:val="CE9178"/>
+                <w:sz w:val="21"/>
+                <w:szCs w:val="21"/>
+              </w:rPr>
+              <w:t>'</w:t>
+            </w:r>
+            <w:r>
+              <w:rPr>
+                <w:rFonts w:ascii="Consolas" w:hAnsi="Consolas"/>
+                <w:color w:val="569CD6"/>
+                <w:sz w:val="21"/>
+                <w:szCs w:val="21"/>
+              </w:rPr>
+              <w:t>{</w:t>
+            </w:r>
+            <w:proofErr w:type="spellStart"/>
+            <w:r>
+              <w:rPr>
+                <w:rFonts w:ascii="Consolas" w:hAnsi="Consolas"/>
+                <w:color w:val="9CDCFE"/>
+                <w:sz w:val="21"/>
+                <w:szCs w:val="21"/>
+              </w:rPr>
+              <w:t>common_path</w:t>
+            </w:r>
+            <w:proofErr w:type="spellEnd"/>
+            <w:r>
+              <w:rPr>
+                <w:rFonts w:ascii="Consolas" w:hAnsi="Consolas"/>
+                <w:color w:val="569CD6"/>
+                <w:sz w:val="21"/>
+                <w:szCs w:val="21"/>
+              </w:rPr>
+              <w:t>}</w:t>
+            </w:r>
+            <w:r>
+              <w:rPr>
+                <w:rFonts w:ascii="Consolas" w:hAnsi="Consolas"/>
+                <w:color w:val="CE9178"/>
+                <w:sz w:val="21"/>
+                <w:szCs w:val="21"/>
+              </w:rPr>
+              <w:t>div[3]/div[2]'</w:t>
             </w:r>
           </w:p>
-        </w:tc>
-      </w:tr>
-      <w:tr>
-        <w:tc>
-          <w:tcPr>
-            <w:tcW w:w="9066" w:type="dxa"/>
-          </w:tcPr>
           <w:p>
             <w:pPr>
-              <w:ind w:left="0" w:firstLine="0"/>
+              <w:shd w:val="clear" w:color="auto" w:fill="1E1E1E"/>
+              <w:suppressAutoHyphens w:val="0"/>
+              <w:spacing w:after="0" w:line="285" w:lineRule="atLeast"/>
+              <w:ind w:left="0" w:right="0" w:firstLine="0"/>
               <w:jc w:val="left"/>
               <w:rPr>
-                <w:sz w:val="22"/>
+                <w:rFonts w:ascii="Consolas" w:hAnsi="Consolas"/>
+                <w:color w:val="D4D4D4"/>
+                <w:sz w:val="21"/>
+                <w:szCs w:val="21"/>
               </w:rPr>
             </w:pPr>
-            <w:proofErr w:type="spellStart"/>
-            <w:r>
-              <w:rPr>
-                <w:sz w:val="22"/>
-              </w:rPr>
-              <w:t>Content</w:t>
-            </w:r>
-            <w:proofErr w:type="spellEnd"/>
-            <w:r>
-              <w:rPr>
-                <w:sz w:val="22"/>
-              </w:rPr>
-              <w:t xml:space="preserve">: </w:t>
-            </w:r>
-            <w:r>
-              <w:rPr>
-                <w:sz w:val="22"/>
-              </w:rPr>
-              <w:t>//*[@id=˝main-container]/div[3]/div/div[2]/article</w:t>
-            </w:r>
           </w:p>
-        </w:tc>
-      </w:tr>
-      <w:tr>
-        <w:tc>
-          <w:tcPr>
-            <w:tcW w:w="9066" w:type="dxa"/>
-          </w:tcPr>
           <w:p>
             <w:pPr>
-              <w:ind w:left="0" w:firstLine="0"/>
+              <w:shd w:val="clear" w:color="auto" w:fill="1E1E1E"/>
+              <w:suppressAutoHyphens w:val="0"/>
+              <w:spacing w:after="0" w:line="285" w:lineRule="atLeast"/>
+              <w:ind w:left="0" w:right="0" w:firstLine="0"/>
               <w:jc w:val="left"/>
               <w:rPr>
-                <w:sz w:val="22"/>
+                <w:rFonts w:ascii="Consolas" w:hAnsi="Consolas"/>
+                <w:color w:val="D4D4D4"/>
+                <w:sz w:val="21"/>
+                <w:szCs w:val="21"/>
               </w:rPr>
             </w:pPr>
-            <w:proofErr w:type="spellStart"/>
-            <w:r>
-              <w:rPr>
-                <w:b/>
-                <w:bCs/>
-                <w:sz w:val="22"/>
-              </w:rPr>
-              <w:t>Overstock</w:t>
-            </w:r>
-            <w:proofErr w:type="spellEnd"/>
-            <w:r>
-              <w:rPr>
-                <w:b/>
-                <w:bCs/>
-                <w:sz w:val="22"/>
-              </w:rPr>
-              <w:t xml:space="preserve"> (glavni XPATH</w:t>
-            </w:r>
-            <w:r>
-              <w:rPr>
-                <w:b/>
-                <w:bCs/>
-                <w:sz w:val="22"/>
-              </w:rPr>
-              <w:t>, se upošteva pri vse nadaljnjih – razen tam kjer je eksplicitno navedeno drugače</w:t>
-            </w:r>
-            <w:r>
-              <w:rPr>
-                <w:b/>
-                <w:bCs/>
-                <w:sz w:val="22"/>
-              </w:rPr>
-              <w:t xml:space="preserve">) </w:t>
-            </w:r>
-            <w:r>
-              <w:rPr>
-                <w:sz w:val="22"/>
-              </w:rPr>
-              <w:t>:</w:t>
-            </w:r>
-            <w:r>
-              <w:rPr>
-                <w:sz w:val="22"/>
-              </w:rPr>
-              <w:t xml:space="preserve"> /html/body/table[2]/tbody/tr[1]/td[5]/table/tbody/tr[2]/td/table/tbody/tr/td/table/tbody/tr{i}/td[2]</w:t>
-            </w:r>
-            <w:r>
-              <w:rPr>
-                <w:sz w:val="22"/>
-              </w:rPr>
-              <w:t xml:space="preserve"> </w:t>
+            <w:r>
+              <w:rPr>
+                <w:rFonts w:ascii="Consolas" w:hAnsi="Consolas"/>
+                <w:color w:val="D4D4D4"/>
+                <w:sz w:val="21"/>
+                <w:szCs w:val="21"/>
+              </w:rPr>
+              <w:t> {</w:t>
             </w:r>
           </w:p>
-        </w:tc>
-      </w:tr>
-      <w:tr>
-        <w:tc>
-          <w:tcPr>
-            <w:tcW w:w="9066" w:type="dxa"/>
-          </w:tcPr>
           <w:p>
             <w:pPr>
-              <w:ind w:left="0" w:firstLine="0"/>
+              <w:shd w:val="clear" w:color="auto" w:fill="1E1E1E"/>
+              <w:suppressAutoHyphens w:val="0"/>
+              <w:spacing w:after="0" w:line="285" w:lineRule="atLeast"/>
+              <w:ind w:left="0" w:right="0" w:firstLine="0"/>
               <w:jc w:val="left"/>
               <w:rPr>
-                <w:sz w:val="22"/>
+                <w:rFonts w:ascii="Consolas" w:hAnsi="Consolas"/>
+                <w:color w:val="D4D4D4"/>
+                <w:sz w:val="21"/>
+                <w:szCs w:val="21"/>
               </w:rPr>
             </w:pPr>
-            <w:proofErr w:type="spellStart"/>
-            <w:r>
-              <w:rPr>
-                <w:sz w:val="22"/>
-              </w:rPr>
-              <w:t>Titles</w:t>
-            </w:r>
-            <w:proofErr w:type="spellEnd"/>
-            <w:r>
-              <w:rPr>
-                <w:sz w:val="22"/>
-              </w:rPr>
-              <w:t>:</w:t>
-            </w:r>
-            <w:r>
-              <w:rPr>
-                <w:sz w:val="22"/>
-              </w:rPr>
-              <w:t xml:space="preserve"> /a/b</w:t>
-            </w:r>
-            <w:r>
-              <w:rPr>
-                <w:sz w:val="22"/>
-              </w:rPr>
-              <w:t xml:space="preserve"> </w:t>
+            <w:r>
+              <w:rPr>
+                <w:rFonts w:ascii="Consolas" w:hAnsi="Consolas"/>
+                <w:color w:val="D4D4D4"/>
+                <w:sz w:val="21"/>
+                <w:szCs w:val="21"/>
+              </w:rPr>
+              <w:t xml:space="preserve">                    </w:t>
+            </w:r>
+            <w:r>
+              <w:rPr>
+                <w:rFonts w:ascii="Consolas" w:hAnsi="Consolas"/>
+                <w:color w:val="CE9178"/>
+                <w:sz w:val="21"/>
+                <w:szCs w:val="21"/>
+              </w:rPr>
+              <w:t>"</w:t>
+            </w:r>
+            <w:proofErr w:type="spellStart"/>
+            <w:r>
+              <w:rPr>
+                <w:rFonts w:ascii="Consolas" w:hAnsi="Consolas"/>
+                <w:color w:val="CE9178"/>
+                <w:sz w:val="21"/>
+                <w:szCs w:val="21"/>
+              </w:rPr>
+              <w:t>Locale</w:t>
+            </w:r>
+            <w:proofErr w:type="spellEnd"/>
+            <w:r>
+              <w:rPr>
+                <w:rFonts w:ascii="Consolas" w:hAnsi="Consolas"/>
+                <w:color w:val="CE9178"/>
+                <w:sz w:val="21"/>
+                <w:szCs w:val="21"/>
+              </w:rPr>
+              <w:t xml:space="preserve"> name"</w:t>
+            </w:r>
+            <w:r>
+              <w:rPr>
+                <w:rFonts w:ascii="Consolas" w:hAnsi="Consolas"/>
+                <w:color w:val="D4D4D4"/>
+                <w:sz w:val="21"/>
+                <w:szCs w:val="21"/>
+              </w:rPr>
+              <w:t xml:space="preserve">: </w:t>
+            </w:r>
+            <w:r>
+              <w:rPr>
+                <w:rFonts w:ascii="Consolas" w:hAnsi="Consolas"/>
+                <w:color w:val="569CD6"/>
+                <w:sz w:val="21"/>
+                <w:szCs w:val="21"/>
+              </w:rPr>
+              <w:t>f</w:t>
+            </w:r>
+            <w:r>
+              <w:rPr>
+                <w:rFonts w:ascii="Consolas" w:hAnsi="Consolas"/>
+                <w:color w:val="CE9178"/>
+                <w:sz w:val="21"/>
+                <w:szCs w:val="21"/>
+              </w:rPr>
+              <w:t>'</w:t>
+            </w:r>
+            <w:r>
+              <w:rPr>
+                <w:rFonts w:ascii="Consolas" w:hAnsi="Consolas"/>
+                <w:color w:val="569CD6"/>
+                <w:sz w:val="21"/>
+                <w:szCs w:val="21"/>
+              </w:rPr>
+              <w:t>{</w:t>
+            </w:r>
+            <w:proofErr w:type="spellStart"/>
+            <w:r>
+              <w:rPr>
+                <w:rFonts w:ascii="Consolas" w:hAnsi="Consolas"/>
+                <w:color w:val="9CDCFE"/>
+                <w:sz w:val="21"/>
+                <w:szCs w:val="21"/>
+              </w:rPr>
+              <w:t>common_path</w:t>
+            </w:r>
+            <w:proofErr w:type="spellEnd"/>
+            <w:r>
+              <w:rPr>
+                <w:rFonts w:ascii="Consolas" w:hAnsi="Consolas"/>
+                <w:color w:val="569CD6"/>
+                <w:sz w:val="21"/>
+                <w:szCs w:val="21"/>
+              </w:rPr>
+              <w:t>}</w:t>
+            </w:r>
+            <w:r>
+              <w:rPr>
+                <w:rFonts w:ascii="Consolas" w:hAnsi="Consolas"/>
+                <w:color w:val="CE9178"/>
+                <w:sz w:val="21"/>
+                <w:szCs w:val="21"/>
+              </w:rPr>
+              <w:t>/div[1]/div[1]/div[2]/div[1]/h3[1]'</w:t>
+            </w:r>
+            <w:r>
+              <w:rPr>
+                <w:rFonts w:ascii="Consolas" w:hAnsi="Consolas"/>
+                <w:color w:val="D4D4D4"/>
+                <w:sz w:val="21"/>
+                <w:szCs w:val="21"/>
+              </w:rPr>
+              <w:t>,</w:t>
             </w:r>
           </w:p>
-        </w:tc>
-      </w:tr>
-      <w:tr>
-        <w:tc>
-          <w:tcPr>
-            <w:tcW w:w="9066" w:type="dxa"/>
-          </w:tcPr>
           <w:p>
             <w:pPr>
-              <w:ind w:left="0" w:firstLine="0"/>
+              <w:shd w:val="clear" w:color="auto" w:fill="1E1E1E"/>
+              <w:suppressAutoHyphens w:val="0"/>
+              <w:spacing w:after="0" w:line="285" w:lineRule="atLeast"/>
+              <w:ind w:left="0" w:right="0" w:firstLine="0"/>
               <w:jc w:val="left"/>
               <w:rPr>
-                <w:b/>
-                <w:bCs/>
-                <w:sz w:val="22"/>
+                <w:rFonts w:ascii="Consolas" w:hAnsi="Consolas"/>
+                <w:color w:val="D4D4D4"/>
+                <w:sz w:val="21"/>
+                <w:szCs w:val="21"/>
               </w:rPr>
             </w:pPr>
             <w:r>
               <w:rPr>
-                <w:sz w:val="22"/>
-              </w:rPr>
-              <w:t xml:space="preserve">List </w:t>
-            </w:r>
-            <w:proofErr w:type="spellStart"/>
-            <w:r>
-              <w:rPr>
-                <w:sz w:val="22"/>
-              </w:rPr>
-              <w:t>prices</w:t>
-            </w:r>
-            <w:proofErr w:type="spellEnd"/>
-            <w:r>
-              <w:rPr>
-                <w:sz w:val="22"/>
+                <w:rFonts w:ascii="Consolas" w:hAnsi="Consolas"/>
+                <w:color w:val="D4D4D4"/>
+                <w:sz w:val="21"/>
+                <w:szCs w:val="21"/>
+              </w:rPr>
+              <w:t xml:space="preserve">                    </w:t>
+            </w:r>
+            <w:r>
+              <w:rPr>
+                <w:rFonts w:ascii="Consolas" w:hAnsi="Consolas"/>
+                <w:color w:val="CE9178"/>
+                <w:sz w:val="21"/>
+                <w:szCs w:val="21"/>
+              </w:rPr>
+              <w:t>"</w:t>
+            </w:r>
+            <w:proofErr w:type="spellStart"/>
+            <w:r>
+              <w:rPr>
+                <w:rFonts w:ascii="Consolas" w:hAnsi="Consolas"/>
+                <w:color w:val="CE9178"/>
+                <w:sz w:val="21"/>
+                <w:szCs w:val="21"/>
+              </w:rPr>
+              <w:t>Address</w:t>
+            </w:r>
+            <w:proofErr w:type="spellEnd"/>
+            <w:r>
+              <w:rPr>
+                <w:rFonts w:ascii="Consolas" w:hAnsi="Consolas"/>
+                <w:color w:val="CE9178"/>
+                <w:sz w:val="21"/>
+                <w:szCs w:val="21"/>
+              </w:rPr>
+              <w:t>"</w:t>
+            </w:r>
+            <w:r>
+              <w:rPr>
+                <w:rFonts w:ascii="Consolas" w:hAnsi="Consolas"/>
+                <w:color w:val="D4D4D4"/>
+                <w:sz w:val="21"/>
+                <w:szCs w:val="21"/>
               </w:rPr>
               <w:t xml:space="preserve">: </w:t>
             </w:r>
             <w:r>
               <w:rPr>
-                <w:sz w:val="22"/>
-              </w:rPr>
-              <w:t>/table/</w:t>
-            </w:r>
-            <w:proofErr w:type="spellStart"/>
-            <w:r>
-              <w:rPr>
-                <w:sz w:val="22"/>
-              </w:rPr>
-              <w:t>tbody</w:t>
-            </w:r>
-            <w:proofErr w:type="spellEnd"/>
-            <w:r>
-              <w:rPr>
-                <w:sz w:val="22"/>
-              </w:rPr>
-              <w:t>/</w:t>
-            </w:r>
-            <w:proofErr w:type="spellStart"/>
-            <w:r>
-              <w:rPr>
-                <w:sz w:val="22"/>
-              </w:rPr>
-              <w:t>tr</w:t>
-            </w:r>
-            <w:proofErr w:type="spellEnd"/>
-            <w:r>
-              <w:rPr>
-                <w:sz w:val="22"/>
-              </w:rPr>
-              <w:t>/</w:t>
-            </w:r>
-            <w:proofErr w:type="spellStart"/>
-            <w:r>
-              <w:rPr>
-                <w:sz w:val="22"/>
-              </w:rPr>
-              <w:t>td</w:t>
-            </w:r>
-            <w:proofErr w:type="spellEnd"/>
-            <w:r>
-              <w:rPr>
-                <w:sz w:val="22"/>
-              </w:rPr>
-              <w:t>[1]/table/</w:t>
-            </w:r>
-            <w:proofErr w:type="spellStart"/>
-            <w:r>
-              <w:rPr>
-                <w:sz w:val="22"/>
-              </w:rPr>
-              <w:t>tbody</w:t>
-            </w:r>
-            <w:proofErr w:type="spellEnd"/>
-            <w:r>
-              <w:rPr>
-                <w:sz w:val="22"/>
-              </w:rPr>
-              <w:t>/</w:t>
-            </w:r>
-            <w:proofErr w:type="spellStart"/>
-            <w:r>
-              <w:rPr>
-                <w:sz w:val="22"/>
-              </w:rPr>
-              <w:t>tr</w:t>
-            </w:r>
-            <w:proofErr w:type="spellEnd"/>
-            <w:r>
-              <w:rPr>
-                <w:sz w:val="22"/>
-              </w:rPr>
-              <w:t>[1]/</w:t>
-            </w:r>
-            <w:proofErr w:type="spellStart"/>
-            <w:r>
-              <w:rPr>
-                <w:sz w:val="22"/>
-              </w:rPr>
-              <w:t>td</w:t>
-            </w:r>
-            <w:proofErr w:type="spellEnd"/>
-            <w:r>
-              <w:rPr>
-                <w:sz w:val="22"/>
-              </w:rPr>
-              <w:t>[2]/s</w:t>
+                <w:rFonts w:ascii="Consolas" w:hAnsi="Consolas"/>
+                <w:color w:val="569CD6"/>
+                <w:sz w:val="21"/>
+                <w:szCs w:val="21"/>
+              </w:rPr>
+              <w:t>f</w:t>
+            </w:r>
+            <w:r>
+              <w:rPr>
+                <w:rFonts w:ascii="Consolas" w:hAnsi="Consolas"/>
+                <w:color w:val="CE9178"/>
+                <w:sz w:val="21"/>
+                <w:szCs w:val="21"/>
+              </w:rPr>
+              <w:t>'</w:t>
+            </w:r>
+            <w:r>
+              <w:rPr>
+                <w:rFonts w:ascii="Consolas" w:hAnsi="Consolas"/>
+                <w:color w:val="569CD6"/>
+                <w:sz w:val="21"/>
+                <w:szCs w:val="21"/>
+              </w:rPr>
+              <w:t>{</w:t>
+            </w:r>
+            <w:proofErr w:type="spellStart"/>
+            <w:r>
+              <w:rPr>
+                <w:rFonts w:ascii="Consolas" w:hAnsi="Consolas"/>
+                <w:color w:val="9CDCFE"/>
+                <w:sz w:val="21"/>
+                <w:szCs w:val="21"/>
+              </w:rPr>
+              <w:t>common_path</w:t>
+            </w:r>
+            <w:proofErr w:type="spellEnd"/>
+            <w:r>
+              <w:rPr>
+                <w:rFonts w:ascii="Consolas" w:hAnsi="Consolas"/>
+                <w:color w:val="569CD6"/>
+                <w:sz w:val="21"/>
+                <w:szCs w:val="21"/>
+              </w:rPr>
+              <w:t>}</w:t>
+            </w:r>
+            <w:r>
+              <w:rPr>
+                <w:rFonts w:ascii="Consolas" w:hAnsi="Consolas"/>
+                <w:color w:val="CE9178"/>
+                <w:sz w:val="21"/>
+                <w:szCs w:val="21"/>
+              </w:rPr>
+              <w:t>/div[1]/div[1]/div[2]/div[1]/</w:t>
+            </w:r>
+            <w:proofErr w:type="spellStart"/>
+            <w:r>
+              <w:rPr>
+                <w:rFonts w:ascii="Consolas" w:hAnsi="Consolas"/>
+                <w:color w:val="CE9178"/>
+                <w:sz w:val="21"/>
+                <w:szCs w:val="21"/>
+              </w:rPr>
+              <w:t>small</w:t>
+            </w:r>
+            <w:proofErr w:type="spellEnd"/>
+            <w:r>
+              <w:rPr>
+                <w:rFonts w:ascii="Consolas" w:hAnsi="Consolas"/>
+                <w:color w:val="CE9178"/>
+                <w:sz w:val="21"/>
+                <w:szCs w:val="21"/>
+              </w:rPr>
+              <w:t>[1]'</w:t>
+            </w:r>
+            <w:r>
+              <w:rPr>
+                <w:rFonts w:ascii="Consolas" w:hAnsi="Consolas"/>
+                <w:color w:val="D4D4D4"/>
+                <w:sz w:val="21"/>
+                <w:szCs w:val="21"/>
+              </w:rPr>
+              <w:t>,</w:t>
             </w:r>
           </w:p>
-        </w:tc>
-      </w:tr>
-      <w:tr>
-        <w:tc>
-          <w:tcPr>
-            <w:tcW w:w="9066" w:type="dxa"/>
-          </w:tcPr>
           <w:p>
             <w:pPr>
-              <w:ind w:left="0" w:firstLine="0"/>
+              <w:shd w:val="clear" w:color="auto" w:fill="1E1E1E"/>
+              <w:suppressAutoHyphens w:val="0"/>
+              <w:spacing w:after="0" w:line="285" w:lineRule="atLeast"/>
+              <w:ind w:left="0" w:right="0" w:firstLine="0"/>
               <w:jc w:val="left"/>
               <w:rPr>
-                <w:sz w:val="22"/>
+                <w:rFonts w:ascii="Consolas" w:hAnsi="Consolas"/>
+                <w:color w:val="D4D4D4"/>
+                <w:sz w:val="21"/>
+                <w:szCs w:val="21"/>
               </w:rPr>
             </w:pPr>
-            <w:proofErr w:type="spellStart"/>
-            <w:r>
-              <w:rPr>
-                <w:sz w:val="22"/>
-              </w:rPr>
-              <w:t>Prices</w:t>
-            </w:r>
-            <w:proofErr w:type="spellEnd"/>
-            <w:r>
-              <w:rPr>
-                <w:sz w:val="22"/>
+            <w:r>
+              <w:rPr>
+                <w:rFonts w:ascii="Consolas" w:hAnsi="Consolas"/>
+                <w:color w:val="D4D4D4"/>
+                <w:sz w:val="21"/>
+                <w:szCs w:val="21"/>
+              </w:rPr>
+              <w:t xml:space="preserve">                    </w:t>
+            </w:r>
+            <w:r>
+              <w:rPr>
+                <w:rFonts w:ascii="Consolas" w:hAnsi="Consolas"/>
+                <w:color w:val="CE9178"/>
+                <w:sz w:val="21"/>
+                <w:szCs w:val="21"/>
+              </w:rPr>
+              <w:t>"</w:t>
+            </w:r>
+            <w:proofErr w:type="spellStart"/>
+            <w:r>
+              <w:rPr>
+                <w:rFonts w:ascii="Consolas" w:hAnsi="Consolas"/>
+                <w:color w:val="CE9178"/>
+                <w:sz w:val="21"/>
+                <w:szCs w:val="21"/>
+              </w:rPr>
+              <w:t>Price</w:t>
+            </w:r>
+            <w:proofErr w:type="spellEnd"/>
+            <w:r>
+              <w:rPr>
+                <w:rFonts w:ascii="Consolas" w:hAnsi="Consolas"/>
+                <w:color w:val="CE9178"/>
+                <w:sz w:val="21"/>
+                <w:szCs w:val="21"/>
+              </w:rPr>
+              <w:t>"</w:t>
+            </w:r>
+            <w:r>
+              <w:rPr>
+                <w:rFonts w:ascii="Consolas" w:hAnsi="Consolas"/>
+                <w:color w:val="D4D4D4"/>
+                <w:sz w:val="21"/>
+                <w:szCs w:val="21"/>
               </w:rPr>
               <w:t xml:space="preserve">: </w:t>
             </w:r>
             <w:r>
               <w:rPr>
-                <w:sz w:val="22"/>
-              </w:rPr>
-              <w:t>/table/</w:t>
-            </w:r>
-            <w:proofErr w:type="spellStart"/>
-            <w:r>
-              <w:rPr>
-                <w:sz w:val="22"/>
-              </w:rPr>
-              <w:t>tbody</w:t>
-            </w:r>
-            <w:proofErr w:type="spellEnd"/>
-            <w:r>
-              <w:rPr>
-                <w:sz w:val="22"/>
-              </w:rPr>
-              <w:t>/</w:t>
-            </w:r>
-            <w:proofErr w:type="spellStart"/>
-            <w:r>
-              <w:rPr>
-                <w:sz w:val="22"/>
-              </w:rPr>
-              <w:t>tr</w:t>
-            </w:r>
-            <w:proofErr w:type="spellEnd"/>
-            <w:r>
-              <w:rPr>
-                <w:sz w:val="22"/>
-              </w:rPr>
-              <w:t>/</w:t>
-            </w:r>
-            <w:proofErr w:type="spellStart"/>
-            <w:r>
-              <w:rPr>
-                <w:sz w:val="22"/>
-              </w:rPr>
-              <w:t>td</w:t>
-            </w:r>
-            <w:proofErr w:type="spellEnd"/>
-            <w:r>
-              <w:rPr>
-                <w:sz w:val="22"/>
-              </w:rPr>
-              <w:t>[1]/table/</w:t>
-            </w:r>
-            <w:proofErr w:type="spellStart"/>
-            <w:r>
-              <w:rPr>
-                <w:sz w:val="22"/>
-              </w:rPr>
-              <w:t>tbody</w:t>
-            </w:r>
-            <w:proofErr w:type="spellEnd"/>
-            <w:r>
-              <w:rPr>
-                <w:sz w:val="22"/>
-              </w:rPr>
-              <w:t>/</w:t>
-            </w:r>
-            <w:proofErr w:type="spellStart"/>
-            <w:r>
-              <w:rPr>
-                <w:sz w:val="22"/>
-              </w:rPr>
-              <w:t>tr</w:t>
-            </w:r>
-            <w:proofErr w:type="spellEnd"/>
-            <w:r>
-              <w:rPr>
-                <w:sz w:val="22"/>
+                <w:rFonts w:ascii="Consolas" w:hAnsi="Consolas"/>
+                <w:color w:val="569CD6"/>
+                <w:sz w:val="21"/>
+                <w:szCs w:val="21"/>
+              </w:rPr>
+              <w:t>f</w:t>
+            </w:r>
+            <w:r>
+              <w:rPr>
+                <w:rFonts w:ascii="Consolas" w:hAnsi="Consolas"/>
+                <w:color w:val="CE9178"/>
+                <w:sz w:val="21"/>
+                <w:szCs w:val="21"/>
+              </w:rPr>
+              <w:t>'</w:t>
+            </w:r>
+            <w:r>
+              <w:rPr>
+                <w:rFonts w:ascii="Consolas" w:hAnsi="Consolas"/>
+                <w:color w:val="569CD6"/>
+                <w:sz w:val="21"/>
+                <w:szCs w:val="21"/>
+              </w:rPr>
+              <w:t>{</w:t>
+            </w:r>
+            <w:proofErr w:type="spellStart"/>
+            <w:r>
+              <w:rPr>
+                <w:rFonts w:ascii="Consolas" w:hAnsi="Consolas"/>
+                <w:color w:val="9CDCFE"/>
+                <w:sz w:val="21"/>
+                <w:szCs w:val="21"/>
+              </w:rPr>
+              <w:t>common_path</w:t>
+            </w:r>
+            <w:proofErr w:type="spellEnd"/>
+            <w:r>
+              <w:rPr>
+                <w:rFonts w:ascii="Consolas" w:hAnsi="Consolas"/>
+                <w:color w:val="569CD6"/>
+                <w:sz w:val="21"/>
+                <w:szCs w:val="21"/>
+              </w:rPr>
+              <w:t>}</w:t>
+            </w:r>
+            <w:r>
+              <w:rPr>
+                <w:rFonts w:ascii="Consolas" w:hAnsi="Consolas"/>
+                <w:color w:val="CE9178"/>
+                <w:sz w:val="21"/>
+                <w:szCs w:val="21"/>
+              </w:rPr>
+              <w:t>/div[1]/div[1]/div[2]/div[1]/</w:t>
+            </w:r>
+            <w:proofErr w:type="spellStart"/>
+            <w:r>
+              <w:rPr>
+                <w:rFonts w:ascii="Consolas" w:hAnsi="Consolas"/>
+                <w:color w:val="CE9178"/>
+                <w:sz w:val="21"/>
+                <w:szCs w:val="21"/>
+              </w:rPr>
+              <w:t>small</w:t>
+            </w:r>
+            <w:proofErr w:type="spellEnd"/>
+            <w:r>
+              <w:rPr>
+                <w:rFonts w:ascii="Consolas" w:hAnsi="Consolas"/>
+                <w:color w:val="CE9178"/>
+                <w:sz w:val="21"/>
+                <w:szCs w:val="21"/>
               </w:rPr>
               <w:t>[2]/</w:t>
             </w:r>
             <w:proofErr w:type="spellStart"/>
             <w:r>
               <w:rPr>
-                <w:sz w:val="22"/>
-              </w:rPr>
-              <w:t>td</w:t>
-            </w:r>
-            <w:proofErr w:type="spellEnd"/>
-            <w:r>
-              <w:rPr>
-                <w:sz w:val="22"/>
-              </w:rPr>
-              <w:t>[2]/</w:t>
-            </w:r>
-            <w:proofErr w:type="spellStart"/>
-            <w:r>
-              <w:rPr>
-                <w:sz w:val="22"/>
+                <w:rFonts w:ascii="Consolas" w:hAnsi="Consolas"/>
+                <w:color w:val="CE9178"/>
+                <w:sz w:val="21"/>
+                <w:szCs w:val="21"/>
               </w:rPr>
               <w:t>span</w:t>
             </w:r>
             <w:proofErr w:type="spellEnd"/>
             <w:r>
               <w:rPr>
-                <w:sz w:val="22"/>
-              </w:rPr>
-              <w:t>/b</w:t>
+                <w:rFonts w:ascii="Consolas" w:hAnsi="Consolas"/>
+                <w:color w:val="CE9178"/>
+                <w:sz w:val="21"/>
+                <w:szCs w:val="21"/>
+              </w:rPr>
+              <w:t>[2]'</w:t>
+            </w:r>
+            <w:r>
+              <w:rPr>
+                <w:rFonts w:ascii="Consolas" w:hAnsi="Consolas"/>
+                <w:color w:val="D4D4D4"/>
+                <w:sz w:val="21"/>
+                <w:szCs w:val="21"/>
+              </w:rPr>
+              <w:t>,</w:t>
             </w:r>
           </w:p>
-        </w:tc>
-      </w:tr>
-      <w:tr>
-        <w:tc>
-          <w:tcPr>
-            <w:tcW w:w="9066" w:type="dxa"/>
-          </w:tcPr>
           <w:p>
             <w:pPr>
-              <w:ind w:left="0" w:firstLine="0"/>
+              <w:shd w:val="clear" w:color="auto" w:fill="1E1E1E"/>
+              <w:suppressAutoHyphens w:val="0"/>
+              <w:spacing w:after="0" w:line="285" w:lineRule="atLeast"/>
+              <w:ind w:left="0" w:right="0" w:firstLine="0"/>
               <w:jc w:val="left"/>
               <w:rPr>
-                <w:sz w:val="22"/>
+                <w:rFonts w:ascii="Consolas" w:hAnsi="Consolas"/>
+                <w:color w:val="D4D4D4"/>
+                <w:sz w:val="21"/>
+                <w:szCs w:val="21"/>
               </w:rPr>
             </w:pPr>
-            <w:proofErr w:type="spellStart"/>
-            <w:r>
-              <w:rPr>
-                <w:sz w:val="22"/>
-              </w:rPr>
-              <w:t>Savings</w:t>
-            </w:r>
-            <w:proofErr w:type="spellEnd"/>
-            <w:r>
-              <w:rPr>
-                <w:sz w:val="22"/>
+            <w:r>
+              <w:rPr>
+                <w:rFonts w:ascii="Consolas" w:hAnsi="Consolas"/>
+                <w:color w:val="D4D4D4"/>
+                <w:sz w:val="21"/>
+                <w:szCs w:val="21"/>
+              </w:rPr>
+              <w:t xml:space="preserve">                    </w:t>
+            </w:r>
+            <w:r>
+              <w:rPr>
+                <w:rFonts w:ascii="Consolas" w:hAnsi="Consolas"/>
+                <w:color w:val="CE9178"/>
+                <w:sz w:val="21"/>
+                <w:szCs w:val="21"/>
+              </w:rPr>
+              <w:t xml:space="preserve">"List </w:t>
+            </w:r>
+            <w:proofErr w:type="spellStart"/>
+            <w:r>
+              <w:rPr>
+                <w:rFonts w:ascii="Consolas" w:hAnsi="Consolas"/>
+                <w:color w:val="CE9178"/>
+                <w:sz w:val="21"/>
+                <w:szCs w:val="21"/>
+              </w:rPr>
+              <w:t>price</w:t>
+            </w:r>
+            <w:proofErr w:type="spellEnd"/>
+            <w:r>
+              <w:rPr>
+                <w:rFonts w:ascii="Consolas" w:hAnsi="Consolas"/>
+                <w:color w:val="CE9178"/>
+                <w:sz w:val="21"/>
+                <w:szCs w:val="21"/>
+              </w:rPr>
+              <w:t>"</w:t>
+            </w:r>
+            <w:r>
+              <w:rPr>
+                <w:rFonts w:ascii="Consolas" w:hAnsi="Consolas"/>
+                <w:color w:val="D4D4D4"/>
+                <w:sz w:val="21"/>
+                <w:szCs w:val="21"/>
               </w:rPr>
               <w:t xml:space="preserve">: </w:t>
             </w:r>
             <w:r>
               <w:rPr>
-                <w:sz w:val="22"/>
-              </w:rPr>
-              <w:t>/table/</w:t>
-            </w:r>
-            <w:proofErr w:type="spellStart"/>
-            <w:r>
-              <w:rPr>
-                <w:sz w:val="22"/>
-              </w:rPr>
-              <w:t>tbody</w:t>
-            </w:r>
-            <w:proofErr w:type="spellEnd"/>
-            <w:r>
-              <w:rPr>
-                <w:sz w:val="22"/>
-              </w:rPr>
-              <w:t>/</w:t>
-            </w:r>
-            <w:proofErr w:type="spellStart"/>
-            <w:r>
-              <w:rPr>
-                <w:sz w:val="22"/>
-              </w:rPr>
-              <w:t>tr</w:t>
-            </w:r>
-            <w:proofErr w:type="spellEnd"/>
-            <w:r>
-              <w:rPr>
-                <w:sz w:val="22"/>
-              </w:rPr>
-              <w:t>/</w:t>
-            </w:r>
-            <w:proofErr w:type="spellStart"/>
-            <w:r>
-              <w:rPr>
-                <w:sz w:val="22"/>
-              </w:rPr>
-              <w:t>td</w:t>
-            </w:r>
-            <w:proofErr w:type="spellEnd"/>
-            <w:r>
-              <w:rPr>
-                <w:sz w:val="22"/>
-              </w:rPr>
-              <w:t>[1]/table/</w:t>
-            </w:r>
-            <w:proofErr w:type="spellStart"/>
-            <w:r>
-              <w:rPr>
-                <w:sz w:val="22"/>
-              </w:rPr>
-              <w:t>tbody</w:t>
-            </w:r>
-            <w:proofErr w:type="spellEnd"/>
-            <w:r>
-              <w:rPr>
-                <w:sz w:val="22"/>
-              </w:rPr>
-              <w:t>/</w:t>
-            </w:r>
-            <w:proofErr w:type="spellStart"/>
-            <w:r>
-              <w:rPr>
-                <w:sz w:val="22"/>
-              </w:rPr>
-              <w:t>tr</w:t>
-            </w:r>
-            <w:proofErr w:type="spellEnd"/>
-            <w:r>
-              <w:rPr>
-                <w:sz w:val="22"/>
-              </w:rPr>
-              <w:t>[3]/</w:t>
-            </w:r>
-            <w:proofErr w:type="spellStart"/>
-            <w:r>
-              <w:rPr>
-                <w:sz w:val="22"/>
-              </w:rPr>
-              <w:t>td</w:t>
-            </w:r>
-            <w:proofErr w:type="spellEnd"/>
-            <w:r>
-              <w:rPr>
-                <w:sz w:val="22"/>
+                <w:rFonts w:ascii="Consolas" w:hAnsi="Consolas"/>
+                <w:color w:val="569CD6"/>
+                <w:sz w:val="21"/>
+                <w:szCs w:val="21"/>
+              </w:rPr>
+              <w:t>f</w:t>
+            </w:r>
+            <w:r>
+              <w:rPr>
+                <w:rFonts w:ascii="Consolas" w:hAnsi="Consolas"/>
+                <w:color w:val="CE9178"/>
+                <w:sz w:val="21"/>
+                <w:szCs w:val="21"/>
+              </w:rPr>
+              <w:t>'</w:t>
+            </w:r>
+            <w:r>
+              <w:rPr>
+                <w:rFonts w:ascii="Consolas" w:hAnsi="Consolas"/>
+                <w:color w:val="569CD6"/>
+                <w:sz w:val="21"/>
+                <w:szCs w:val="21"/>
+              </w:rPr>
+              <w:t>{</w:t>
+            </w:r>
+            <w:proofErr w:type="spellStart"/>
+            <w:r>
+              <w:rPr>
+                <w:rFonts w:ascii="Consolas" w:hAnsi="Consolas"/>
+                <w:color w:val="9CDCFE"/>
+                <w:sz w:val="21"/>
+                <w:szCs w:val="21"/>
+              </w:rPr>
+              <w:t>common_path</w:t>
+            </w:r>
+            <w:proofErr w:type="spellEnd"/>
+            <w:r>
+              <w:rPr>
+                <w:rFonts w:ascii="Consolas" w:hAnsi="Consolas"/>
+                <w:color w:val="569CD6"/>
+                <w:sz w:val="21"/>
+                <w:szCs w:val="21"/>
+              </w:rPr>
+              <w:t>}</w:t>
+            </w:r>
+            <w:r>
+              <w:rPr>
+                <w:rFonts w:ascii="Consolas" w:hAnsi="Consolas"/>
+                <w:color w:val="CE9178"/>
+                <w:sz w:val="21"/>
+                <w:szCs w:val="21"/>
+              </w:rPr>
+              <w:t>/div[1]/div[1]/div[2]/div[1]/</w:t>
+            </w:r>
+            <w:proofErr w:type="spellStart"/>
+            <w:r>
+              <w:rPr>
+                <w:rFonts w:ascii="Consolas" w:hAnsi="Consolas"/>
+                <w:color w:val="CE9178"/>
+                <w:sz w:val="21"/>
+                <w:szCs w:val="21"/>
+              </w:rPr>
+              <w:t>small</w:t>
+            </w:r>
+            <w:proofErr w:type="spellEnd"/>
+            <w:r>
+              <w:rPr>
+                <w:rFonts w:ascii="Consolas" w:hAnsi="Consolas"/>
+                <w:color w:val="CE9178"/>
+                <w:sz w:val="21"/>
+                <w:szCs w:val="21"/>
               </w:rPr>
               <w:t>[2]/</w:t>
             </w:r>
             <w:proofErr w:type="spellStart"/>
             <w:r>
               <w:rPr>
-                <w:sz w:val="22"/>
+                <w:rFonts w:ascii="Consolas" w:hAnsi="Consolas"/>
+                <w:color w:val="CE9178"/>
+                <w:sz w:val="21"/>
+                <w:szCs w:val="21"/>
               </w:rPr>
               <w:t>span</w:t>
             </w:r>
             <w:proofErr w:type="spellEnd"/>
+            <w:r>
+              <w:rPr>
+                <w:rFonts w:ascii="Consolas" w:hAnsi="Consolas"/>
+                <w:color w:val="CE9178"/>
+                <w:sz w:val="21"/>
+                <w:szCs w:val="21"/>
+              </w:rPr>
+              <w:t>[4]'</w:t>
+            </w:r>
+            <w:r>
+              <w:rPr>
+                <w:rFonts w:ascii="Consolas" w:hAnsi="Consolas"/>
+                <w:color w:val="D4D4D4"/>
+                <w:sz w:val="21"/>
+                <w:szCs w:val="21"/>
+              </w:rPr>
+              <w:t>,</w:t>
+            </w:r>
           </w:p>
-        </w:tc>
-      </w:tr>
-      <w:tr>
-        <w:tc>
-          <w:tcPr>
-            <w:tcW w:w="9066" w:type="dxa"/>
-          </w:tcPr>
           <w:p>
             <w:pPr>
-              <w:ind w:left="0" w:firstLine="0"/>
+              <w:shd w:val="clear" w:color="auto" w:fill="1E1E1E"/>
+              <w:suppressAutoHyphens w:val="0"/>
+              <w:spacing w:after="0" w:line="285" w:lineRule="atLeast"/>
+              <w:ind w:left="0" w:right="0" w:firstLine="0"/>
               <w:jc w:val="left"/>
               <w:rPr>
-                <w:sz w:val="22"/>
+                <w:rFonts w:ascii="Consolas" w:hAnsi="Consolas"/>
+                <w:color w:val="D4D4D4"/>
+                <w:sz w:val="21"/>
+                <w:szCs w:val="21"/>
               </w:rPr>
             </w:pPr>
-            <w:proofErr w:type="spellStart"/>
-            <w:r>
-              <w:rPr>
-                <w:sz w:val="22"/>
-              </w:rPr>
-              <w:t>Contents</w:t>
-            </w:r>
-            <w:proofErr w:type="spellEnd"/>
-            <w:r>
-              <w:rPr>
-                <w:sz w:val="22"/>
-              </w:rPr>
-              <w:t xml:space="preserve"> (XPATH se razlikuje pri delu, kjer je v glavni poti </w:t>
-            </w:r>
-            <w:proofErr w:type="spellStart"/>
-            <w:r>
-              <w:rPr>
-                <w:sz w:val="22"/>
-              </w:rPr>
-              <w:t>tr</w:t>
-            </w:r>
-            <w:proofErr w:type="spellEnd"/>
-            <w:r>
-              <w:rPr>
-                <w:sz w:val="22"/>
-              </w:rPr>
-              <w:t>{i})</w:t>
-            </w:r>
-            <w:r>
-              <w:rPr>
-                <w:sz w:val="22"/>
-              </w:rPr>
-              <w:t>:</w:t>
+            <w:r>
+              <w:rPr>
+                <w:rFonts w:ascii="Consolas" w:hAnsi="Consolas"/>
+                <w:color w:val="D4D4D4"/>
+                <w:sz w:val="21"/>
+                <w:szCs w:val="21"/>
+              </w:rPr>
+              <w:t xml:space="preserve">                    </w:t>
+            </w:r>
+            <w:r>
+              <w:rPr>
+                <w:rFonts w:ascii="Consolas" w:hAnsi="Consolas"/>
+                <w:color w:val="CE9178"/>
+                <w:sz w:val="21"/>
+                <w:szCs w:val="21"/>
+              </w:rPr>
+              <w:t>"</w:t>
+            </w:r>
+            <w:proofErr w:type="spellStart"/>
+            <w:r>
+              <w:rPr>
+                <w:rFonts w:ascii="Consolas" w:hAnsi="Consolas"/>
+                <w:color w:val="CE9178"/>
+                <w:sz w:val="21"/>
+                <w:szCs w:val="21"/>
+              </w:rPr>
+              <w:t>Work</w:t>
+            </w:r>
+            <w:proofErr w:type="spellEnd"/>
+            <w:r>
+              <w:rPr>
+                <w:rFonts w:ascii="Consolas" w:hAnsi="Consolas"/>
+                <w:color w:val="CE9178"/>
+                <w:sz w:val="21"/>
+                <w:szCs w:val="21"/>
+              </w:rPr>
+              <w:t xml:space="preserve"> time"</w:t>
+            </w:r>
+            <w:r>
+              <w:rPr>
+                <w:rFonts w:ascii="Consolas" w:hAnsi="Consolas"/>
+                <w:color w:val="D4D4D4"/>
+                <w:sz w:val="21"/>
+                <w:szCs w:val="21"/>
+              </w:rPr>
+              <w:t xml:space="preserve">: </w:t>
+            </w:r>
+            <w:r>
+              <w:rPr>
+                <w:rFonts w:ascii="Consolas" w:hAnsi="Consolas"/>
+                <w:color w:val="569CD6"/>
+                <w:sz w:val="21"/>
+                <w:szCs w:val="21"/>
+              </w:rPr>
+              <w:t>f</w:t>
+            </w:r>
+            <w:r>
+              <w:rPr>
+                <w:rFonts w:ascii="Consolas" w:hAnsi="Consolas"/>
+                <w:color w:val="CE9178"/>
+                <w:sz w:val="21"/>
+                <w:szCs w:val="21"/>
+              </w:rPr>
+              <w:t>'</w:t>
+            </w:r>
+            <w:r>
+              <w:rPr>
+                <w:rFonts w:ascii="Consolas" w:hAnsi="Consolas"/>
+                <w:color w:val="569CD6"/>
+                <w:sz w:val="21"/>
+                <w:szCs w:val="21"/>
+              </w:rPr>
+              <w:t>{</w:t>
+            </w:r>
+            <w:r>
+              <w:rPr>
+                <w:rFonts w:ascii="Consolas" w:hAnsi="Consolas"/>
+                <w:color w:val="9CDCFE"/>
+                <w:sz w:val="21"/>
+                <w:szCs w:val="21"/>
+              </w:rPr>
+              <w:t>common_path</w:t>
+            </w:r>
+            <w:r>
+              <w:rPr>
+                <w:rFonts w:ascii="Consolas" w:hAnsi="Consolas"/>
+                <w:color w:val="569CD6"/>
+                <w:sz w:val="21"/>
+                <w:szCs w:val="21"/>
+              </w:rPr>
+              <w:t>}</w:t>
+            </w:r>
+            <w:r>
+              <w:rPr>
+                <w:rFonts w:ascii="Consolas" w:hAnsi="Consolas"/>
+                <w:color w:val="CE9178"/>
+                <w:sz w:val="21"/>
+                <w:szCs w:val="21"/>
+              </w:rPr>
+              <w:t>/div[2]/div[1]/div[1]/div[1]/div[3]/div[1]/div[2]/div[1]'</w:t>
+            </w:r>
+            <w:r>
+              <w:rPr>
+                <w:rFonts w:ascii="Consolas" w:hAnsi="Consolas"/>
+                <w:color w:val="D4D4D4"/>
+                <w:sz w:val="21"/>
+                <w:szCs w:val="21"/>
+              </w:rPr>
+              <w:t>,</w:t>
+            </w:r>
+          </w:p>
+          <w:p>
+            <w:pPr>
+              <w:shd w:val="clear" w:color="auto" w:fill="1E1E1E"/>
+              <w:suppressAutoHyphens w:val="0"/>
+              <w:spacing w:after="0" w:line="285" w:lineRule="atLeast"/>
+              <w:ind w:left="0" w:right="0" w:firstLine="0"/>
+              <w:jc w:val="left"/>
+              <w:rPr>
+                <w:rFonts w:ascii="Consolas" w:hAnsi="Consolas"/>
+                <w:color w:val="D4D4D4"/>
+                <w:sz w:val="21"/>
+                <w:szCs w:val="21"/>
+              </w:rPr>
+            </w:pPr>
+            <w:r>
+              <w:rPr>
+                <w:rFonts w:ascii="Consolas" w:hAnsi="Consolas"/>
+                <w:color w:val="D4D4D4"/>
+                <w:sz w:val="21"/>
+                <w:szCs w:val="21"/>
+              </w:rPr>
+              <w:t xml:space="preserve">                    </w:t>
+            </w:r>
+            <w:r>
+              <w:rPr>
+                <w:rFonts w:ascii="Consolas" w:hAnsi="Consolas"/>
+                <w:color w:val="CE9178"/>
+                <w:sz w:val="21"/>
+                <w:szCs w:val="21"/>
+              </w:rPr>
+              <w:t>"</w:t>
+            </w:r>
+            <w:proofErr w:type="spellStart"/>
+            <w:r>
+              <w:rPr>
+                <w:rFonts w:ascii="Consolas" w:hAnsi="Consolas"/>
+                <w:color w:val="CE9178"/>
+                <w:sz w:val="21"/>
+                <w:szCs w:val="21"/>
+              </w:rPr>
+              <w:t>Main</w:t>
+            </w:r>
+            <w:proofErr w:type="spellEnd"/>
+            <w:r>
+              <w:rPr>
+                <w:rFonts w:ascii="Consolas" w:hAnsi="Consolas"/>
+                <w:color w:val="CE9178"/>
+                <w:sz w:val="21"/>
+                <w:szCs w:val="21"/>
+              </w:rPr>
+              <w:t xml:space="preserve"> </w:t>
+            </w:r>
+            <w:proofErr w:type="spellStart"/>
+            <w:r>
+              <w:rPr>
+                <w:rFonts w:ascii="Consolas" w:hAnsi="Consolas"/>
+                <w:color w:val="CE9178"/>
+                <w:sz w:val="21"/>
+                <w:szCs w:val="21"/>
+              </w:rPr>
+              <w:t>dish</w:t>
+            </w:r>
+            <w:proofErr w:type="spellEnd"/>
+            <w:r>
+              <w:rPr>
+                <w:rFonts w:ascii="Consolas" w:hAnsi="Consolas"/>
+                <w:color w:val="CE9178"/>
+                <w:sz w:val="21"/>
+                <w:szCs w:val="21"/>
+              </w:rPr>
+              <w:t>"</w:t>
+            </w:r>
+            <w:r>
+              <w:rPr>
+                <w:rFonts w:ascii="Consolas" w:hAnsi="Consolas"/>
+                <w:color w:val="D4D4D4"/>
+                <w:sz w:val="21"/>
+                <w:szCs w:val="21"/>
+              </w:rPr>
+              <w:t xml:space="preserve">: </w:t>
+            </w:r>
+            <w:r>
+              <w:rPr>
+                <w:rFonts w:ascii="Consolas" w:hAnsi="Consolas"/>
+                <w:color w:val="569CD6"/>
+                <w:sz w:val="21"/>
+                <w:szCs w:val="21"/>
+              </w:rPr>
+              <w:t>f</w:t>
+            </w:r>
+            <w:r>
+              <w:rPr>
+                <w:rFonts w:ascii="Consolas" w:hAnsi="Consolas"/>
+                <w:color w:val="CE9178"/>
+                <w:sz w:val="21"/>
+                <w:szCs w:val="21"/>
+              </w:rPr>
+              <w:t>'//</w:t>
+            </w:r>
+            <w:proofErr w:type="spellStart"/>
+            <w:r>
+              <w:rPr>
+                <w:rFonts w:ascii="Consolas" w:hAnsi="Consolas"/>
+                <w:color w:val="CE9178"/>
+                <w:sz w:val="21"/>
+                <w:szCs w:val="21"/>
+              </w:rPr>
+              <w:t>strong</w:t>
+            </w:r>
+            <w:proofErr w:type="spellEnd"/>
+            <w:r>
+              <w:rPr>
+                <w:rFonts w:ascii="Consolas" w:hAnsi="Consolas"/>
+                <w:color w:val="CE9178"/>
+                <w:sz w:val="21"/>
+                <w:szCs w:val="21"/>
+              </w:rPr>
+              <w:t>[@class="color-blue"][</w:t>
+            </w:r>
+            <w:r>
+              <w:rPr>
+                <w:rFonts w:ascii="Consolas" w:hAnsi="Consolas"/>
+                <w:color w:val="569CD6"/>
+                <w:sz w:val="21"/>
+                <w:szCs w:val="21"/>
+              </w:rPr>
+              <w:t>{</w:t>
+            </w:r>
+            <w:r>
+              <w:rPr>
+                <w:rFonts w:ascii="Consolas" w:hAnsi="Consolas"/>
+                <w:color w:val="9CDCFE"/>
+                <w:sz w:val="21"/>
+                <w:szCs w:val="21"/>
+              </w:rPr>
+              <w:t>i</w:t>
+            </w:r>
+            <w:r>
+              <w:rPr>
+                <w:rFonts w:ascii="Consolas" w:hAnsi="Consolas"/>
+                <w:color w:val="569CD6"/>
+                <w:sz w:val="21"/>
+                <w:szCs w:val="21"/>
+              </w:rPr>
+              <w:t>}</w:t>
+            </w:r>
+            <w:r>
+              <w:rPr>
+                <w:rFonts w:ascii="Consolas" w:hAnsi="Consolas"/>
+                <w:color w:val="CE9178"/>
+                <w:sz w:val="21"/>
+                <w:szCs w:val="21"/>
+              </w:rPr>
+              <w:t>]'</w:t>
+            </w:r>
+            <w:r>
+              <w:rPr>
+                <w:rFonts w:ascii="Consolas" w:hAnsi="Consolas"/>
+                <w:color w:val="D4D4D4"/>
+                <w:sz w:val="21"/>
+                <w:szCs w:val="21"/>
+              </w:rPr>
+              <w:t>,</w:t>
+            </w:r>
+          </w:p>
+          <w:p>
+            <w:pPr>
+              <w:shd w:val="clear" w:color="auto" w:fill="1E1E1E"/>
+              <w:suppressAutoHyphens w:val="0"/>
+              <w:spacing w:after="0" w:line="285" w:lineRule="atLeast"/>
+              <w:ind w:left="0" w:right="0" w:firstLine="0"/>
+              <w:jc w:val="left"/>
+              <w:rPr>
+                <w:rFonts w:ascii="Consolas" w:hAnsi="Consolas"/>
+                <w:color w:val="D4D4D4"/>
+                <w:sz w:val="21"/>
+                <w:szCs w:val="21"/>
+              </w:rPr>
+            </w:pPr>
+            <w:r>
+              <w:rPr>
+                <w:rFonts w:ascii="Consolas" w:hAnsi="Consolas"/>
+                <w:color w:val="D4D4D4"/>
+                <w:sz w:val="21"/>
+                <w:szCs w:val="21"/>
+              </w:rPr>
+              <w:t xml:space="preserve">                    </w:t>
+            </w:r>
+            <w:r>
+              <w:rPr>
+                <w:rFonts w:ascii="Consolas" w:hAnsi="Consolas"/>
+                <w:color w:val="CE9178"/>
+                <w:sz w:val="21"/>
+                <w:szCs w:val="21"/>
+              </w:rPr>
+              <w:t>"</w:t>
+            </w:r>
+            <w:proofErr w:type="spellStart"/>
+            <w:r>
+              <w:rPr>
+                <w:rFonts w:ascii="Consolas" w:hAnsi="Consolas"/>
+                <w:color w:val="CE9178"/>
+                <w:sz w:val="21"/>
+                <w:szCs w:val="21"/>
+              </w:rPr>
+              <w:t>Salad</w:t>
+            </w:r>
+            <w:proofErr w:type="spellEnd"/>
+            <w:r>
+              <w:rPr>
+                <w:rFonts w:ascii="Consolas" w:hAnsi="Consolas"/>
+                <w:color w:val="CE9178"/>
+                <w:sz w:val="21"/>
+                <w:szCs w:val="21"/>
+              </w:rPr>
+              <w:t>"</w:t>
+            </w:r>
+            <w:r>
+              <w:rPr>
+                <w:rFonts w:ascii="Consolas" w:hAnsi="Consolas"/>
+                <w:color w:val="D4D4D4"/>
+                <w:sz w:val="21"/>
+                <w:szCs w:val="21"/>
+              </w:rPr>
+              <w:t xml:space="preserve">: </w:t>
+            </w:r>
+            <w:r>
+              <w:rPr>
+                <w:rFonts w:ascii="Consolas" w:hAnsi="Consolas"/>
+                <w:color w:val="569CD6"/>
+                <w:sz w:val="21"/>
+                <w:szCs w:val="21"/>
+              </w:rPr>
+              <w:t>f</w:t>
+            </w:r>
+            <w:r>
+              <w:rPr>
+                <w:rFonts w:ascii="Consolas" w:hAnsi="Consolas"/>
+                <w:color w:val="CE9178"/>
+                <w:sz w:val="21"/>
+                <w:szCs w:val="21"/>
+              </w:rPr>
+              <w:t>'//</w:t>
+            </w:r>
+            <w:proofErr w:type="spellStart"/>
+            <w:r>
+              <w:rPr>
+                <w:rFonts w:ascii="Consolas" w:hAnsi="Consolas"/>
+                <w:color w:val="CE9178"/>
+                <w:sz w:val="21"/>
+                <w:szCs w:val="21"/>
+              </w:rPr>
+              <w:t>ul</w:t>
+            </w:r>
+            <w:proofErr w:type="spellEnd"/>
+            <w:r>
+              <w:rPr>
+                <w:rFonts w:ascii="Consolas" w:hAnsi="Consolas"/>
+                <w:color w:val="CE9178"/>
+                <w:sz w:val="21"/>
+                <w:szCs w:val="21"/>
+              </w:rPr>
+              <w:t>[@class=list-unstyled][</w:t>
+            </w:r>
+            <w:r>
+              <w:rPr>
+                <w:rFonts w:ascii="Consolas" w:hAnsi="Consolas"/>
+                <w:color w:val="569CD6"/>
+                <w:sz w:val="21"/>
+                <w:szCs w:val="21"/>
+              </w:rPr>
+              <w:t>{</w:t>
+            </w:r>
+            <w:r>
+              <w:rPr>
+                <w:rFonts w:ascii="Consolas" w:hAnsi="Consolas"/>
+                <w:color w:val="9CDCFE"/>
+                <w:sz w:val="21"/>
+                <w:szCs w:val="21"/>
+              </w:rPr>
+              <w:t>i</w:t>
+            </w:r>
+            <w:r>
+              <w:rPr>
+                <w:rFonts w:ascii="Consolas" w:hAnsi="Consolas"/>
+                <w:color w:val="569CD6"/>
+                <w:sz w:val="21"/>
+                <w:szCs w:val="21"/>
+              </w:rPr>
+              <w:t>}</w:t>
+            </w:r>
+            <w:r>
+              <w:rPr>
+                <w:rFonts w:ascii="Consolas" w:hAnsi="Consolas"/>
+                <w:color w:val="CE9178"/>
+                <w:sz w:val="21"/>
+                <w:szCs w:val="21"/>
+              </w:rPr>
+              <w:t>]/li[2]/i[1]'</w:t>
+            </w:r>
+          </w:p>
+          <w:p>
+            <w:pPr>
+              <w:shd w:val="clear" w:color="auto" w:fill="1E1E1E"/>
+              <w:suppressAutoHyphens w:val="0"/>
+              <w:spacing w:after="0" w:line="285" w:lineRule="atLeast"/>
+              <w:ind w:left="0" w:right="0" w:firstLine="0"/>
+              <w:jc w:val="left"/>
+              <w:rPr>
+                <w:rFonts w:ascii="Consolas" w:hAnsi="Consolas"/>
+                <w:color w:val="D4D4D4"/>
+                <w:sz w:val="21"/>
+                <w:szCs w:val="21"/>
+              </w:rPr>
+            </w:pPr>
+            <w:r>
+              <w:rPr>
+                <w:rFonts w:ascii="Consolas" w:hAnsi="Consolas"/>
+                <w:color w:val="D4D4D4"/>
+                <w:sz w:val="21"/>
+                <w:szCs w:val="21"/>
+              </w:rPr>
+              <w:t>                }</w:t>
             </w:r>
           </w:p>
           <w:p>
@@ -2130,33 +3995,20 @@
               <w:ind w:left="0" w:firstLine="0"/>
               <w:jc w:val="left"/>
               <w:rPr>
+                <w:b/>
+                <w:bCs/>
                 <w:sz w:val="22"/>
               </w:rPr>
             </w:pPr>
-            <w:r>
-              <w:rPr>
-                <w:sz w:val="22"/>
-              </w:rPr>
-              <w:t>/html/body/table[2]/tbody/tr[1]/td[5]/table/tbody/tr[2]/td/table/tbody/tr/td/table/tbody/tr</w:t>
-            </w:r>
-            <w:r>
-              <w:rPr>
-                <w:sz w:val="22"/>
-              </w:rPr>
-              <w:t>[3]</w:t>
-            </w:r>
-            <w:r>
-              <w:rPr>
-                <w:sz w:val="22"/>
-              </w:rPr>
-              <w:t>/td[2]</w:t>
-            </w:r>
-            <w:r>
-              <w:rPr>
-                <w:sz w:val="22"/>
-              </w:rPr>
-              <w:t>/table/tbody/tr/td[2]/span/text()</w:t>
-            </w:r>
+          </w:p>
+          <w:p>
+            <w:pPr>
+              <w:ind w:left="0" w:firstLine="0"/>
+              <w:jc w:val="left"/>
+              <w:rPr>
+                <w:sz w:val="22"/>
+              </w:rPr>
+            </w:pPr>
           </w:p>
         </w:tc>
       </w:tr>
@@ -2216,7 +4068,6 @@
         <w:ind w:left="10" w:hanging="10"/>
       </w:pPr>
       <w:r>
-        <w:lastRenderedPageBreak/>
         <w:t xml:space="preserve">Ideja algoritma je bila povzeta po članku </w:t>
       </w:r>
       <w:hyperlink r:id="rId5">
@@ -2582,7 +4433,6 @@
   </w:num>
   <w:num w:numId="3" w16cid:durableId="384914208">
     <w:abstractNumId w:val="1"/>
-    <w:lvlOverride w:ilvl="0"/>
   </w:num>
 </w:numbering>
 </file>
@@ -2985,7 +4835,7 @@
   <w:style w:type="paragraph" w:default="1" w:styleId="Navaden">
     <w:name w:val="Normal"/>
     <w:qFormat/>
-    <w:rsid w:val="00D21BB6"/>
+    <w:rsid w:val="00141289"/>
     <w:pPr>
       <w:spacing w:after="120" w:line="319" w:lineRule="auto"/>
       <w:ind w:left="720" w:right="765" w:hanging="11"/>

--- a/pa2/report-extraction.docx
+++ b/pa2/report-extraction.docx
@@ -230,33 +230,7 @@
         <w:rPr>
           <w:szCs w:val="24"/>
         </w:rPr>
-        <w:t>Poročilo opisuje implementacijo treh načinov ekstrakcije podatkov s treh tipov spletnih strani rtvslo.si, overstock.com in</w:t>
-      </w:r>
-      <w:r>
-        <w:rPr>
-          <w:szCs w:val="24"/>
-        </w:rPr>
-        <w:t xml:space="preserve"> (</w:t>
-      </w:r>
-      <w:proofErr w:type="spellStart"/>
-      <w:r>
-        <w:rPr>
-          <w:szCs w:val="24"/>
-        </w:rPr>
-        <w:t>custom</w:t>
-      </w:r>
-      <w:proofErr w:type="spellEnd"/>
-      <w:r>
-        <w:rPr>
-          <w:szCs w:val="24"/>
-        </w:rPr>
-        <w:t>)</w:t>
-      </w:r>
-      <w:r>
-        <w:rPr>
-          <w:szCs w:val="24"/>
-        </w:rPr>
-        <w:t xml:space="preserve">. </w:t>
+        <w:t>V poročilu smo povzeli tri načine, kako se lahko izluščijo podatki iz treh različnih spletnih strani. Prva je bila rtvslo.si ter druga overstock.com.</w:t>
       </w:r>
     </w:p>
     <w:p>
@@ -281,76 +255,72 @@
         <w:rPr>
           <w:szCs w:val="24"/>
         </w:rPr>
-        <w:t xml:space="preserve">Za </w:t>
+        <w:t>Za 2 izbirni strani smo si izbrali ponudnike študentske prehrane, kjer smo izbrali katere podatke želimo izluščiti s pomočjo XPATH-a, regexov in algoritma »Road Runner«. Sledeča slika prikazuje izbrane parametre.</w:t>
       </w:r>
+    </w:p>
+    <w:p>
+      <w:pPr>
+        <w:spacing w:after="546"/>
+        <w:ind w:left="-5" w:right="53"/>
+        <w:rPr>
+          <w:szCs w:val="24"/>
+        </w:rPr>
+      </w:pPr>
       <w:r>
         <w:rPr>
+          <w:noProof/>
           <w:szCs w:val="24"/>
-          <w:highlight w:val="yellow"/>
         </w:rPr>
-        <w:t xml:space="preserve">dodatni dve strani smo si izbrali dva produkta s strani </w:t>
+        <w:drawing>
+          <wp:inline distT="0" distB="0" distL="0" distR="0" wp14:anchorId="4CAB48CF" wp14:editId="215558F9">
+            <wp:extent cx="5763260" cy="3602990"/>
+            <wp:effectExtent l="0" t="0" r="8890" b="0"/>
+            <wp:docPr id="1147172137" name="Slika 1" descr="Slika, ki vsebuje besede besedilo, posnetek zaslona, spletna stran, pisava&#10;&#10;Opis je samodejno ustvarjen"/>
+            <wp:cNvGraphicFramePr>
+              <a:graphicFrameLocks xmlns:a="http://schemas.openxmlformats.org/drawingml/2006/main" noChangeAspect="1"/>
+            </wp:cNvGraphicFramePr>
+            <a:graphic xmlns:a="http://schemas.openxmlformats.org/drawingml/2006/main">
+              <a:graphicData uri="http://schemas.openxmlformats.org/drawingml/2006/picture">
+                <pic:pic xmlns:pic="http://schemas.openxmlformats.org/drawingml/2006/picture">
+                  <pic:nvPicPr>
+                    <pic:cNvPr id="1147172137" name="Slika 1" descr="Slika, ki vsebuje besede besedilo, posnetek zaslona, spletna stran, pisava&#10;&#10;Opis je samodejno ustvarjen"/>
+                    <pic:cNvPicPr/>
+                  </pic:nvPicPr>
+                  <pic:blipFill>
+                    <a:blip r:embed="rId5"/>
+                    <a:stretch>
+                      <a:fillRect/>
+                    </a:stretch>
+                  </pic:blipFill>
+                  <pic:spPr>
+                    <a:xfrm>
+                      <a:off x="0" y="0"/>
+                      <a:ext cx="5763260" cy="3602990"/>
+                    </a:xfrm>
+                    <a:prstGeom prst="rect">
+                      <a:avLst/>
+                    </a:prstGeom>
+                  </pic:spPr>
+                </pic:pic>
+              </a:graphicData>
+            </a:graphic>
+          </wp:inline>
+        </w:drawing>
       </w:r>
-      <w:r>
+    </w:p>
+    <w:p>
+      <w:pPr>
+        <w:spacing w:after="546"/>
+        <w:ind w:left="-5" w:right="53"/>
         <w:rPr>
           <w:szCs w:val="24"/>
-          <w:highlight w:val="yellow"/>
         </w:rPr>
-        <w:t>mimovrste</w:t>
-      </w:r>
-      <w:r>
-        <w:rPr>
-          <w:szCs w:val="24"/>
-          <w:highlight w:val="yellow"/>
-        </w:rPr>
-        <w:t>.si</w:t>
-      </w:r>
-      <w:r>
-        <w:rPr>
-          <w:szCs w:val="24"/>
-          <w:highlight w:val="yellow"/>
-        </w:rPr>
-        <w:t xml:space="preserve"> (povejta)</w:t>
-      </w:r>
-      <w:r>
-        <w:rPr>
-          <w:szCs w:val="24"/>
-          <w:highlight w:val="yellow"/>
-        </w:rPr>
-        <w:t>,</w:t>
-      </w:r>
-      <w:r>
-        <w:rPr>
-          <w:szCs w:val="24"/>
-          <w:highlight w:val="yellow"/>
-        </w:rPr>
-        <w:t xml:space="preserve"> kjer smo izbrali 6 parametrov in jih</w:t>
-      </w:r>
-      <w:r>
-        <w:rPr>
-          <w:szCs w:val="24"/>
-          <w:highlight w:val="yellow"/>
-        </w:rPr>
-        <w:t xml:space="preserve"> </w:t>
-      </w:r>
-      <w:r>
-        <w:rPr>
-          <w:szCs w:val="24"/>
-          <w:highlight w:val="yellow"/>
-        </w:rPr>
-        <w:t>izluščili</w:t>
-      </w:r>
-      <w:r>
-        <w:rPr>
-          <w:szCs w:val="24"/>
-          <w:highlight w:val="yellow"/>
-        </w:rPr>
-        <w:t>. Parametri so označeni na slikah 1 in 2.</w:t>
-      </w:r>
+      </w:pPr>
       <w:r>
         <w:rPr>
           <w:szCs w:val="24"/>
         </w:rPr>
-        <w:t xml:space="preserve"> Se zmeniti.</w:t>
+        <w:t>.</w:t>
       </w:r>
     </w:p>
     <w:p>
@@ -360,35 +330,19 @@
         <w:ind w:left="340" w:right="765" w:hanging="355"/>
       </w:pPr>
       <w:r>
+        <w:lastRenderedPageBreak/>
         <w:t xml:space="preserve">Implementacija </w:t>
       </w:r>
     </w:p>
     <w:p>
       <w:pPr>
         <w:ind w:left="0" w:firstLine="0"/>
-        <w:rPr>
-          <w:sz w:val="22"/>
-        </w:rPr>
       </w:pPr>
       <w:r>
-        <w:rPr>
-          <w:sz w:val="22"/>
-        </w:rPr>
-        <w:t xml:space="preserve">Pred prvim zagonom je potrebno zagnati ukaz pip </w:t>
+        <w:t xml:space="preserve">Ukaz »pip install -r requirements.txt namesti potrebne pakete potem pa zaženemo </w:t>
       </w:r>
-      <w:proofErr w:type="spellStart"/>
       <w:r>
-        <w:rPr>
-          <w:sz w:val="22"/>
-        </w:rPr>
-        <w:t>install</w:t>
-      </w:r>
-      <w:proofErr w:type="spellEnd"/>
-      <w:r>
-        <w:rPr>
-          <w:sz w:val="22"/>
-        </w:rPr>
-        <w:t xml:space="preserve"> -r .\requirements.txt s katerim namestimo potrebne knjižnice.</w:t>
+        <w:t>run-extraction.py skripto ter odvisno od zahtevanega algoritma dodamo arugment (A – regex, B – xpath, C – »Road Runner«).</w:t>
       </w:r>
     </w:p>
     <w:p>
@@ -405,15 +359,7 @@
         <w:t>a</w:t>
       </w:r>
       <w:r>
-        <w:t xml:space="preserve"> regularnih izrazov in </w:t>
-      </w:r>
-      <w:proofErr w:type="spellStart"/>
-      <w:r>
-        <w:t>XPath</w:t>
-      </w:r>
-      <w:proofErr w:type="spellEnd"/>
-      <w:r>
-        <w:t xml:space="preserve"> za posamezne strani</w:t>
+        <w:t xml:space="preserve"> regularnih izrazov in XPath za posamezne strani</w:t>
       </w:r>
     </w:p>
     <w:tbl>
@@ -477,845 +423,13 @@
                 <w:bCs/>
                 <w:sz w:val="22"/>
               </w:rPr>
-              <w:t xml:space="preserve">(RTV Slo) </w:t>
+              <w:t>RTV Slo</w:t>
             </w:r>
             <w:r>
               <w:rPr>
                 <w:sz w:val="22"/>
               </w:rPr>
-              <w:t>Title: r˝&lt;h1&gt;(.*).&lt;/h1&gt;˝</w:t>
-            </w:r>
-          </w:p>
-        </w:tc>
-      </w:tr>
-      <w:tr>
-        <w:tc>
-          <w:tcPr>
-            <w:tcW w:w="9066" w:type="dxa"/>
-          </w:tcPr>
-          <w:p>
-            <w:pPr>
-              <w:ind w:left="0" w:firstLine="0"/>
-              <w:jc w:val="left"/>
-              <w:rPr>
-                <w:sz w:val="22"/>
-              </w:rPr>
-            </w:pPr>
-            <w:proofErr w:type="spellStart"/>
-            <w:r>
-              <w:rPr>
-                <w:sz w:val="22"/>
-              </w:rPr>
-              <w:t>Subtitle</w:t>
-            </w:r>
-            <w:proofErr w:type="spellEnd"/>
-            <w:r>
-              <w:rPr>
-                <w:sz w:val="22"/>
-              </w:rPr>
-              <w:t xml:space="preserve">: r˝&lt;div </w:t>
-            </w:r>
-            <w:proofErr w:type="spellStart"/>
-            <w:r>
-              <w:rPr>
-                <w:sz w:val="22"/>
-              </w:rPr>
-              <w:t>class</w:t>
-            </w:r>
-            <w:proofErr w:type="spellEnd"/>
-            <w:r>
-              <w:rPr>
-                <w:sz w:val="22"/>
-              </w:rPr>
-              <w:t>=\˝</w:t>
-            </w:r>
-            <w:proofErr w:type="spellStart"/>
-            <w:r>
-              <w:rPr>
-                <w:sz w:val="22"/>
-              </w:rPr>
-              <w:t>subtitle</w:t>
-            </w:r>
-            <w:proofErr w:type="spellEnd"/>
-            <w:r>
-              <w:rPr>
-                <w:sz w:val="22"/>
-              </w:rPr>
-              <w:t>\˝&gt;(.*)&lt;/div&gt;˝</w:t>
-            </w:r>
-          </w:p>
-        </w:tc>
-      </w:tr>
-      <w:tr>
-        <w:tc>
-          <w:tcPr>
-            <w:tcW w:w="9066" w:type="dxa"/>
-          </w:tcPr>
-          <w:p>
-            <w:pPr>
-              <w:ind w:left="0" w:firstLine="0"/>
-              <w:jc w:val="left"/>
-              <w:rPr>
-                <w:sz w:val="22"/>
-              </w:rPr>
-            </w:pPr>
-            <w:proofErr w:type="spellStart"/>
-            <w:r>
-              <w:rPr>
-                <w:sz w:val="22"/>
-              </w:rPr>
-              <w:t>Lead</w:t>
-            </w:r>
-            <w:proofErr w:type="spellEnd"/>
-            <w:r>
-              <w:rPr>
-                <w:sz w:val="22"/>
-              </w:rPr>
-              <w:t xml:space="preserve">: r˝&lt;p </w:t>
-            </w:r>
-            <w:proofErr w:type="spellStart"/>
-            <w:r>
-              <w:rPr>
-                <w:sz w:val="22"/>
-              </w:rPr>
-              <w:t>class</w:t>
-            </w:r>
-            <w:proofErr w:type="spellEnd"/>
-            <w:r>
-              <w:rPr>
-                <w:sz w:val="22"/>
-              </w:rPr>
-              <w:t>=\˝</w:t>
-            </w:r>
-            <w:proofErr w:type="spellStart"/>
-            <w:r>
-              <w:rPr>
-                <w:sz w:val="22"/>
-              </w:rPr>
-              <w:t>lead</w:t>
-            </w:r>
-            <w:proofErr w:type="spellEnd"/>
-            <w:r>
-              <w:rPr>
-                <w:sz w:val="22"/>
-              </w:rPr>
-              <w:t>\˝&gt;(.*)&lt;/p&gt;˝</w:t>
-            </w:r>
-          </w:p>
-        </w:tc>
-      </w:tr>
-      <w:tr>
-        <w:tc>
-          <w:tcPr>
-            <w:tcW w:w="9066" w:type="dxa"/>
-          </w:tcPr>
-          <w:p>
-            <w:pPr>
-              <w:ind w:left="0" w:firstLine="0"/>
-              <w:jc w:val="left"/>
-              <w:rPr>
-                <w:sz w:val="22"/>
-              </w:rPr>
-            </w:pPr>
-            <w:proofErr w:type="spellStart"/>
-            <w:r>
-              <w:rPr>
-                <w:sz w:val="22"/>
-              </w:rPr>
-              <w:t>Author</w:t>
-            </w:r>
-            <w:proofErr w:type="spellEnd"/>
-            <w:r>
-              <w:rPr>
-                <w:sz w:val="22"/>
-              </w:rPr>
-              <w:t xml:space="preserve">: r˝&lt;div </w:t>
-            </w:r>
-            <w:proofErr w:type="spellStart"/>
-            <w:r>
-              <w:rPr>
-                <w:sz w:val="22"/>
-              </w:rPr>
-              <w:t>class</w:t>
-            </w:r>
-            <w:proofErr w:type="spellEnd"/>
-            <w:r>
-              <w:rPr>
-                <w:sz w:val="22"/>
-              </w:rPr>
-              <w:t>=\˝</w:t>
-            </w:r>
-            <w:proofErr w:type="spellStart"/>
-            <w:r>
-              <w:rPr>
-                <w:sz w:val="22"/>
-              </w:rPr>
-              <w:t>author</w:t>
-            </w:r>
-            <w:proofErr w:type="spellEnd"/>
-            <w:r>
-              <w:rPr>
-                <w:sz w:val="22"/>
-              </w:rPr>
-              <w:t>-name\˝&gt;(.*)&lt;/div&gt;˝</w:t>
-            </w:r>
-          </w:p>
-        </w:tc>
-      </w:tr>
-      <w:tr>
-        <w:tc>
-          <w:tcPr>
-            <w:tcW w:w="9066" w:type="dxa"/>
-          </w:tcPr>
-          <w:p>
-            <w:pPr>
-              <w:ind w:left="0" w:firstLine="0"/>
-              <w:jc w:val="left"/>
-              <w:rPr>
-                <w:sz w:val="22"/>
-              </w:rPr>
-            </w:pPr>
-            <w:r>
-              <w:rPr>
-                <w:sz w:val="22"/>
-              </w:rPr>
-              <w:t xml:space="preserve">Meta: r˝&lt;div </w:t>
-            </w:r>
-            <w:proofErr w:type="spellStart"/>
-            <w:r>
-              <w:rPr>
-                <w:sz w:val="22"/>
-              </w:rPr>
-              <w:t>class</w:t>
-            </w:r>
-            <w:proofErr w:type="spellEnd"/>
-            <w:r>
-              <w:rPr>
-                <w:sz w:val="22"/>
-              </w:rPr>
-              <w:t>=\˝</w:t>
-            </w:r>
-            <w:proofErr w:type="spellStart"/>
-            <w:r>
-              <w:rPr>
-                <w:sz w:val="22"/>
-              </w:rPr>
-              <w:t>publish</w:t>
-            </w:r>
-            <w:proofErr w:type="spellEnd"/>
-            <w:r>
-              <w:rPr>
-                <w:sz w:val="22"/>
-              </w:rPr>
-              <w:t>-meta\˝&gt;\n\t\t(.*)&lt;</w:t>
-            </w:r>
-            <w:proofErr w:type="spellStart"/>
-            <w:r>
-              <w:rPr>
-                <w:sz w:val="22"/>
-              </w:rPr>
-              <w:t>br</w:t>
-            </w:r>
-            <w:proofErr w:type="spellEnd"/>
-            <w:r>
-              <w:rPr>
-                <w:sz w:val="22"/>
-              </w:rPr>
-              <w:t>&gt;˝</w:t>
-            </w:r>
-          </w:p>
-        </w:tc>
-      </w:tr>
-      <w:tr>
-        <w:tc>
-          <w:tcPr>
-            <w:tcW w:w="9066" w:type="dxa"/>
-          </w:tcPr>
-          <w:p>
-            <w:pPr>
-              <w:ind w:left="0" w:firstLine="0"/>
-              <w:jc w:val="left"/>
-              <w:rPr>
-                <w:sz w:val="22"/>
-              </w:rPr>
-            </w:pPr>
-            <w:proofErr w:type="spellStart"/>
-            <w:r>
-              <w:rPr>
-                <w:sz w:val="22"/>
-              </w:rPr>
-              <w:t>Content</w:t>
-            </w:r>
-            <w:proofErr w:type="spellEnd"/>
-            <w:r>
-              <w:rPr>
-                <w:sz w:val="22"/>
-              </w:rPr>
-              <w:t xml:space="preserve">: r˝&lt;div </w:t>
-            </w:r>
-            <w:proofErr w:type="spellStart"/>
-            <w:r>
-              <w:rPr>
-                <w:sz w:val="22"/>
-              </w:rPr>
-              <w:t>class</w:t>
-            </w:r>
-            <w:proofErr w:type="spellEnd"/>
-            <w:r>
-              <w:rPr>
-                <w:sz w:val="22"/>
-              </w:rPr>
-              <w:t>=\˝</w:t>
-            </w:r>
-            <w:proofErr w:type="spellStart"/>
-            <w:r>
-              <w:rPr>
-                <w:sz w:val="22"/>
-              </w:rPr>
-              <w:t>article-body</w:t>
-            </w:r>
-            <w:proofErr w:type="spellEnd"/>
-            <w:r>
-              <w:rPr>
-                <w:sz w:val="22"/>
-              </w:rPr>
-              <w:t xml:space="preserve">\˝&gt;(.*?)&lt;div </w:t>
-            </w:r>
-            <w:proofErr w:type="spellStart"/>
-            <w:r>
-              <w:rPr>
-                <w:sz w:val="22"/>
-              </w:rPr>
-              <w:t>class</w:t>
-            </w:r>
-            <w:proofErr w:type="spellEnd"/>
-            <w:r>
-              <w:rPr>
-                <w:sz w:val="22"/>
-              </w:rPr>
-              <w:t>=\˝</w:t>
-            </w:r>
-            <w:proofErr w:type="spellStart"/>
-            <w:r>
-              <w:rPr>
-                <w:sz w:val="22"/>
-              </w:rPr>
-              <w:t>gallery</w:t>
-            </w:r>
-            <w:proofErr w:type="spellEnd"/>
-            <w:r>
-              <w:rPr>
-                <w:sz w:val="22"/>
-              </w:rPr>
-              <w:t>\˝&gt;˝</w:t>
-            </w:r>
-          </w:p>
-        </w:tc>
-      </w:tr>
-      <w:tr>
-        <w:tc>
-          <w:tcPr>
-            <w:tcW w:w="9066" w:type="dxa"/>
-          </w:tcPr>
-          <w:p>
-            <w:pPr>
-              <w:ind w:left="0" w:firstLine="0"/>
-              <w:jc w:val="left"/>
-              <w:rPr>
-                <w:sz w:val="22"/>
-              </w:rPr>
-            </w:pPr>
-            <w:r>
-              <w:rPr>
-                <w:b/>
-                <w:bCs/>
-                <w:sz w:val="22"/>
-              </w:rPr>
-              <w:t>(</w:t>
-            </w:r>
-            <w:proofErr w:type="spellStart"/>
-            <w:r>
-              <w:rPr>
-                <w:b/>
-                <w:bCs/>
-                <w:sz w:val="22"/>
-              </w:rPr>
-              <w:t>Overstock</w:t>
-            </w:r>
-            <w:proofErr w:type="spellEnd"/>
-            <w:r>
-              <w:rPr>
-                <w:b/>
-                <w:bCs/>
-                <w:sz w:val="22"/>
-              </w:rPr>
-              <w:t xml:space="preserve">) </w:t>
-            </w:r>
-            <w:proofErr w:type="spellStart"/>
-            <w:r>
-              <w:rPr>
-                <w:sz w:val="22"/>
-              </w:rPr>
-              <w:t>Titles</w:t>
-            </w:r>
-            <w:proofErr w:type="spellEnd"/>
-            <w:r>
-              <w:rPr>
-                <w:sz w:val="22"/>
-              </w:rPr>
-              <w:t>: r</w:t>
-            </w:r>
-            <w:r>
-              <w:rPr>
-                <w:sz w:val="22"/>
-              </w:rPr>
               <w:t>˝</w:t>
-            </w:r>
-            <w:r>
-              <w:rPr>
-                <w:sz w:val="22"/>
-              </w:rPr>
-              <w:t>&lt;</w:t>
-            </w:r>
-            <w:proofErr w:type="spellStart"/>
-            <w:r>
-              <w:rPr>
-                <w:sz w:val="22"/>
-              </w:rPr>
-              <w:t>td</w:t>
-            </w:r>
-            <w:proofErr w:type="spellEnd"/>
-            <w:r>
-              <w:rPr>
-                <w:sz w:val="22"/>
-              </w:rPr>
-              <w:t>&gt;&lt;a href=\˝http://www\.overstock\.com/cgi-bin/d2\.cgi\?PAG</w:t>
-            </w:r>
-            <w:r>
-              <w:rPr>
-                <w:sz w:val="22"/>
-              </w:rPr>
-              <w:t>˝</w:t>
-            </w:r>
-            <w:r>
-              <w:rPr>
-                <w:sz w:val="22"/>
-              </w:rPr>
-              <w:t>E=PROFRAME[\w\W]*?\&gt;&lt;b&gt;(.*?)&lt;/b&gt;˝</w:t>
-            </w:r>
-          </w:p>
-        </w:tc>
-      </w:tr>
-      <w:tr>
-        <w:tc>
-          <w:tcPr>
-            <w:tcW w:w="9066" w:type="dxa"/>
-          </w:tcPr>
-          <w:p>
-            <w:pPr>
-              <w:ind w:left="0" w:firstLine="0"/>
-              <w:jc w:val="left"/>
-              <w:rPr>
-                <w:sz w:val="22"/>
-              </w:rPr>
-            </w:pPr>
-            <w:r>
-              <w:rPr>
-                <w:sz w:val="22"/>
-              </w:rPr>
-              <w:lastRenderedPageBreak/>
-              <w:t xml:space="preserve">List </w:t>
-            </w:r>
-            <w:proofErr w:type="spellStart"/>
-            <w:r>
-              <w:rPr>
-                <w:sz w:val="22"/>
-              </w:rPr>
-              <w:t>prices</w:t>
-            </w:r>
-            <w:proofErr w:type="spellEnd"/>
-            <w:r>
-              <w:rPr>
-                <w:sz w:val="22"/>
-              </w:rPr>
-              <w:t>:</w:t>
-            </w:r>
-            <w:r>
-              <w:rPr>
-                <w:sz w:val="22"/>
-              </w:rPr>
-              <w:t xml:space="preserve"> r˝&lt;s&gt;(.*?)&lt;/s&gt;˝</w:t>
-            </w:r>
-          </w:p>
-        </w:tc>
-      </w:tr>
-      <w:tr>
-        <w:tc>
-          <w:tcPr>
-            <w:tcW w:w="9066" w:type="dxa"/>
-          </w:tcPr>
-          <w:p>
-            <w:pPr>
-              <w:ind w:left="0" w:firstLine="0"/>
-              <w:jc w:val="left"/>
-              <w:rPr>
-                <w:sz w:val="22"/>
-              </w:rPr>
-            </w:pPr>
-            <w:proofErr w:type="spellStart"/>
-            <w:r>
-              <w:rPr>
-                <w:sz w:val="22"/>
-              </w:rPr>
-              <w:t>Prices</w:t>
-            </w:r>
-            <w:proofErr w:type="spellEnd"/>
-            <w:r>
-              <w:rPr>
-                <w:sz w:val="22"/>
-              </w:rPr>
-              <w:t>: r˝&lt;</w:t>
-            </w:r>
-            <w:proofErr w:type="spellStart"/>
-            <w:r>
-              <w:rPr>
-                <w:sz w:val="22"/>
-              </w:rPr>
-              <w:t>span</w:t>
-            </w:r>
-            <w:proofErr w:type="spellEnd"/>
-            <w:r>
-              <w:rPr>
-                <w:sz w:val="22"/>
-              </w:rPr>
-              <w:t xml:space="preserve"> </w:t>
-            </w:r>
-            <w:proofErr w:type="spellStart"/>
-            <w:r>
-              <w:rPr>
-                <w:sz w:val="22"/>
-              </w:rPr>
-              <w:t>class</w:t>
-            </w:r>
-            <w:proofErr w:type="spellEnd"/>
-            <w:r>
-              <w:rPr>
-                <w:sz w:val="22"/>
-              </w:rPr>
-              <w:t>=\˝</w:t>
-            </w:r>
-            <w:proofErr w:type="spellStart"/>
-            <w:r>
-              <w:rPr>
-                <w:sz w:val="22"/>
-              </w:rPr>
-              <w:t>bigred</w:t>
-            </w:r>
-            <w:proofErr w:type="spellEnd"/>
-            <w:r>
-              <w:rPr>
-                <w:sz w:val="22"/>
-              </w:rPr>
-              <w:t>\˝&gt;&lt;b&gt;(.*?)&lt;/b&gt;˝</w:t>
-            </w:r>
-          </w:p>
-        </w:tc>
-      </w:tr>
-      <w:tr>
-        <w:tc>
-          <w:tcPr>
-            <w:tcW w:w="9066" w:type="dxa"/>
-          </w:tcPr>
-          <w:p>
-            <w:pPr>
-              <w:ind w:left="0" w:firstLine="0"/>
-              <w:jc w:val="left"/>
-              <w:rPr>
-                <w:sz w:val="22"/>
-              </w:rPr>
-            </w:pPr>
-            <w:proofErr w:type="spellStart"/>
-            <w:r>
-              <w:rPr>
-                <w:sz w:val="22"/>
-              </w:rPr>
-              <w:t>Savings</w:t>
-            </w:r>
-            <w:proofErr w:type="spellEnd"/>
-            <w:r>
-              <w:rPr>
-                <w:sz w:val="22"/>
-              </w:rPr>
-              <w:t>:</w:t>
-            </w:r>
-            <w:r>
-              <w:rPr>
-                <w:sz w:val="22"/>
-              </w:rPr>
-              <w:t xml:space="preserve"> r˝&lt;b&gt;</w:t>
-            </w:r>
-            <w:proofErr w:type="spellStart"/>
-            <w:r>
-              <w:rPr>
-                <w:sz w:val="22"/>
-              </w:rPr>
-              <w:t>You</w:t>
-            </w:r>
-            <w:proofErr w:type="spellEnd"/>
-            <w:r>
-              <w:rPr>
-                <w:sz w:val="22"/>
-              </w:rPr>
-              <w:t xml:space="preserve"> Save:[\w\W]*?</w:t>
-            </w:r>
-            <w:proofErr w:type="spellStart"/>
-            <w:r>
-              <w:rPr>
-                <w:sz w:val="22"/>
-              </w:rPr>
-              <w:t>class</w:t>
-            </w:r>
-            <w:proofErr w:type="spellEnd"/>
-            <w:r>
-              <w:rPr>
-                <w:sz w:val="22"/>
-              </w:rPr>
-              <w:t>=\˝</w:t>
-            </w:r>
-            <w:proofErr w:type="spellStart"/>
-            <w:r>
-              <w:rPr>
-                <w:sz w:val="22"/>
-              </w:rPr>
-              <w:t>littleorange</w:t>
-            </w:r>
-            <w:proofErr w:type="spellEnd"/>
-            <w:r>
-              <w:rPr>
-                <w:sz w:val="22"/>
-              </w:rPr>
-              <w:t>\˝&gt;(.*?)&lt;/</w:t>
-            </w:r>
-            <w:proofErr w:type="spellStart"/>
-            <w:r>
-              <w:rPr>
-                <w:sz w:val="22"/>
-              </w:rPr>
-              <w:t>span</w:t>
-            </w:r>
-            <w:proofErr w:type="spellEnd"/>
-            <w:r>
-              <w:rPr>
-                <w:sz w:val="22"/>
-              </w:rPr>
-              <w:t>&gt;˝</w:t>
-            </w:r>
-          </w:p>
-        </w:tc>
-      </w:tr>
-      <w:tr>
-        <w:tc>
-          <w:tcPr>
-            <w:tcW w:w="9066" w:type="dxa"/>
-          </w:tcPr>
-          <w:p>
-            <w:pPr>
-              <w:ind w:left="0" w:firstLine="0"/>
-              <w:jc w:val="left"/>
-              <w:rPr>
-                <w:sz w:val="22"/>
-              </w:rPr>
-            </w:pPr>
-            <w:proofErr w:type="spellStart"/>
-            <w:r>
-              <w:rPr>
-                <w:sz w:val="22"/>
-              </w:rPr>
-              <w:t>Contents</w:t>
-            </w:r>
-            <w:proofErr w:type="spellEnd"/>
-            <w:r>
-              <w:rPr>
-                <w:sz w:val="22"/>
-              </w:rPr>
-              <w:t>:</w:t>
-            </w:r>
-            <w:r>
-              <w:rPr>
-                <w:sz w:val="22"/>
-              </w:rPr>
-              <w:t xml:space="preserve"> r˝&lt;</w:t>
-            </w:r>
-            <w:proofErr w:type="spellStart"/>
-            <w:r>
-              <w:rPr>
-                <w:sz w:val="22"/>
-              </w:rPr>
-              <w:t>span</w:t>
-            </w:r>
-            <w:proofErr w:type="spellEnd"/>
-            <w:r>
-              <w:rPr>
-                <w:sz w:val="22"/>
-              </w:rPr>
-              <w:t xml:space="preserve"> </w:t>
-            </w:r>
-            <w:proofErr w:type="spellStart"/>
-            <w:r>
-              <w:rPr>
-                <w:sz w:val="22"/>
-              </w:rPr>
-              <w:t>class</w:t>
-            </w:r>
-            <w:proofErr w:type="spellEnd"/>
-            <w:r>
-              <w:rPr>
-                <w:sz w:val="22"/>
-              </w:rPr>
-              <w:t>=\˝normal\˝</w:t>
-            </w:r>
-            <w:r>
-              <w:rPr>
-                <w:sz w:val="22"/>
-              </w:rPr>
-              <w:t>&gt;(.*?)&lt;/</w:t>
-            </w:r>
-            <w:proofErr w:type="spellStart"/>
-            <w:r>
-              <w:rPr>
-                <w:sz w:val="22"/>
-              </w:rPr>
-              <w:t>span</w:t>
-            </w:r>
-            <w:proofErr w:type="spellEnd"/>
-            <w:r>
-              <w:rPr>
-                <w:sz w:val="22"/>
-              </w:rPr>
-              <w:t>&gt;˝</w:t>
-            </w:r>
-          </w:p>
-        </w:tc>
-      </w:tr>
-      <w:tr>
-        <w:tc>
-          <w:tcPr>
-            <w:tcW w:w="9066" w:type="dxa"/>
-          </w:tcPr>
-          <w:p>
-            <w:pPr>
-              <w:ind w:left="0" w:firstLine="0"/>
-              <w:jc w:val="left"/>
-              <w:rPr>
-                <w:sz w:val="22"/>
-              </w:rPr>
-            </w:pPr>
-            <w:r>
-              <w:rPr>
-                <w:b/>
-                <w:bCs/>
-                <w:sz w:val="22"/>
-              </w:rPr>
-              <w:t>(</w:t>
-            </w:r>
-            <w:proofErr w:type="spellStart"/>
-            <w:r>
-              <w:rPr>
-                <w:b/>
-                <w:bCs/>
-                <w:sz w:val="22"/>
-              </w:rPr>
-              <w:t>Custom</w:t>
-            </w:r>
-            <w:proofErr w:type="spellEnd"/>
-            <w:r>
-              <w:rPr>
-                <w:b/>
-                <w:bCs/>
-                <w:sz w:val="22"/>
-              </w:rPr>
-              <w:t>)</w:t>
-            </w:r>
-            <w:r>
-              <w:rPr>
-                <w:sz w:val="22"/>
-              </w:rPr>
-              <w:t xml:space="preserve"> ID1</w:t>
-            </w:r>
-          </w:p>
-        </w:tc>
-      </w:tr>
-      <w:tr>
-        <w:tc>
-          <w:tcPr>
-            <w:tcW w:w="9066" w:type="dxa"/>
-          </w:tcPr>
-          <w:p>
-            <w:pPr>
-              <w:ind w:left="0" w:firstLine="0"/>
-              <w:jc w:val="left"/>
-              <w:rPr>
-                <w:b/>
-                <w:bCs/>
-                <w:sz w:val="22"/>
-              </w:rPr>
-            </w:pPr>
-          </w:p>
-        </w:tc>
-      </w:tr>
-      <w:tr>
-        <w:tc>
-          <w:tcPr>
-            <w:tcW w:w="9066" w:type="dxa"/>
-          </w:tcPr>
-          <w:p>
-            <w:pPr>
-              <w:ind w:left="0" w:firstLine="0"/>
-              <w:jc w:val="left"/>
-              <w:rPr>
-                <w:b/>
-                <w:bCs/>
-                <w:i/>
-                <w:iCs/>
-                <w:sz w:val="22"/>
-                <w:u w:val="single"/>
-              </w:rPr>
-            </w:pPr>
-            <w:r>
-              <w:rPr>
-                <w:b/>
-                <w:bCs/>
-                <w:i/>
-                <w:iCs/>
-                <w:sz w:val="32"/>
-                <w:szCs w:val="32"/>
-                <w:u w:val="single"/>
-              </w:rPr>
-              <w:t>XPATH</w:t>
-            </w:r>
-          </w:p>
-        </w:tc>
-      </w:tr>
-      <w:tr>
-        <w:tc>
-          <w:tcPr>
-            <w:tcW w:w="9066" w:type="dxa"/>
-          </w:tcPr>
-          <w:p>
-            <w:pPr>
-              <w:ind w:left="0" w:firstLine="0"/>
-              <w:jc w:val="left"/>
-              <w:rPr>
-                <w:sz w:val="22"/>
-              </w:rPr>
-            </w:pPr>
-            <w:r>
-              <w:rPr>
-                <w:b/>
-                <w:bCs/>
-                <w:sz w:val="22"/>
-              </w:rPr>
-              <w:t xml:space="preserve">RTV Slo </w:t>
             </w:r>
           </w:p>
         </w:tc>
@@ -1331,6 +445,7 @@
               <w:suppressAutoHyphens w:val="0"/>
               <w:spacing w:after="0" w:line="285" w:lineRule="atLeast"/>
               <w:ind w:left="0" w:right="0" w:firstLine="0"/>
+              <w:jc w:val="left"/>
               <w:rPr>
                 <w:rFonts w:ascii="Consolas" w:hAnsi="Consolas"/>
                 <w:color w:val="D4D4D4"/>
@@ -1341,11 +456,20 @@
             <w:r>
               <w:rPr>
                 <w:rFonts w:ascii="Consolas" w:hAnsi="Consolas"/>
-                <w:color w:val="D4D4D4"/>
-                <w:sz w:val="21"/>
-                <w:szCs w:val="21"/>
-              </w:rPr>
-              <w:t>{</w:t>
+                <w:color w:val="9CDCFE"/>
+                <w:sz w:val="21"/>
+                <w:szCs w:val="21"/>
+              </w:rPr>
+              <w:t>regex_list</w:t>
+            </w:r>
+            <w:r>
+              <w:rPr>
+                <w:rFonts w:ascii="Consolas" w:hAnsi="Consolas"/>
+                <w:color w:val="D4D4D4"/>
+                <w:sz w:val="21"/>
+                <w:szCs w:val="21"/>
+              </w:rPr>
+              <w:t xml:space="preserve"> = [</w:t>
             </w:r>
           </w:p>
           <w:p>
@@ -1354,6 +478,7 @@
               <w:suppressAutoHyphens w:val="0"/>
               <w:spacing w:after="0" w:line="285" w:lineRule="atLeast"/>
               <w:ind w:left="0" w:right="0" w:firstLine="0"/>
+              <w:jc w:val="left"/>
               <w:rPr>
                 <w:rFonts w:ascii="Consolas" w:hAnsi="Consolas"/>
                 <w:color w:val="D4D4D4"/>
@@ -1364,6 +489,87 @@
             <w:r>
               <w:rPr>
                 <w:rFonts w:ascii="Consolas" w:hAnsi="Consolas"/>
+                <w:color w:val="D4D4D4"/>
+                <w:sz w:val="21"/>
+                <w:szCs w:val="21"/>
+              </w:rPr>
+              <w:t>            (</w:t>
+            </w:r>
+            <w:r>
+              <w:rPr>
+                <w:rFonts w:ascii="Consolas" w:hAnsi="Consolas"/>
+                <w:color w:val="569CD6"/>
+                <w:sz w:val="21"/>
+                <w:szCs w:val="21"/>
+              </w:rPr>
+              <w:t>r</w:t>
+            </w:r>
+            <w:r>
+              <w:rPr>
+                <w:rFonts w:ascii="Consolas" w:hAnsi="Consolas"/>
+                <w:color w:val="D16969"/>
+                <w:sz w:val="21"/>
+                <w:szCs w:val="21"/>
+              </w:rPr>
+              <w:t>"&lt;h1&gt;</w:t>
+            </w:r>
+            <w:r>
+              <w:rPr>
+                <w:rFonts w:ascii="Consolas" w:hAnsi="Consolas"/>
+                <w:color w:val="CE9178"/>
+                <w:sz w:val="21"/>
+                <w:szCs w:val="21"/>
+              </w:rPr>
+              <w:t>(</w:t>
+            </w:r>
+            <w:r>
+              <w:rPr>
+                <w:rFonts w:ascii="Consolas" w:hAnsi="Consolas"/>
+                <w:color w:val="D16969"/>
+                <w:sz w:val="21"/>
+                <w:szCs w:val="21"/>
+              </w:rPr>
+              <w:t>.</w:t>
+            </w:r>
+            <w:r>
+              <w:rPr>
+                <w:rFonts w:ascii="Consolas" w:hAnsi="Consolas"/>
+                <w:color w:val="D7BA7D"/>
+                <w:sz w:val="21"/>
+                <w:szCs w:val="21"/>
+              </w:rPr>
+              <w:t>*</w:t>
+            </w:r>
+            <w:r>
+              <w:rPr>
+                <w:rFonts w:ascii="Consolas" w:hAnsi="Consolas"/>
+                <w:color w:val="CE9178"/>
+                <w:sz w:val="21"/>
+                <w:szCs w:val="21"/>
+              </w:rPr>
+              <w:t>)</w:t>
+            </w:r>
+            <w:r>
+              <w:rPr>
+                <w:rFonts w:ascii="Consolas" w:hAnsi="Consolas"/>
+                <w:color w:val="D16969"/>
+                <w:sz w:val="21"/>
+                <w:szCs w:val="21"/>
+              </w:rPr>
+              <w:t>&lt;/h1&gt;"</w:t>
+            </w:r>
+            <w:r>
+              <w:rPr>
+                <w:rFonts w:ascii="Consolas" w:hAnsi="Consolas"/>
+                <w:color w:val="D4D4D4"/>
+                <w:sz w:val="21"/>
+                <w:szCs w:val="21"/>
+              </w:rPr>
+              <w:t xml:space="preserve">, </w:t>
+            </w:r>
+            <w:r>
+              <w:rPr>
+                <w:rFonts w:ascii="Consolas" w:hAnsi="Consolas"/>
                 <w:color w:val="CE9178"/>
                 <w:sz w:val="21"/>
                 <w:szCs w:val="21"/>
@@ -1377,43 +583,7 @@
                 <w:sz w:val="21"/>
                 <w:szCs w:val="21"/>
               </w:rPr>
-              <w:t xml:space="preserve">: </w:t>
-            </w:r>
-            <w:r>
-              <w:rPr>
-                <w:rFonts w:ascii="Consolas" w:hAnsi="Consolas"/>
-                <w:color w:val="CE9178"/>
-                <w:sz w:val="21"/>
-                <w:szCs w:val="21"/>
-              </w:rPr>
-              <w:t>'//</w:t>
-            </w:r>
-            <w:r>
-              <w:rPr>
-                <w:rFonts w:ascii="Consolas" w:hAnsi="Consolas"/>
-                <w:color w:val="CE9178"/>
-                <w:sz w:val="21"/>
-                <w:szCs w:val="21"/>
-              </w:rPr>
-              <w:t>˝</w:t>
-            </w:r>
-            <w:r>
-              <w:rPr>
-                <w:rFonts w:ascii="Consolas" w:hAnsi="Consolas"/>
-                <w:color w:val="CE9178"/>
-                <w:sz w:val="21"/>
-                <w:szCs w:val="21"/>
-              </w:rPr>
-              <w:t>*[@id="main-container"]/div[3]/div/header/h1'</w:t>
-            </w:r>
-            <w:r>
-              <w:rPr>
-                <w:rFonts w:ascii="Consolas" w:hAnsi="Consolas"/>
-                <w:color w:val="D4D4D4"/>
-                <w:sz w:val="21"/>
-                <w:szCs w:val="21"/>
-              </w:rPr>
-              <w:t>,</w:t>
+              <w:t>),</w:t>
             </w:r>
           </w:p>
           <w:p>
@@ -1422,6 +592,7 @@
               <w:suppressAutoHyphens w:val="0"/>
               <w:spacing w:after="0" w:line="285" w:lineRule="atLeast"/>
               <w:ind w:left="0" w:right="0" w:firstLine="0"/>
+              <w:jc w:val="left"/>
               <w:rPr>
                 <w:rFonts w:ascii="Consolas" w:hAnsi="Consolas"/>
                 <w:color w:val="D4D4D4"/>
@@ -1432,58 +603,137 @@
             <w:r>
               <w:rPr>
                 <w:rFonts w:ascii="Consolas" w:hAnsi="Consolas"/>
-                <w:color w:val="CE9178"/>
-                <w:sz w:val="21"/>
-                <w:szCs w:val="21"/>
-              </w:rPr>
-              <w:t>"</w:t>
-            </w:r>
-            <w:proofErr w:type="spellStart"/>
-            <w:r>
-              <w:rPr>
-                <w:rFonts w:ascii="Consolas" w:hAnsi="Consolas"/>
-                <w:color w:val="CE9178"/>
-                <w:sz w:val="21"/>
-                <w:szCs w:val="21"/>
-              </w:rPr>
-              <w:t>SubTitle</w:t>
-            </w:r>
-            <w:proofErr w:type="spellEnd"/>
-            <w:r>
-              <w:rPr>
-                <w:rFonts w:ascii="Consolas" w:hAnsi="Consolas"/>
-                <w:color w:val="CE9178"/>
-                <w:sz w:val="21"/>
-                <w:szCs w:val="21"/>
-              </w:rPr>
-              <w:t>"</w:t>
-            </w:r>
-            <w:r>
-              <w:rPr>
-                <w:rFonts w:ascii="Consolas" w:hAnsi="Consolas"/>
-                <w:color w:val="D4D4D4"/>
-                <w:sz w:val="21"/>
-                <w:szCs w:val="21"/>
-              </w:rPr>
-              <w:t xml:space="preserve">: </w:t>
-            </w:r>
-            <w:r>
-              <w:rPr>
-                <w:rFonts w:ascii="Consolas" w:hAnsi="Consolas"/>
-                <w:color w:val="CE9178"/>
-                <w:sz w:val="21"/>
-                <w:szCs w:val="21"/>
-              </w:rPr>
-              <w:t>'//*[@id="main-container"]/div[3]/div/header/div[2]'</w:t>
-            </w:r>
-            <w:r>
-              <w:rPr>
-                <w:rFonts w:ascii="Consolas" w:hAnsi="Consolas"/>
-                <w:color w:val="D4D4D4"/>
-                <w:sz w:val="21"/>
-                <w:szCs w:val="21"/>
-              </w:rPr>
-              <w:t>,</w:t>
+                <w:color w:val="D4D4D4"/>
+                <w:sz w:val="21"/>
+                <w:szCs w:val="21"/>
+              </w:rPr>
+              <w:t>            (</w:t>
+            </w:r>
+            <w:r>
+              <w:rPr>
+                <w:rFonts w:ascii="Consolas" w:hAnsi="Consolas"/>
+                <w:color w:val="569CD6"/>
+                <w:sz w:val="21"/>
+                <w:szCs w:val="21"/>
+              </w:rPr>
+              <w:t>r</w:t>
+            </w:r>
+            <w:r>
+              <w:rPr>
+                <w:rFonts w:ascii="Consolas" w:hAnsi="Consolas"/>
+                <w:color w:val="D16969"/>
+                <w:sz w:val="21"/>
+                <w:szCs w:val="21"/>
+              </w:rPr>
+              <w:t>"&lt;div class=</w:t>
+            </w:r>
+            <w:r>
+              <w:rPr>
+                <w:rFonts w:ascii="Consolas" w:hAnsi="Consolas"/>
+                <w:color w:val="D7BA7D"/>
+                <w:sz w:val="21"/>
+                <w:szCs w:val="21"/>
+              </w:rPr>
+              <w:t>\"</w:t>
+            </w:r>
+            <w:r>
+              <w:rPr>
+                <w:rFonts w:ascii="Consolas" w:hAnsi="Consolas"/>
+                <w:color w:val="D16969"/>
+                <w:sz w:val="21"/>
+                <w:szCs w:val="21"/>
+              </w:rPr>
+              <w:t>subtitle</w:t>
+            </w:r>
+            <w:r>
+              <w:rPr>
+                <w:rFonts w:ascii="Consolas" w:hAnsi="Consolas"/>
+                <w:color w:val="D7BA7D"/>
+                <w:sz w:val="21"/>
+                <w:szCs w:val="21"/>
+              </w:rPr>
+              <w:t>\"</w:t>
+            </w:r>
+            <w:r>
+              <w:rPr>
+                <w:rFonts w:ascii="Consolas" w:hAnsi="Consolas"/>
+                <w:color w:val="D16969"/>
+                <w:sz w:val="21"/>
+                <w:szCs w:val="21"/>
+              </w:rPr>
+              <w:t>&gt;</w:t>
+            </w:r>
+            <w:r>
+              <w:rPr>
+                <w:rFonts w:ascii="Consolas" w:hAnsi="Consolas"/>
+                <w:color w:val="CE9178"/>
+                <w:sz w:val="21"/>
+                <w:szCs w:val="21"/>
+              </w:rPr>
+              <w:t>(</w:t>
+            </w:r>
+            <w:r>
+              <w:rPr>
+                <w:rFonts w:ascii="Consolas" w:hAnsi="Consolas"/>
+                <w:color w:val="D16969"/>
+                <w:sz w:val="21"/>
+                <w:szCs w:val="21"/>
+              </w:rPr>
+              <w:t>.</w:t>
+            </w:r>
+            <w:r>
+              <w:rPr>
+                <w:rFonts w:ascii="Consolas" w:hAnsi="Consolas"/>
+                <w:color w:val="D7BA7D"/>
+                <w:sz w:val="21"/>
+                <w:szCs w:val="21"/>
+              </w:rPr>
+              <w:t>*</w:t>
+            </w:r>
+            <w:r>
+              <w:rPr>
+                <w:rFonts w:ascii="Consolas" w:hAnsi="Consolas"/>
+                <w:color w:val="CE9178"/>
+                <w:sz w:val="21"/>
+                <w:szCs w:val="21"/>
+              </w:rPr>
+              <w:t>)</w:t>
+            </w:r>
+            <w:r>
+              <w:rPr>
+                <w:rFonts w:ascii="Consolas" w:hAnsi="Consolas"/>
+                <w:color w:val="D16969"/>
+                <w:sz w:val="21"/>
+                <w:szCs w:val="21"/>
+              </w:rPr>
+              <w:t>&lt;/div&gt;"</w:t>
+            </w:r>
+            <w:r>
+              <w:rPr>
+                <w:rFonts w:ascii="Consolas" w:hAnsi="Consolas"/>
+                <w:color w:val="D4D4D4"/>
+                <w:sz w:val="21"/>
+                <w:szCs w:val="21"/>
+              </w:rPr>
+              <w:t xml:space="preserve">, </w:t>
+            </w:r>
+            <w:r>
+              <w:rPr>
+                <w:rFonts w:ascii="Consolas" w:hAnsi="Consolas"/>
+                <w:color w:val="CE9178"/>
+                <w:sz w:val="21"/>
+                <w:szCs w:val="21"/>
+              </w:rPr>
+              <w:t>"SubTitle"</w:t>
+            </w:r>
+            <w:r>
+              <w:rPr>
+                <w:rFonts w:ascii="Consolas" w:hAnsi="Consolas"/>
+                <w:color w:val="D4D4D4"/>
+                <w:sz w:val="21"/>
+                <w:szCs w:val="21"/>
+              </w:rPr>
+              <w:t>),</w:t>
             </w:r>
           </w:p>
           <w:p>
@@ -1492,6 +742,7 @@
               <w:suppressAutoHyphens w:val="0"/>
               <w:spacing w:after="0" w:line="285" w:lineRule="atLeast"/>
               <w:ind w:left="0" w:right="0" w:firstLine="0"/>
+              <w:jc w:val="left"/>
               <w:rPr>
                 <w:rFonts w:ascii="Consolas" w:hAnsi="Consolas"/>
                 <w:color w:val="D4D4D4"/>
@@ -1502,58 +753,137 @@
             <w:r>
               <w:rPr>
                 <w:rFonts w:ascii="Consolas" w:hAnsi="Consolas"/>
-                <w:color w:val="CE9178"/>
-                <w:sz w:val="21"/>
-                <w:szCs w:val="21"/>
-              </w:rPr>
-              <w:t>"</w:t>
-            </w:r>
-            <w:proofErr w:type="spellStart"/>
-            <w:r>
-              <w:rPr>
-                <w:rFonts w:ascii="Consolas" w:hAnsi="Consolas"/>
-                <w:color w:val="CE9178"/>
-                <w:sz w:val="21"/>
-                <w:szCs w:val="21"/>
-              </w:rPr>
-              <w:t>Lead</w:t>
-            </w:r>
-            <w:proofErr w:type="spellEnd"/>
-            <w:r>
-              <w:rPr>
-                <w:rFonts w:ascii="Consolas" w:hAnsi="Consolas"/>
-                <w:color w:val="CE9178"/>
-                <w:sz w:val="21"/>
-                <w:szCs w:val="21"/>
-              </w:rPr>
-              <w:t>"</w:t>
-            </w:r>
-            <w:r>
-              <w:rPr>
-                <w:rFonts w:ascii="Consolas" w:hAnsi="Consolas"/>
-                <w:color w:val="D4D4D4"/>
-                <w:sz w:val="21"/>
-                <w:szCs w:val="21"/>
-              </w:rPr>
-              <w:t xml:space="preserve">: </w:t>
-            </w:r>
-            <w:r>
-              <w:rPr>
-                <w:rFonts w:ascii="Consolas" w:hAnsi="Consolas"/>
-                <w:color w:val="CE9178"/>
-                <w:sz w:val="21"/>
-                <w:szCs w:val="21"/>
-              </w:rPr>
-              <w:t>'//*[@id="main-container"]/div[3]/div/header/p'</w:t>
-            </w:r>
-            <w:r>
-              <w:rPr>
-                <w:rFonts w:ascii="Consolas" w:hAnsi="Consolas"/>
-                <w:color w:val="D4D4D4"/>
-                <w:sz w:val="21"/>
-                <w:szCs w:val="21"/>
-              </w:rPr>
-              <w:t>,</w:t>
+                <w:color w:val="D4D4D4"/>
+                <w:sz w:val="21"/>
+                <w:szCs w:val="21"/>
+              </w:rPr>
+              <w:t>            (</w:t>
+            </w:r>
+            <w:r>
+              <w:rPr>
+                <w:rFonts w:ascii="Consolas" w:hAnsi="Consolas"/>
+                <w:color w:val="569CD6"/>
+                <w:sz w:val="21"/>
+                <w:szCs w:val="21"/>
+              </w:rPr>
+              <w:t>r</w:t>
+            </w:r>
+            <w:r>
+              <w:rPr>
+                <w:rFonts w:ascii="Consolas" w:hAnsi="Consolas"/>
+                <w:color w:val="D16969"/>
+                <w:sz w:val="21"/>
+                <w:szCs w:val="21"/>
+              </w:rPr>
+              <w:t>"&lt;p class=</w:t>
+            </w:r>
+            <w:r>
+              <w:rPr>
+                <w:rFonts w:ascii="Consolas" w:hAnsi="Consolas"/>
+                <w:color w:val="D7BA7D"/>
+                <w:sz w:val="21"/>
+                <w:szCs w:val="21"/>
+              </w:rPr>
+              <w:t>\"</w:t>
+            </w:r>
+            <w:r>
+              <w:rPr>
+                <w:rFonts w:ascii="Consolas" w:hAnsi="Consolas"/>
+                <w:color w:val="D16969"/>
+                <w:sz w:val="21"/>
+                <w:szCs w:val="21"/>
+              </w:rPr>
+              <w:t>lead</w:t>
+            </w:r>
+            <w:r>
+              <w:rPr>
+                <w:rFonts w:ascii="Consolas" w:hAnsi="Consolas"/>
+                <w:color w:val="D7BA7D"/>
+                <w:sz w:val="21"/>
+                <w:szCs w:val="21"/>
+              </w:rPr>
+              <w:t>\"</w:t>
+            </w:r>
+            <w:r>
+              <w:rPr>
+                <w:rFonts w:ascii="Consolas" w:hAnsi="Consolas"/>
+                <w:color w:val="D16969"/>
+                <w:sz w:val="21"/>
+                <w:szCs w:val="21"/>
+              </w:rPr>
+              <w:t>&gt;</w:t>
+            </w:r>
+            <w:r>
+              <w:rPr>
+                <w:rFonts w:ascii="Consolas" w:hAnsi="Consolas"/>
+                <w:color w:val="CE9178"/>
+                <w:sz w:val="21"/>
+                <w:szCs w:val="21"/>
+              </w:rPr>
+              <w:t>(</w:t>
+            </w:r>
+            <w:r>
+              <w:rPr>
+                <w:rFonts w:ascii="Consolas" w:hAnsi="Consolas"/>
+                <w:color w:val="D16969"/>
+                <w:sz w:val="21"/>
+                <w:szCs w:val="21"/>
+              </w:rPr>
+              <w:t>.</w:t>
+            </w:r>
+            <w:r>
+              <w:rPr>
+                <w:rFonts w:ascii="Consolas" w:hAnsi="Consolas"/>
+                <w:color w:val="D7BA7D"/>
+                <w:sz w:val="21"/>
+                <w:szCs w:val="21"/>
+              </w:rPr>
+              <w:t>*</w:t>
+            </w:r>
+            <w:r>
+              <w:rPr>
+                <w:rFonts w:ascii="Consolas" w:hAnsi="Consolas"/>
+                <w:color w:val="CE9178"/>
+                <w:sz w:val="21"/>
+                <w:szCs w:val="21"/>
+              </w:rPr>
+              <w:t>)</w:t>
+            </w:r>
+            <w:r>
+              <w:rPr>
+                <w:rFonts w:ascii="Consolas" w:hAnsi="Consolas"/>
+                <w:color w:val="D16969"/>
+                <w:sz w:val="21"/>
+                <w:szCs w:val="21"/>
+              </w:rPr>
+              <w:t>&lt;/p&gt;"</w:t>
+            </w:r>
+            <w:r>
+              <w:rPr>
+                <w:rFonts w:ascii="Consolas" w:hAnsi="Consolas"/>
+                <w:color w:val="D4D4D4"/>
+                <w:sz w:val="21"/>
+                <w:szCs w:val="21"/>
+              </w:rPr>
+              <w:t xml:space="preserve">, </w:t>
+            </w:r>
+            <w:r>
+              <w:rPr>
+                <w:rFonts w:ascii="Consolas" w:hAnsi="Consolas"/>
+                <w:color w:val="CE9178"/>
+                <w:sz w:val="21"/>
+                <w:szCs w:val="21"/>
+              </w:rPr>
+              <w:t>"Lead"</w:t>
+            </w:r>
+            <w:r>
+              <w:rPr>
+                <w:rFonts w:ascii="Consolas" w:hAnsi="Consolas"/>
+                <w:color w:val="D4D4D4"/>
+                <w:sz w:val="21"/>
+                <w:szCs w:val="21"/>
+              </w:rPr>
+              <w:t>),</w:t>
             </w:r>
           </w:p>
           <w:p>
@@ -1562,6 +892,7 @@
               <w:suppressAutoHyphens w:val="0"/>
               <w:spacing w:after="0" w:line="285" w:lineRule="atLeast"/>
               <w:ind w:left="0" w:right="0" w:firstLine="0"/>
+              <w:jc w:val="left"/>
               <w:rPr>
                 <w:rFonts w:ascii="Consolas" w:hAnsi="Consolas"/>
                 <w:color w:val="D4D4D4"/>
@@ -1572,67 +903,137 @@
             <w:r>
               <w:rPr>
                 <w:rFonts w:ascii="Consolas" w:hAnsi="Consolas"/>
-                <w:color w:val="CE9178"/>
-                <w:sz w:val="21"/>
-                <w:szCs w:val="21"/>
-              </w:rPr>
-              <w:t>"</w:t>
-            </w:r>
-            <w:proofErr w:type="spellStart"/>
-            <w:r>
-              <w:rPr>
-                <w:rFonts w:ascii="Consolas" w:hAnsi="Consolas"/>
-                <w:color w:val="CE9178"/>
-                <w:sz w:val="21"/>
-                <w:szCs w:val="21"/>
-              </w:rPr>
-              <w:t>Aut</w:t>
-            </w:r>
-            <w:r>
-              <w:rPr>
-                <w:rFonts w:ascii="Consolas" w:hAnsi="Consolas"/>
-                <w:color w:val="CE9178"/>
-                <w:sz w:val="21"/>
-                <w:szCs w:val="21"/>
-              </w:rPr>
-              <w:t>hor</w:t>
-            </w:r>
-            <w:proofErr w:type="spellEnd"/>
-            <w:r>
-              <w:rPr>
-                <w:rFonts w:ascii="Consolas" w:hAnsi="Consolas"/>
-                <w:color w:val="CE9178"/>
-                <w:sz w:val="21"/>
-                <w:szCs w:val="21"/>
-              </w:rPr>
-              <w:t>"</w:t>
-            </w:r>
-            <w:r>
-              <w:rPr>
-                <w:rFonts w:ascii="Consolas" w:hAnsi="Consolas"/>
-                <w:color w:val="D4D4D4"/>
-                <w:sz w:val="21"/>
-                <w:szCs w:val="21"/>
-              </w:rPr>
-              <w:t xml:space="preserve">: </w:t>
-            </w:r>
-            <w:r>
-              <w:rPr>
-                <w:rFonts w:ascii="Consolas" w:hAnsi="Consolas"/>
-                <w:color w:val="CE9178"/>
-                <w:sz w:val="21"/>
-                <w:szCs w:val="21"/>
-              </w:rPr>
-              <w:t>'//*[@id="main-container"]/div[3]/div/div[1]/div[1]/div'</w:t>
-            </w:r>
-            <w:r>
-              <w:rPr>
-                <w:rFonts w:ascii="Consolas" w:hAnsi="Consolas"/>
-                <w:color w:val="D4D4D4"/>
-                <w:sz w:val="21"/>
-                <w:szCs w:val="21"/>
-              </w:rPr>
-              <w:t>,</w:t>
+                <w:color w:val="D4D4D4"/>
+                <w:sz w:val="21"/>
+                <w:szCs w:val="21"/>
+              </w:rPr>
+              <w:t>            (</w:t>
+            </w:r>
+            <w:r>
+              <w:rPr>
+                <w:rFonts w:ascii="Consolas" w:hAnsi="Consolas"/>
+                <w:color w:val="569CD6"/>
+                <w:sz w:val="21"/>
+                <w:szCs w:val="21"/>
+              </w:rPr>
+              <w:t>r</w:t>
+            </w:r>
+            <w:r>
+              <w:rPr>
+                <w:rFonts w:ascii="Consolas" w:hAnsi="Consolas"/>
+                <w:color w:val="D16969"/>
+                <w:sz w:val="21"/>
+                <w:szCs w:val="21"/>
+              </w:rPr>
+              <w:t>"&lt;div class=</w:t>
+            </w:r>
+            <w:r>
+              <w:rPr>
+                <w:rFonts w:ascii="Consolas" w:hAnsi="Consolas"/>
+                <w:color w:val="D7BA7D"/>
+                <w:sz w:val="21"/>
+                <w:szCs w:val="21"/>
+              </w:rPr>
+              <w:t>\"</w:t>
+            </w:r>
+            <w:r>
+              <w:rPr>
+                <w:rFonts w:ascii="Consolas" w:hAnsi="Consolas"/>
+                <w:color w:val="D16969"/>
+                <w:sz w:val="21"/>
+                <w:szCs w:val="21"/>
+              </w:rPr>
+              <w:t>author-name</w:t>
+            </w:r>
+            <w:r>
+              <w:rPr>
+                <w:rFonts w:ascii="Consolas" w:hAnsi="Consolas"/>
+                <w:color w:val="D7BA7D"/>
+                <w:sz w:val="21"/>
+                <w:szCs w:val="21"/>
+              </w:rPr>
+              <w:t>\"</w:t>
+            </w:r>
+            <w:r>
+              <w:rPr>
+                <w:rFonts w:ascii="Consolas" w:hAnsi="Consolas"/>
+                <w:color w:val="D16969"/>
+                <w:sz w:val="21"/>
+                <w:szCs w:val="21"/>
+              </w:rPr>
+              <w:t>&gt;</w:t>
+            </w:r>
+            <w:r>
+              <w:rPr>
+                <w:rFonts w:ascii="Consolas" w:hAnsi="Consolas"/>
+                <w:color w:val="CE9178"/>
+                <w:sz w:val="21"/>
+                <w:szCs w:val="21"/>
+              </w:rPr>
+              <w:t>(</w:t>
+            </w:r>
+            <w:r>
+              <w:rPr>
+                <w:rFonts w:ascii="Consolas" w:hAnsi="Consolas"/>
+                <w:color w:val="D16969"/>
+                <w:sz w:val="21"/>
+                <w:szCs w:val="21"/>
+              </w:rPr>
+              <w:t>.</w:t>
+            </w:r>
+            <w:r>
+              <w:rPr>
+                <w:rFonts w:ascii="Consolas" w:hAnsi="Consolas"/>
+                <w:color w:val="D7BA7D"/>
+                <w:sz w:val="21"/>
+                <w:szCs w:val="21"/>
+              </w:rPr>
+              <w:t>*</w:t>
+            </w:r>
+            <w:r>
+              <w:rPr>
+                <w:rFonts w:ascii="Consolas" w:hAnsi="Consolas"/>
+                <w:color w:val="CE9178"/>
+                <w:sz w:val="21"/>
+                <w:szCs w:val="21"/>
+              </w:rPr>
+              <w:t>)</w:t>
+            </w:r>
+            <w:r>
+              <w:rPr>
+                <w:rFonts w:ascii="Consolas" w:hAnsi="Consolas"/>
+                <w:color w:val="D16969"/>
+                <w:sz w:val="21"/>
+                <w:szCs w:val="21"/>
+              </w:rPr>
+              <w:t>&lt;/div&gt;"</w:t>
+            </w:r>
+            <w:r>
+              <w:rPr>
+                <w:rFonts w:ascii="Consolas" w:hAnsi="Consolas"/>
+                <w:color w:val="D4D4D4"/>
+                <w:sz w:val="21"/>
+                <w:szCs w:val="21"/>
+              </w:rPr>
+              <w:t xml:space="preserve">, </w:t>
+            </w:r>
+            <w:r>
+              <w:rPr>
+                <w:rFonts w:ascii="Consolas" w:hAnsi="Consolas"/>
+                <w:color w:val="CE9178"/>
+                <w:sz w:val="21"/>
+                <w:szCs w:val="21"/>
+              </w:rPr>
+              <w:t>"Author"</w:t>
+            </w:r>
+            <w:r>
+              <w:rPr>
+                <w:rFonts w:ascii="Consolas" w:hAnsi="Consolas"/>
+                <w:color w:val="D4D4D4"/>
+                <w:sz w:val="21"/>
+                <w:szCs w:val="21"/>
+              </w:rPr>
+              <w:t>),</w:t>
             </w:r>
           </w:p>
           <w:p>
@@ -1641,6 +1042,7 @@
               <w:suppressAutoHyphens w:val="0"/>
               <w:spacing w:after="0" w:line="285" w:lineRule="atLeast"/>
               <w:ind w:left="0" w:right="0" w:firstLine="0"/>
+              <w:jc w:val="left"/>
               <w:rPr>
                 <w:rFonts w:ascii="Consolas" w:hAnsi="Consolas"/>
                 <w:color w:val="D4D4D4"/>
@@ -1651,6 +1053,132 @@
             <w:r>
               <w:rPr>
                 <w:rFonts w:ascii="Consolas" w:hAnsi="Consolas"/>
+                <w:color w:val="D4D4D4"/>
+                <w:sz w:val="21"/>
+                <w:szCs w:val="21"/>
+              </w:rPr>
+              <w:t>            (</w:t>
+            </w:r>
+            <w:r>
+              <w:rPr>
+                <w:rFonts w:ascii="Consolas" w:hAnsi="Consolas"/>
+                <w:color w:val="569CD6"/>
+                <w:sz w:val="21"/>
+                <w:szCs w:val="21"/>
+              </w:rPr>
+              <w:t>r</w:t>
+            </w:r>
+            <w:r>
+              <w:rPr>
+                <w:rFonts w:ascii="Consolas" w:hAnsi="Consolas"/>
+                <w:color w:val="D16969"/>
+                <w:sz w:val="21"/>
+                <w:szCs w:val="21"/>
+              </w:rPr>
+              <w:t>"&lt;div class=</w:t>
+            </w:r>
+            <w:r>
+              <w:rPr>
+                <w:rFonts w:ascii="Consolas" w:hAnsi="Consolas"/>
+                <w:color w:val="D7BA7D"/>
+                <w:sz w:val="21"/>
+                <w:szCs w:val="21"/>
+              </w:rPr>
+              <w:t>\"</w:t>
+            </w:r>
+            <w:r>
+              <w:rPr>
+                <w:rFonts w:ascii="Consolas" w:hAnsi="Consolas"/>
+                <w:color w:val="D16969"/>
+                <w:sz w:val="21"/>
+                <w:szCs w:val="21"/>
+              </w:rPr>
+              <w:t>publish-meta</w:t>
+            </w:r>
+            <w:r>
+              <w:rPr>
+                <w:rFonts w:ascii="Consolas" w:hAnsi="Consolas"/>
+                <w:color w:val="D7BA7D"/>
+                <w:sz w:val="21"/>
+                <w:szCs w:val="21"/>
+              </w:rPr>
+              <w:t>\"</w:t>
+            </w:r>
+            <w:r>
+              <w:rPr>
+                <w:rFonts w:ascii="Consolas" w:hAnsi="Consolas"/>
+                <w:color w:val="D16969"/>
+                <w:sz w:val="21"/>
+                <w:szCs w:val="21"/>
+              </w:rPr>
+              <w:t>&gt;</w:t>
+            </w:r>
+            <w:r>
+              <w:rPr>
+                <w:rFonts w:ascii="Consolas" w:hAnsi="Consolas"/>
+                <w:color w:val="D7BA7D"/>
+                <w:sz w:val="21"/>
+                <w:szCs w:val="21"/>
+              </w:rPr>
+              <w:t>\n\t\t</w:t>
+            </w:r>
+            <w:r>
+              <w:rPr>
+                <w:rFonts w:ascii="Consolas" w:hAnsi="Consolas"/>
+                <w:color w:val="CE9178"/>
+                <w:sz w:val="21"/>
+                <w:szCs w:val="21"/>
+              </w:rPr>
+              <w:t>(</w:t>
+            </w:r>
+            <w:r>
+              <w:rPr>
+                <w:rFonts w:ascii="Consolas" w:hAnsi="Consolas"/>
+                <w:color w:val="D16969"/>
+                <w:sz w:val="21"/>
+                <w:szCs w:val="21"/>
+              </w:rPr>
+              <w:t>.</w:t>
+            </w:r>
+            <w:r>
+              <w:rPr>
+                <w:rFonts w:ascii="Consolas" w:hAnsi="Consolas"/>
+                <w:color w:val="D7BA7D"/>
+                <w:sz w:val="21"/>
+                <w:szCs w:val="21"/>
+              </w:rPr>
+              <w:t>*</w:t>
+            </w:r>
+            <w:r>
+              <w:rPr>
+                <w:rFonts w:ascii="Consolas" w:hAnsi="Consolas"/>
+                <w:color w:val="CE9178"/>
+                <w:sz w:val="21"/>
+                <w:szCs w:val="21"/>
+              </w:rPr>
+              <w:t>)</w:t>
+            </w:r>
+            <w:r>
+              <w:rPr>
+                <w:rFonts w:ascii="Consolas" w:hAnsi="Consolas"/>
+                <w:color w:val="D16969"/>
+                <w:sz w:val="21"/>
+                <w:szCs w:val="21"/>
+              </w:rPr>
+              <w:t>&lt;br&gt;"</w:t>
+            </w:r>
+            <w:r>
+              <w:rPr>
+                <w:rFonts w:ascii="Consolas" w:hAnsi="Consolas"/>
+                <w:color w:val="D4D4D4"/>
+                <w:sz w:val="21"/>
+                <w:szCs w:val="21"/>
+              </w:rPr>
+              <w:t xml:space="preserve">, </w:t>
+            </w:r>
+            <w:r>
+              <w:rPr>
+                <w:rFonts w:ascii="Consolas" w:hAnsi="Consolas"/>
                 <w:color w:val="CE9178"/>
                 <w:sz w:val="21"/>
                 <w:szCs w:val="21"/>
@@ -1664,43 +1192,7 @@
                 <w:sz w:val="21"/>
                 <w:szCs w:val="21"/>
               </w:rPr>
-              <w:t>:</w:t>
-            </w:r>
-            <w:r>
-              <w:rPr>
-                <w:rFonts w:ascii="Consolas" w:hAnsi="Consolas"/>
-                <w:color w:val="CE9178"/>
-                <w:sz w:val="21"/>
-                <w:szCs w:val="21"/>
-              </w:rPr>
-              <w:t>'//*[@id="main-cont</w:t>
-            </w:r>
-            <w:r>
-              <w:rPr>
-                <w:rFonts w:ascii="Consolas" w:hAnsi="Consolas"/>
-                <w:color w:val="CE9178"/>
-                <w:sz w:val="21"/>
-                <w:szCs w:val="21"/>
-              </w:rPr>
-              <w:t>ainer</w:t>
-            </w:r>
-            <w:r>
-              <w:rPr>
-                <w:rFonts w:ascii="Consolas" w:hAnsi="Consolas"/>
-                <w:color w:val="CE9178"/>
-                <w:sz w:val="21"/>
-                <w:szCs w:val="21"/>
-              </w:rPr>
-              <w:t>"]/div[3]/div/div[1]/div[2]/text()[1]'</w:t>
-            </w:r>
-            <w:r>
-              <w:rPr>
-                <w:rFonts w:ascii="Consolas" w:hAnsi="Consolas"/>
-                <w:color w:val="D4D4D4"/>
-                <w:sz w:val="21"/>
-                <w:szCs w:val="21"/>
-              </w:rPr>
-              <w:t>,</w:t>
+              <w:t>),</w:t>
             </w:r>
           </w:p>
           <w:p>
@@ -1709,6 +1201,7 @@
               <w:suppressAutoHyphens w:val="0"/>
               <w:spacing w:after="0" w:line="285" w:lineRule="atLeast"/>
               <w:ind w:left="0" w:right="0" w:firstLine="0"/>
+              <w:jc w:val="left"/>
               <w:rPr>
                 <w:rFonts w:ascii="Consolas" w:hAnsi="Consolas"/>
                 <w:color w:val="D4D4D4"/>
@@ -1719,58 +1212,173 @@
             <w:r>
               <w:rPr>
                 <w:rFonts w:ascii="Consolas" w:hAnsi="Consolas"/>
-                <w:color w:val="CE9178"/>
-                <w:sz w:val="21"/>
-                <w:szCs w:val="21"/>
-              </w:rPr>
-              <w:t>"</w:t>
-            </w:r>
-            <w:proofErr w:type="spellStart"/>
-            <w:r>
-              <w:rPr>
-                <w:rFonts w:ascii="Consolas" w:hAnsi="Consolas"/>
-                <w:color w:val="CE9178"/>
-                <w:sz w:val="21"/>
-                <w:szCs w:val="21"/>
-              </w:rPr>
-              <w:t>Content</w:t>
-            </w:r>
-            <w:proofErr w:type="spellEnd"/>
-            <w:r>
-              <w:rPr>
-                <w:rFonts w:ascii="Consolas" w:hAnsi="Consolas"/>
-                <w:color w:val="CE9178"/>
-                <w:sz w:val="21"/>
-                <w:szCs w:val="21"/>
-              </w:rPr>
-              <w:t>"</w:t>
-            </w:r>
-            <w:r>
-              <w:rPr>
-                <w:rFonts w:ascii="Consolas" w:hAnsi="Consolas"/>
-                <w:color w:val="D4D4D4"/>
-                <w:sz w:val="21"/>
-                <w:szCs w:val="21"/>
-              </w:rPr>
-              <w:t xml:space="preserve">: </w:t>
-            </w:r>
-            <w:r>
-              <w:rPr>
-                <w:rFonts w:ascii="Consolas" w:hAnsi="Consolas"/>
-                <w:color w:val="CE9178"/>
-                <w:sz w:val="21"/>
-                <w:szCs w:val="21"/>
-              </w:rPr>
-              <w:t>'//*[@id="main-container"]/div[3]/div/div[2]/article'</w:t>
-            </w:r>
-            <w:r>
-              <w:rPr>
-                <w:rFonts w:ascii="Consolas" w:hAnsi="Consolas"/>
-                <w:color w:val="D4D4D4"/>
-                <w:sz w:val="21"/>
-                <w:szCs w:val="21"/>
-              </w:rPr>
-              <w:t>,</w:t>
+                <w:color w:val="D4D4D4"/>
+                <w:sz w:val="21"/>
+                <w:szCs w:val="21"/>
+              </w:rPr>
+              <w:t>            (</w:t>
+            </w:r>
+            <w:r>
+              <w:rPr>
+                <w:rFonts w:ascii="Consolas" w:hAnsi="Consolas"/>
+                <w:color w:val="569CD6"/>
+                <w:sz w:val="21"/>
+                <w:szCs w:val="21"/>
+              </w:rPr>
+              <w:t>r</w:t>
+            </w:r>
+            <w:r>
+              <w:rPr>
+                <w:rFonts w:ascii="Consolas" w:hAnsi="Consolas"/>
+                <w:color w:val="D16969"/>
+                <w:sz w:val="21"/>
+                <w:szCs w:val="21"/>
+              </w:rPr>
+              <w:t>"&lt;div class=</w:t>
+            </w:r>
+            <w:r>
+              <w:rPr>
+                <w:rFonts w:ascii="Consolas" w:hAnsi="Consolas"/>
+                <w:color w:val="D7BA7D"/>
+                <w:sz w:val="21"/>
+                <w:szCs w:val="21"/>
+              </w:rPr>
+              <w:t>\"</w:t>
+            </w:r>
+            <w:r>
+              <w:rPr>
+                <w:rFonts w:ascii="Consolas" w:hAnsi="Consolas"/>
+                <w:color w:val="D16969"/>
+                <w:sz w:val="21"/>
+                <w:szCs w:val="21"/>
+              </w:rPr>
+              <w:t>article-body</w:t>
+            </w:r>
+            <w:r>
+              <w:rPr>
+                <w:rFonts w:ascii="Consolas" w:hAnsi="Consolas"/>
+                <w:color w:val="D7BA7D"/>
+                <w:sz w:val="21"/>
+                <w:szCs w:val="21"/>
+              </w:rPr>
+              <w:t>\"</w:t>
+            </w:r>
+            <w:r>
+              <w:rPr>
+                <w:rFonts w:ascii="Consolas" w:hAnsi="Consolas"/>
+                <w:color w:val="D16969"/>
+                <w:sz w:val="21"/>
+                <w:szCs w:val="21"/>
+              </w:rPr>
+              <w:t>&gt;</w:t>
+            </w:r>
+            <w:r>
+              <w:rPr>
+                <w:rFonts w:ascii="Consolas" w:hAnsi="Consolas"/>
+                <w:color w:val="CE9178"/>
+                <w:sz w:val="21"/>
+                <w:szCs w:val="21"/>
+              </w:rPr>
+              <w:t>(</w:t>
+            </w:r>
+            <w:r>
+              <w:rPr>
+                <w:rFonts w:ascii="Consolas" w:hAnsi="Consolas"/>
+                <w:color w:val="D16969"/>
+                <w:sz w:val="21"/>
+                <w:szCs w:val="21"/>
+              </w:rPr>
+              <w:t>.</w:t>
+            </w:r>
+            <w:r>
+              <w:rPr>
+                <w:rFonts w:ascii="Consolas" w:hAnsi="Consolas"/>
+                <w:color w:val="D7BA7D"/>
+                <w:sz w:val="21"/>
+                <w:szCs w:val="21"/>
+              </w:rPr>
+              <w:t>*?</w:t>
+            </w:r>
+            <w:r>
+              <w:rPr>
+                <w:rFonts w:ascii="Consolas" w:hAnsi="Consolas"/>
+                <w:color w:val="CE9178"/>
+                <w:sz w:val="21"/>
+                <w:szCs w:val="21"/>
+              </w:rPr>
+              <w:t>)</w:t>
+            </w:r>
+            <w:r>
+              <w:rPr>
+                <w:rFonts w:ascii="Consolas" w:hAnsi="Consolas"/>
+                <w:color w:val="D16969"/>
+                <w:sz w:val="21"/>
+                <w:szCs w:val="21"/>
+              </w:rPr>
+              <w:t>&lt;div class=</w:t>
+            </w:r>
+            <w:r>
+              <w:rPr>
+                <w:rFonts w:ascii="Consolas" w:hAnsi="Consolas"/>
+                <w:color w:val="D7BA7D"/>
+                <w:sz w:val="21"/>
+                <w:szCs w:val="21"/>
+              </w:rPr>
+              <w:t>\"</w:t>
+            </w:r>
+            <w:r>
+              <w:rPr>
+                <w:rFonts w:ascii="Consolas" w:hAnsi="Consolas"/>
+                <w:color w:val="D16969"/>
+                <w:sz w:val="21"/>
+                <w:szCs w:val="21"/>
+              </w:rPr>
+              <w:t>gallery</w:t>
+            </w:r>
+            <w:r>
+              <w:rPr>
+                <w:rFonts w:ascii="Consolas" w:hAnsi="Consolas"/>
+                <w:color w:val="D7BA7D"/>
+                <w:sz w:val="21"/>
+                <w:szCs w:val="21"/>
+              </w:rPr>
+              <w:t>\"</w:t>
+            </w:r>
+            <w:r>
+              <w:rPr>
+                <w:rFonts w:ascii="Consolas" w:hAnsi="Consolas"/>
+                <w:color w:val="D16969"/>
+                <w:sz w:val="21"/>
+                <w:szCs w:val="21"/>
+              </w:rPr>
+              <w:t>&gt;"</w:t>
+            </w:r>
+            <w:r>
+              <w:rPr>
+                <w:rFonts w:ascii="Consolas" w:hAnsi="Consolas"/>
+                <w:color w:val="D4D4D4"/>
+                <w:sz w:val="21"/>
+                <w:szCs w:val="21"/>
+              </w:rPr>
+              <w:t xml:space="preserve">, </w:t>
+            </w:r>
+            <w:r>
+              <w:rPr>
+                <w:rFonts w:ascii="Consolas" w:hAnsi="Consolas"/>
+                <w:color w:val="CE9178"/>
+                <w:sz w:val="21"/>
+                <w:szCs w:val="21"/>
+              </w:rPr>
+              <w:t>"Content"</w:t>
+            </w:r>
+            <w:r>
+              <w:rPr>
+                <w:rFonts w:ascii="Consolas" w:hAnsi="Consolas"/>
+                <w:color w:val="D4D4D4"/>
+                <w:sz w:val="21"/>
+                <w:szCs w:val="21"/>
+              </w:rPr>
+              <w:t>)</w:t>
             </w:r>
           </w:p>
           <w:p>
@@ -1779,6 +1387,7 @@
               <w:suppressAutoHyphens w:val="0"/>
               <w:spacing w:after="0" w:line="285" w:lineRule="atLeast"/>
               <w:ind w:left="0" w:right="0" w:firstLine="0"/>
+              <w:jc w:val="left"/>
               <w:rPr>
                 <w:rFonts w:ascii="Consolas" w:hAnsi="Consolas"/>
                 <w:color w:val="D4D4D4"/>
@@ -1793,7 +1402,7 @@
                 <w:sz w:val="21"/>
                 <w:szCs w:val="21"/>
               </w:rPr>
-              <w:t>        }</w:t>
+              <w:t>        ]</w:t>
             </w:r>
           </w:p>
           <w:p>
@@ -1822,7 +1431,6 @@
                 <w:sz w:val="22"/>
               </w:rPr>
             </w:pPr>
-            <w:proofErr w:type="spellStart"/>
             <w:r>
               <w:rPr>
                 <w:b/>
@@ -1831,14 +1439,45 @@
               </w:rPr>
               <w:t>Overstock</w:t>
             </w:r>
-            <w:proofErr w:type="spellEnd"/>
-            <w:r>
-              <w:rPr>
-                <w:b/>
-                <w:bCs/>
-                <w:sz w:val="22"/>
-              </w:rPr>
-              <w:t xml:space="preserve"> </w:t>
+          </w:p>
+        </w:tc>
+      </w:tr>
+      <w:tr>
+        <w:tc>
+          <w:tcPr>
+            <w:tcW w:w="9066" w:type="dxa"/>
+          </w:tcPr>
+          <w:p>
+            <w:pPr>
+              <w:shd w:val="clear" w:color="auto" w:fill="1E1E1E"/>
+              <w:suppressAutoHyphens w:val="0"/>
+              <w:spacing w:after="0" w:line="285" w:lineRule="atLeast"/>
+              <w:ind w:left="0" w:right="0" w:firstLine="0"/>
+              <w:jc w:val="left"/>
+              <w:rPr>
+                <w:rFonts w:ascii="Consolas" w:hAnsi="Consolas"/>
+                <w:color w:val="D4D4D4"/>
+                <w:sz w:val="21"/>
+                <w:szCs w:val="21"/>
+              </w:rPr>
+            </w:pPr>
+            <w:r>
+              <w:rPr>
+                <w:rFonts w:ascii="Consolas" w:hAnsi="Consolas"/>
+                <w:color w:val="9CDCFE"/>
+                <w:sz w:val="21"/>
+                <w:szCs w:val="21"/>
+              </w:rPr>
+              <w:t>regex_list</w:t>
+            </w:r>
+            <w:r>
+              <w:rPr>
+                <w:rFonts w:ascii="Consolas" w:hAnsi="Consolas"/>
+                <w:color w:val="D4D4D4"/>
+                <w:sz w:val="21"/>
+                <w:szCs w:val="21"/>
+              </w:rPr>
+              <w:t xml:space="preserve"> = [</w:t>
             </w:r>
           </w:p>
           <w:p>
@@ -1855,54 +1494,239 @@
                 <w:szCs w:val="21"/>
               </w:rPr>
             </w:pPr>
-            <w:proofErr w:type="spellStart"/>
-            <w:r>
-              <w:rPr>
-                <w:rFonts w:ascii="Consolas" w:hAnsi="Consolas"/>
-                <w:color w:val="9CDCFE"/>
-                <w:sz w:val="21"/>
-                <w:szCs w:val="21"/>
-              </w:rPr>
-              <w:t>common_path</w:t>
-            </w:r>
-            <w:proofErr w:type="spellEnd"/>
-            <w:r>
-              <w:rPr>
-                <w:rFonts w:ascii="Consolas" w:hAnsi="Consolas"/>
-                <w:color w:val="D4D4D4"/>
-                <w:sz w:val="21"/>
-                <w:szCs w:val="21"/>
-              </w:rPr>
-              <w:t xml:space="preserve"> = </w:t>
-            </w:r>
-            <w:r>
-              <w:rPr>
-                <w:rFonts w:ascii="Consolas" w:hAnsi="Consolas"/>
-                <w:color w:val="CE9178"/>
-                <w:sz w:val="21"/>
-                <w:szCs w:val="21"/>
-              </w:rPr>
-              <w:t>'/html/</w:t>
-            </w:r>
-            <w:proofErr w:type="spellStart"/>
-            <w:r>
-              <w:rPr>
-                <w:rFonts w:ascii="Consolas" w:hAnsi="Consolas"/>
-                <w:color w:val="CE9178"/>
-                <w:sz w:val="21"/>
-                <w:szCs w:val="21"/>
-              </w:rPr>
-              <w:t>body</w:t>
-            </w:r>
-            <w:proofErr w:type="spellEnd"/>
-            <w:r>
-              <w:rPr>
-                <w:rFonts w:ascii="Consolas" w:hAnsi="Consolas"/>
-                <w:color w:val="CE9178"/>
-                <w:sz w:val="21"/>
-                <w:szCs w:val="21"/>
-              </w:rPr>
-              <w:t>/'</w:t>
+            <w:r>
+              <w:rPr>
+                <w:rFonts w:ascii="Consolas" w:hAnsi="Consolas"/>
+                <w:color w:val="D4D4D4"/>
+                <w:sz w:val="21"/>
+                <w:szCs w:val="21"/>
+              </w:rPr>
+              <w:t>        (</w:t>
+            </w:r>
+            <w:r>
+              <w:rPr>
+                <w:rFonts w:ascii="Consolas" w:hAnsi="Consolas"/>
+                <w:color w:val="569CD6"/>
+                <w:sz w:val="21"/>
+                <w:szCs w:val="21"/>
+              </w:rPr>
+              <w:t>r</w:t>
+            </w:r>
+            <w:r>
+              <w:rPr>
+                <w:rFonts w:ascii="Consolas" w:hAnsi="Consolas"/>
+                <w:color w:val="D16969"/>
+                <w:sz w:val="21"/>
+                <w:szCs w:val="21"/>
+              </w:rPr>
+              <w:t>"&lt;td&gt;&lt;a href=</w:t>
+            </w:r>
+            <w:r>
+              <w:rPr>
+                <w:rFonts w:ascii="Consolas" w:hAnsi="Consolas"/>
+                <w:color w:val="D7BA7D"/>
+                <w:sz w:val="21"/>
+                <w:szCs w:val="21"/>
+              </w:rPr>
+              <w:t>\"</w:t>
+            </w:r>
+            <w:r>
+              <w:rPr>
+                <w:rFonts w:ascii="Consolas" w:hAnsi="Consolas"/>
+                <w:color w:val="D16969"/>
+                <w:sz w:val="21"/>
+                <w:szCs w:val="21"/>
+              </w:rPr>
+              <w:t>http://www</w:t>
+            </w:r>
+            <w:r>
+              <w:rPr>
+                <w:rFonts w:ascii="Consolas" w:hAnsi="Consolas"/>
+                <w:color w:val="D7BA7D"/>
+                <w:sz w:val="21"/>
+                <w:szCs w:val="21"/>
+              </w:rPr>
+              <w:t>\.</w:t>
+            </w:r>
+            <w:r>
+              <w:rPr>
+                <w:rFonts w:ascii="Consolas" w:hAnsi="Consolas"/>
+                <w:color w:val="D16969"/>
+                <w:sz w:val="21"/>
+                <w:szCs w:val="21"/>
+              </w:rPr>
+              <w:t>overstock</w:t>
+            </w:r>
+            <w:r>
+              <w:rPr>
+                <w:rFonts w:ascii="Consolas" w:hAnsi="Consolas"/>
+                <w:color w:val="D7BA7D"/>
+                <w:sz w:val="21"/>
+                <w:szCs w:val="21"/>
+              </w:rPr>
+              <w:t>\.</w:t>
+            </w:r>
+            <w:r>
+              <w:rPr>
+                <w:rFonts w:ascii="Consolas" w:hAnsi="Consolas"/>
+                <w:color w:val="D16969"/>
+                <w:sz w:val="21"/>
+                <w:szCs w:val="21"/>
+              </w:rPr>
+              <w:t>com/cgi-bin/d2</w:t>
+            </w:r>
+            <w:r>
+              <w:rPr>
+                <w:rFonts w:ascii="Consolas" w:hAnsi="Consolas"/>
+                <w:color w:val="D7BA7D"/>
+                <w:sz w:val="21"/>
+                <w:szCs w:val="21"/>
+              </w:rPr>
+              <w:t>\.</w:t>
+            </w:r>
+            <w:r>
+              <w:rPr>
+                <w:rFonts w:ascii="Consolas" w:hAnsi="Consolas"/>
+                <w:color w:val="D16969"/>
+                <w:sz w:val="21"/>
+                <w:szCs w:val="21"/>
+              </w:rPr>
+              <w:t>cgi</w:t>
+            </w:r>
+            <w:r>
+              <w:rPr>
+                <w:rFonts w:ascii="Consolas" w:hAnsi="Consolas"/>
+                <w:color w:val="D7BA7D"/>
+                <w:sz w:val="21"/>
+                <w:szCs w:val="21"/>
+              </w:rPr>
+              <w:t>\?</w:t>
+            </w:r>
+            <w:r>
+              <w:rPr>
+                <w:rFonts w:ascii="Consolas" w:hAnsi="Consolas"/>
+                <w:color w:val="D16969"/>
+                <w:sz w:val="21"/>
+                <w:szCs w:val="21"/>
+              </w:rPr>
+              <w:t>PAGE=PROFRAME</w:t>
+            </w:r>
+            <w:r>
+              <w:rPr>
+                <w:rFonts w:ascii="Consolas" w:hAnsi="Consolas"/>
+                <w:color w:val="CE9178"/>
+                <w:sz w:val="21"/>
+                <w:szCs w:val="21"/>
+              </w:rPr>
+              <w:t>[</w:t>
+            </w:r>
+            <w:r>
+              <w:rPr>
+                <w:rFonts w:ascii="Consolas" w:hAnsi="Consolas"/>
+                <w:color w:val="D16969"/>
+                <w:sz w:val="21"/>
+                <w:szCs w:val="21"/>
+              </w:rPr>
+              <w:t>\w\W</w:t>
+            </w:r>
+            <w:r>
+              <w:rPr>
+                <w:rFonts w:ascii="Consolas" w:hAnsi="Consolas"/>
+                <w:color w:val="CE9178"/>
+                <w:sz w:val="21"/>
+                <w:szCs w:val="21"/>
+              </w:rPr>
+              <w:t>]</w:t>
+            </w:r>
+            <w:r>
+              <w:rPr>
+                <w:rFonts w:ascii="Consolas" w:hAnsi="Consolas"/>
+                <w:color w:val="D7BA7D"/>
+                <w:sz w:val="21"/>
+                <w:szCs w:val="21"/>
+              </w:rPr>
+              <w:t>*?\"</w:t>
+            </w:r>
+            <w:r>
+              <w:rPr>
+                <w:rFonts w:ascii="Consolas" w:hAnsi="Consolas"/>
+                <w:color w:val="D16969"/>
+                <w:sz w:val="21"/>
+                <w:szCs w:val="21"/>
+              </w:rPr>
+              <w:t>&gt;&lt;b&gt;</w:t>
+            </w:r>
+            <w:r>
+              <w:rPr>
+                <w:rFonts w:ascii="Consolas" w:hAnsi="Consolas"/>
+                <w:color w:val="CE9178"/>
+                <w:sz w:val="21"/>
+                <w:szCs w:val="21"/>
+              </w:rPr>
+              <w:t>(</w:t>
+            </w:r>
+            <w:r>
+              <w:rPr>
+                <w:rFonts w:ascii="Consolas" w:hAnsi="Consolas"/>
+                <w:color w:val="D16969"/>
+                <w:sz w:val="21"/>
+                <w:szCs w:val="21"/>
+              </w:rPr>
+              <w:t>.</w:t>
+            </w:r>
+            <w:r>
+              <w:rPr>
+                <w:rFonts w:ascii="Consolas" w:hAnsi="Consolas"/>
+                <w:color w:val="D7BA7D"/>
+                <w:sz w:val="21"/>
+                <w:szCs w:val="21"/>
+              </w:rPr>
+              <w:t>*?</w:t>
+            </w:r>
+            <w:r>
+              <w:rPr>
+                <w:rFonts w:ascii="Consolas" w:hAnsi="Consolas"/>
+                <w:color w:val="CE9178"/>
+                <w:sz w:val="21"/>
+                <w:szCs w:val="21"/>
+              </w:rPr>
+              <w:t>)</w:t>
+            </w:r>
+            <w:r>
+              <w:rPr>
+                <w:rFonts w:ascii="Consolas" w:hAnsi="Consolas"/>
+                <w:color w:val="D16969"/>
+                <w:sz w:val="21"/>
+                <w:szCs w:val="21"/>
+              </w:rPr>
+              <w:t>&lt;/b&gt;"</w:t>
+            </w:r>
+            <w:r>
+              <w:rPr>
+                <w:rFonts w:ascii="Consolas" w:hAnsi="Consolas"/>
+                <w:color w:val="D4D4D4"/>
+                <w:sz w:val="21"/>
+                <w:szCs w:val="21"/>
+              </w:rPr>
+              <w:t xml:space="preserve">, </w:t>
+            </w:r>
+            <w:r>
+              <w:rPr>
+                <w:rFonts w:ascii="Consolas" w:hAnsi="Consolas"/>
+                <w:color w:val="CE9178"/>
+                <w:sz w:val="21"/>
+                <w:szCs w:val="21"/>
+              </w:rPr>
+              <w:t>"Title"</w:t>
+            </w:r>
+            <w:r>
+              <w:rPr>
+                <w:rFonts w:ascii="Consolas" w:hAnsi="Consolas"/>
+                <w:color w:val="D4D4D4"/>
+                <w:sz w:val="21"/>
+                <w:szCs w:val="21"/>
+              </w:rPr>
+              <w:t>),</w:t>
             </w:r>
           </w:p>
           <w:p>
@@ -1914,30 +1738,19 @@
               <w:jc w:val="left"/>
               <w:rPr>
                 <w:rFonts w:ascii="Consolas" w:hAnsi="Consolas"/>
-                <w:color w:val="CE9178"/>
+                <w:color w:val="D4D4D4"/>
                 <w:sz w:val="21"/>
                 <w:szCs w:val="21"/>
               </w:rPr>
             </w:pPr>
-            <w:proofErr w:type="spellStart"/>
-            <w:r>
-              <w:rPr>
-                <w:rFonts w:ascii="Consolas" w:hAnsi="Consolas"/>
-                <w:color w:val="9CDCFE"/>
-                <w:sz w:val="21"/>
-                <w:szCs w:val="21"/>
-              </w:rPr>
-              <w:t>common_path</w:t>
-            </w:r>
-            <w:proofErr w:type="spellEnd"/>
-            <w:r>
-              <w:rPr>
-                <w:rFonts w:ascii="Consolas" w:hAnsi="Consolas"/>
-                <w:color w:val="D4D4D4"/>
-                <w:sz w:val="21"/>
-                <w:szCs w:val="21"/>
-              </w:rPr>
-              <w:t xml:space="preserve"> = </w:t>
+            <w:r>
+              <w:rPr>
+                <w:rFonts w:ascii="Consolas" w:hAnsi="Consolas"/>
+                <w:color w:val="D4D4D4"/>
+                <w:sz w:val="21"/>
+                <w:szCs w:val="21"/>
+              </w:rPr>
+              <w:t>        (</w:t>
             </w:r>
             <w:r>
               <w:rPr>
@@ -1946,88 +1759,88 @@
                 <w:sz w:val="21"/>
                 <w:szCs w:val="21"/>
               </w:rPr>
-              <w:t>f</w:t>
-            </w:r>
-            <w:r>
-              <w:rPr>
-                <w:rFonts w:ascii="Consolas" w:hAnsi="Consolas"/>
-                <w:color w:val="CE9178"/>
-                <w:sz w:val="21"/>
-                <w:szCs w:val="21"/>
-              </w:rPr>
-              <w:t>'</w:t>
-            </w:r>
-            <w:r>
-              <w:rPr>
-                <w:rFonts w:ascii="Consolas" w:hAnsi="Consolas"/>
-                <w:color w:val="569CD6"/>
-                <w:sz w:val="21"/>
-                <w:szCs w:val="21"/>
-              </w:rPr>
-              <w:t>{</w:t>
-            </w:r>
-            <w:r>
-              <w:rPr>
-                <w:rFonts w:ascii="Consolas" w:hAnsi="Consolas"/>
-                <w:color w:val="9CDCFE"/>
-                <w:sz w:val="21"/>
-                <w:szCs w:val="21"/>
-              </w:rPr>
-              <w:t>common_path</w:t>
-            </w:r>
-            <w:r>
-              <w:rPr>
-                <w:rFonts w:ascii="Consolas" w:hAnsi="Consolas"/>
-                <w:color w:val="569CD6"/>
-                <w:sz w:val="21"/>
-                <w:szCs w:val="21"/>
-              </w:rPr>
-              <w:t>}</w:t>
-            </w:r>
-            <w:r>
-              <w:rPr>
-                <w:rFonts w:ascii="Consolas" w:hAnsi="Consolas"/>
-                <w:color w:val="CE9178"/>
-                <w:sz w:val="21"/>
-                <w:szCs w:val="21"/>
-              </w:rPr>
-              <w:t>table[2]/tbody/tr[1]/td[5]/table/tbody/tr[2]/td/table/tbody/tr/td/table/tbody/tr[</w:t>
-            </w:r>
-            <w:r>
-              <w:rPr>
-                <w:rFonts w:ascii="Consolas" w:hAnsi="Consolas"/>
-                <w:color w:val="569CD6"/>
-                <w:sz w:val="21"/>
-                <w:szCs w:val="21"/>
-              </w:rPr>
-              <w:t>{</w:t>
-            </w:r>
-            <w:r>
-              <w:rPr>
-                <w:rFonts w:ascii="Consolas" w:hAnsi="Consolas"/>
-                <w:color w:val="9CDCFE"/>
-                <w:sz w:val="21"/>
-                <w:szCs w:val="21"/>
-              </w:rPr>
-              <w:t>i</w:t>
-            </w:r>
-            <w:r>
-              <w:rPr>
-                <w:rFonts w:ascii="Consolas" w:hAnsi="Consolas"/>
-                <w:color w:val="569CD6"/>
-                <w:sz w:val="21"/>
-                <w:szCs w:val="21"/>
-              </w:rPr>
-              <w:t>}</w:t>
-            </w:r>
-            <w:r>
-              <w:rPr>
-                <w:rFonts w:ascii="Consolas" w:hAnsi="Consolas"/>
-                <w:color w:val="CE9178"/>
-                <w:sz w:val="21"/>
-                <w:szCs w:val="21"/>
-              </w:rPr>
-              <w:t>]/td[2]'</w:t>
+              <w:t>r</w:t>
+            </w:r>
+            <w:r>
+              <w:rPr>
+                <w:rFonts w:ascii="Consolas" w:hAnsi="Consolas"/>
+                <w:color w:val="D16969"/>
+                <w:sz w:val="21"/>
+                <w:szCs w:val="21"/>
+              </w:rPr>
+              <w:t>"&lt;s&gt;</w:t>
+            </w:r>
+            <w:r>
+              <w:rPr>
+                <w:rFonts w:ascii="Consolas" w:hAnsi="Consolas"/>
+                <w:color w:val="CE9178"/>
+                <w:sz w:val="21"/>
+                <w:szCs w:val="21"/>
+              </w:rPr>
+              <w:t>(</w:t>
+            </w:r>
+            <w:r>
+              <w:rPr>
+                <w:rFonts w:ascii="Consolas" w:hAnsi="Consolas"/>
+                <w:color w:val="D16969"/>
+                <w:sz w:val="21"/>
+                <w:szCs w:val="21"/>
+              </w:rPr>
+              <w:t>.</w:t>
+            </w:r>
+            <w:r>
+              <w:rPr>
+                <w:rFonts w:ascii="Consolas" w:hAnsi="Consolas"/>
+                <w:color w:val="D7BA7D"/>
+                <w:sz w:val="21"/>
+                <w:szCs w:val="21"/>
+              </w:rPr>
+              <w:t>*?</w:t>
+            </w:r>
+            <w:r>
+              <w:rPr>
+                <w:rFonts w:ascii="Consolas" w:hAnsi="Consolas"/>
+                <w:color w:val="CE9178"/>
+                <w:sz w:val="21"/>
+                <w:szCs w:val="21"/>
+              </w:rPr>
+              <w:t>)</w:t>
+            </w:r>
+            <w:r>
+              <w:rPr>
+                <w:rFonts w:ascii="Consolas" w:hAnsi="Consolas"/>
+                <w:color w:val="D16969"/>
+                <w:sz w:val="21"/>
+                <w:szCs w:val="21"/>
+              </w:rPr>
+              <w:t>&lt;/s&gt;"</w:t>
+            </w:r>
+            <w:r>
+              <w:rPr>
+                <w:rFonts w:ascii="Consolas" w:hAnsi="Consolas"/>
+                <w:color w:val="D4D4D4"/>
+                <w:sz w:val="21"/>
+                <w:szCs w:val="21"/>
+              </w:rPr>
+              <w:t xml:space="preserve">, </w:t>
+            </w:r>
+            <w:r>
+              <w:rPr>
+                <w:rFonts w:ascii="Consolas" w:hAnsi="Consolas"/>
+                <w:color w:val="CE9178"/>
+                <w:sz w:val="21"/>
+                <w:szCs w:val="21"/>
+              </w:rPr>
+              <w:t>"List price"</w:t>
+            </w:r>
+            <w:r>
+              <w:rPr>
+                <w:rFonts w:ascii="Consolas" w:hAnsi="Consolas"/>
+                <w:color w:val="D4D4D4"/>
+                <w:sz w:val="21"/>
+                <w:szCs w:val="21"/>
+              </w:rPr>
+              <w:t>),</w:t>
             </w:r>
           </w:p>
           <w:p>
@@ -2051,7 +1864,133 @@
                 <w:sz w:val="21"/>
                 <w:szCs w:val="21"/>
               </w:rPr>
-              <w:t>{</w:t>
+              <w:t>        (</w:t>
+            </w:r>
+            <w:r>
+              <w:rPr>
+                <w:rFonts w:ascii="Consolas" w:hAnsi="Consolas"/>
+                <w:color w:val="569CD6"/>
+                <w:sz w:val="21"/>
+                <w:szCs w:val="21"/>
+              </w:rPr>
+              <w:t>r</w:t>
+            </w:r>
+            <w:r>
+              <w:rPr>
+                <w:rFonts w:ascii="Consolas" w:hAnsi="Consolas"/>
+                <w:color w:val="D16969"/>
+                <w:sz w:val="21"/>
+                <w:szCs w:val="21"/>
+              </w:rPr>
+              <w:t>"&lt;span class=</w:t>
+            </w:r>
+            <w:r>
+              <w:rPr>
+                <w:rFonts w:ascii="Consolas" w:hAnsi="Consolas"/>
+                <w:color w:val="D7BA7D"/>
+                <w:sz w:val="21"/>
+                <w:szCs w:val="21"/>
+              </w:rPr>
+              <w:t>\"</w:t>
+            </w:r>
+            <w:r>
+              <w:rPr>
+                <w:rFonts w:ascii="Consolas" w:hAnsi="Consolas"/>
+                <w:color w:val="D16969"/>
+                <w:sz w:val="21"/>
+                <w:szCs w:val="21"/>
+              </w:rPr>
+              <w:t>bigred</w:t>
+            </w:r>
+            <w:r>
+              <w:rPr>
+                <w:rFonts w:ascii="Consolas" w:hAnsi="Consolas"/>
+                <w:color w:val="D7BA7D"/>
+                <w:sz w:val="21"/>
+                <w:szCs w:val="21"/>
+              </w:rPr>
+              <w:t>\"</w:t>
+            </w:r>
+            <w:r>
+              <w:rPr>
+                <w:rFonts w:ascii="Consolas" w:hAnsi="Consolas"/>
+                <w:color w:val="D16969"/>
+                <w:sz w:val="21"/>
+                <w:szCs w:val="21"/>
+              </w:rPr>
+              <w:t>&gt;&lt;b&gt;</w:t>
+            </w:r>
+            <w:r>
+              <w:rPr>
+                <w:rFonts w:ascii="Consolas" w:hAnsi="Consolas"/>
+                <w:color w:val="CE9178"/>
+                <w:sz w:val="21"/>
+                <w:szCs w:val="21"/>
+              </w:rPr>
+              <w:t>(</w:t>
+            </w:r>
+            <w:r>
+              <w:rPr>
+                <w:rFonts w:ascii="Consolas" w:hAnsi="Consolas"/>
+                <w:color w:val="D16969"/>
+                <w:sz w:val="21"/>
+                <w:szCs w:val="21"/>
+              </w:rPr>
+              <w:t>.</w:t>
+            </w:r>
+            <w:r>
+              <w:rPr>
+                <w:rFonts w:ascii="Consolas" w:hAnsi="Consolas"/>
+                <w:color w:val="D7BA7D"/>
+                <w:sz w:val="21"/>
+                <w:szCs w:val="21"/>
+              </w:rPr>
+              <w:t>*?</w:t>
+            </w:r>
+            <w:r>
+              <w:rPr>
+                <w:rFonts w:ascii="Consolas" w:hAnsi="Consolas"/>
+                <w:color w:val="CE9178"/>
+                <w:sz w:val="21"/>
+                <w:szCs w:val="21"/>
+              </w:rPr>
+              <w:t>)</w:t>
+            </w:r>
+            <w:r>
+              <w:rPr>
+                <w:rFonts w:ascii="Consolas" w:hAnsi="Consolas"/>
+                <w:color w:val="D16969"/>
+                <w:sz w:val="21"/>
+                <w:szCs w:val="21"/>
+              </w:rPr>
+              <w:t>&lt;/b&gt;"</w:t>
+            </w:r>
+            <w:r>
+              <w:rPr>
+                <w:rFonts w:ascii="Consolas" w:hAnsi="Consolas"/>
+                <w:color w:val="D4D4D4"/>
+                <w:sz w:val="21"/>
+                <w:szCs w:val="21"/>
+              </w:rPr>
+              <w:t xml:space="preserve">, </w:t>
+            </w:r>
+            <w:r>
+              <w:rPr>
+                <w:rFonts w:ascii="Consolas" w:hAnsi="Consolas"/>
+                <w:color w:val="CE9178"/>
+                <w:sz w:val="21"/>
+                <w:szCs w:val="21"/>
+              </w:rPr>
+              <w:t>"Price"</w:t>
+            </w:r>
+            <w:r>
+              <w:rPr>
+                <w:rFonts w:ascii="Consolas" w:hAnsi="Consolas"/>
+                <w:color w:val="D4D4D4"/>
+                <w:sz w:val="21"/>
+                <w:szCs w:val="21"/>
+              </w:rPr>
+              <w:t>),</w:t>
             </w:r>
           </w:p>
           <w:p>
@@ -2071,20 +2010,11 @@
             <w:r>
               <w:rPr>
                 <w:rFonts w:ascii="Consolas" w:hAnsi="Consolas"/>
-                <w:color w:val="CE9178"/>
-                <w:sz w:val="21"/>
-                <w:szCs w:val="21"/>
-              </w:rPr>
-              <w:t>"Title"</w:t>
-            </w:r>
-            <w:r>
-              <w:rPr>
-                <w:rFonts w:ascii="Consolas" w:hAnsi="Consolas"/>
-                <w:color w:val="D4D4D4"/>
-                <w:sz w:val="21"/>
-                <w:szCs w:val="21"/>
-              </w:rPr>
-              <w:t xml:space="preserve">: </w:t>
+                <w:color w:val="D4D4D4"/>
+                <w:sz w:val="21"/>
+                <w:szCs w:val="21"/>
+              </w:rPr>
+              <w:t>        (</w:t>
             </w:r>
             <w:r>
               <w:rPr>
@@ -2093,63 +2023,169 @@
                 <w:sz w:val="21"/>
                 <w:szCs w:val="21"/>
               </w:rPr>
-              <w:t>f</w:t>
-            </w:r>
-            <w:r>
-              <w:rPr>
-                <w:rFonts w:ascii="Consolas" w:hAnsi="Consolas"/>
-                <w:color w:val="CE9178"/>
-                <w:sz w:val="21"/>
-                <w:szCs w:val="21"/>
-              </w:rPr>
-              <w:t>'</w:t>
-            </w:r>
-            <w:r>
-              <w:rPr>
-                <w:rFonts w:ascii="Consolas" w:hAnsi="Consolas"/>
-                <w:color w:val="569CD6"/>
-                <w:sz w:val="21"/>
-                <w:szCs w:val="21"/>
-              </w:rPr>
-              <w:t>{</w:t>
-            </w:r>
-            <w:proofErr w:type="spellStart"/>
-            <w:r>
-              <w:rPr>
-                <w:rFonts w:ascii="Consolas" w:hAnsi="Consolas"/>
-                <w:color w:val="9CDCFE"/>
-                <w:sz w:val="21"/>
-                <w:szCs w:val="21"/>
-              </w:rPr>
-              <w:t>common_path</w:t>
-            </w:r>
-            <w:proofErr w:type="spellEnd"/>
-            <w:r>
-              <w:rPr>
-                <w:rFonts w:ascii="Consolas" w:hAnsi="Consolas"/>
-                <w:color w:val="569CD6"/>
-                <w:sz w:val="21"/>
-                <w:szCs w:val="21"/>
-              </w:rPr>
-              <w:t>}</w:t>
-            </w:r>
-            <w:r>
-              <w:rPr>
-                <w:rFonts w:ascii="Consolas" w:hAnsi="Consolas"/>
-                <w:color w:val="CE9178"/>
-                <w:sz w:val="21"/>
-                <w:szCs w:val="21"/>
-              </w:rPr>
-              <w:t>/a/b'</w:t>
-            </w:r>
-            <w:r>
-              <w:rPr>
-                <w:rFonts w:ascii="Consolas" w:hAnsi="Consolas"/>
-                <w:color w:val="D4D4D4"/>
-                <w:sz w:val="21"/>
-                <w:szCs w:val="21"/>
-              </w:rPr>
-              <w:t>,</w:t>
+              <w:t>r</w:t>
+            </w:r>
+            <w:r>
+              <w:rPr>
+                <w:rFonts w:ascii="Consolas" w:hAnsi="Consolas"/>
+                <w:color w:val="D16969"/>
+                <w:sz w:val="21"/>
+                <w:szCs w:val="21"/>
+              </w:rPr>
+              <w:t>"&lt;b&gt;You Save:</w:t>
+            </w:r>
+            <w:r>
+              <w:rPr>
+                <w:rFonts w:ascii="Consolas" w:hAnsi="Consolas"/>
+                <w:color w:val="CE9178"/>
+                <w:sz w:val="21"/>
+                <w:szCs w:val="21"/>
+              </w:rPr>
+              <w:t>[</w:t>
+            </w:r>
+            <w:r>
+              <w:rPr>
+                <w:rFonts w:ascii="Consolas" w:hAnsi="Consolas"/>
+                <w:color w:val="D16969"/>
+                <w:sz w:val="21"/>
+                <w:szCs w:val="21"/>
+              </w:rPr>
+              <w:t>\w\W</w:t>
+            </w:r>
+            <w:r>
+              <w:rPr>
+                <w:rFonts w:ascii="Consolas" w:hAnsi="Consolas"/>
+                <w:color w:val="CE9178"/>
+                <w:sz w:val="21"/>
+                <w:szCs w:val="21"/>
+              </w:rPr>
+              <w:t>]</w:t>
+            </w:r>
+            <w:r>
+              <w:rPr>
+                <w:rFonts w:ascii="Consolas" w:hAnsi="Consolas"/>
+                <w:color w:val="D7BA7D"/>
+                <w:sz w:val="21"/>
+                <w:szCs w:val="21"/>
+              </w:rPr>
+              <w:t>*?</w:t>
+            </w:r>
+            <w:r>
+              <w:rPr>
+                <w:rFonts w:ascii="Consolas" w:hAnsi="Consolas"/>
+                <w:color w:val="D16969"/>
+                <w:sz w:val="21"/>
+                <w:szCs w:val="21"/>
+              </w:rPr>
+              <w:t>class=</w:t>
+            </w:r>
+            <w:r>
+              <w:rPr>
+                <w:rFonts w:ascii="Consolas" w:hAnsi="Consolas"/>
+                <w:color w:val="D7BA7D"/>
+                <w:sz w:val="21"/>
+                <w:szCs w:val="21"/>
+              </w:rPr>
+              <w:t>\"</w:t>
+            </w:r>
+            <w:r>
+              <w:rPr>
+                <w:rFonts w:ascii="Consolas" w:hAnsi="Consolas"/>
+                <w:color w:val="D16969"/>
+                <w:sz w:val="21"/>
+                <w:szCs w:val="21"/>
+              </w:rPr>
+              <w:t>littleorange</w:t>
+            </w:r>
+            <w:r>
+              <w:rPr>
+                <w:rFonts w:ascii="Consolas" w:hAnsi="Consolas"/>
+                <w:color w:val="D7BA7D"/>
+                <w:sz w:val="21"/>
+                <w:szCs w:val="21"/>
+              </w:rPr>
+              <w:t>\"</w:t>
+            </w:r>
+            <w:r>
+              <w:rPr>
+                <w:rFonts w:ascii="Consolas" w:hAnsi="Consolas"/>
+                <w:color w:val="D16969"/>
+                <w:sz w:val="21"/>
+                <w:szCs w:val="21"/>
+              </w:rPr>
+              <w:t>&gt;</w:t>
+            </w:r>
+            <w:r>
+              <w:rPr>
+                <w:rFonts w:ascii="Consolas" w:hAnsi="Consolas"/>
+                <w:color w:val="CE9178"/>
+                <w:sz w:val="21"/>
+                <w:szCs w:val="21"/>
+              </w:rPr>
+              <w:t>(</w:t>
+            </w:r>
+            <w:r>
+              <w:rPr>
+                <w:rFonts w:ascii="Consolas" w:hAnsi="Consolas"/>
+                <w:color w:val="D16969"/>
+                <w:sz w:val="21"/>
+                <w:szCs w:val="21"/>
+              </w:rPr>
+              <w:t>.</w:t>
+            </w:r>
+            <w:r>
+              <w:rPr>
+                <w:rFonts w:ascii="Consolas" w:hAnsi="Consolas"/>
+                <w:color w:val="D7BA7D"/>
+                <w:sz w:val="21"/>
+                <w:szCs w:val="21"/>
+              </w:rPr>
+              <w:t>*?</w:t>
+            </w:r>
+            <w:r>
+              <w:rPr>
+                <w:rFonts w:ascii="Consolas" w:hAnsi="Consolas"/>
+                <w:color w:val="CE9178"/>
+                <w:sz w:val="21"/>
+                <w:szCs w:val="21"/>
+              </w:rPr>
+              <w:t>)</w:t>
+            </w:r>
+            <w:r>
+              <w:rPr>
+                <w:rFonts w:ascii="Consolas" w:hAnsi="Consolas"/>
+                <w:color w:val="D16969"/>
+                <w:sz w:val="21"/>
+                <w:szCs w:val="21"/>
+              </w:rPr>
+              <w:t>&lt;/span&gt;"</w:t>
+            </w:r>
+            <w:r>
+              <w:rPr>
+                <w:rFonts w:ascii="Consolas" w:hAnsi="Consolas"/>
+                <w:color w:val="D4D4D4"/>
+                <w:sz w:val="21"/>
+                <w:szCs w:val="21"/>
+              </w:rPr>
+              <w:t xml:space="preserve">, </w:t>
+            </w:r>
+            <w:r>
+              <w:rPr>
+                <w:rFonts w:ascii="Consolas" w:hAnsi="Consolas"/>
+                <w:color w:val="CE9178"/>
+                <w:sz w:val="21"/>
+                <w:szCs w:val="21"/>
+              </w:rPr>
+              <w:t>"Saving"</w:t>
+            </w:r>
+            <w:r>
+              <w:rPr>
+                <w:rFonts w:ascii="Consolas" w:hAnsi="Consolas"/>
+                <w:color w:val="D4D4D4"/>
+                <w:sz w:val="21"/>
+                <w:szCs w:val="21"/>
+              </w:rPr>
+              <w:t>),</w:t>
             </w:r>
           </w:p>
           <w:p>
@@ -2169,20 +2205,11 @@
             <w:r>
               <w:rPr>
                 <w:rFonts w:ascii="Consolas" w:hAnsi="Consolas"/>
-                <w:color w:val="CE9178"/>
-                <w:sz w:val="21"/>
-                <w:szCs w:val="21"/>
-              </w:rPr>
-              <w:t>"List price"</w:t>
-            </w:r>
-            <w:r>
-              <w:rPr>
-                <w:rFonts w:ascii="Consolas" w:hAnsi="Consolas"/>
-                <w:color w:val="D4D4D4"/>
-                <w:sz w:val="21"/>
-                <w:szCs w:val="21"/>
-              </w:rPr>
-              <w:t xml:space="preserve">: </w:t>
+                <w:color w:val="D4D4D4"/>
+                <w:sz w:val="21"/>
+                <w:szCs w:val="21"/>
+              </w:rPr>
+              <w:t>        (</w:t>
             </w:r>
             <w:r>
               <w:rPr>
@@ -2191,183 +2218,124 @@
                 <w:sz w:val="21"/>
                 <w:szCs w:val="21"/>
               </w:rPr>
-              <w:t>f</w:t>
-            </w:r>
-            <w:r>
-              <w:rPr>
-                <w:rFonts w:ascii="Consolas" w:hAnsi="Consolas"/>
-                <w:color w:val="CE9178"/>
-                <w:sz w:val="21"/>
-                <w:szCs w:val="21"/>
-              </w:rPr>
-              <w:t>'</w:t>
-            </w:r>
-            <w:r>
-              <w:rPr>
-                <w:rFonts w:ascii="Consolas" w:hAnsi="Consolas"/>
-                <w:color w:val="569CD6"/>
-                <w:sz w:val="21"/>
-                <w:szCs w:val="21"/>
-              </w:rPr>
-              <w:t>{</w:t>
-            </w:r>
-            <w:proofErr w:type="spellStart"/>
-            <w:r>
-              <w:rPr>
-                <w:rFonts w:ascii="Consolas" w:hAnsi="Consolas"/>
-                <w:color w:val="9CDCFE"/>
-                <w:sz w:val="21"/>
-                <w:szCs w:val="21"/>
-              </w:rPr>
-              <w:t>common_path</w:t>
-            </w:r>
-            <w:proofErr w:type="spellEnd"/>
-            <w:r>
-              <w:rPr>
-                <w:rFonts w:ascii="Consolas" w:hAnsi="Consolas"/>
-                <w:color w:val="569CD6"/>
-                <w:sz w:val="21"/>
-                <w:szCs w:val="21"/>
-              </w:rPr>
-              <w:t>}</w:t>
-            </w:r>
-            <w:r>
-              <w:rPr>
-                <w:rFonts w:ascii="Consolas" w:hAnsi="Consolas"/>
-                <w:color w:val="CE9178"/>
-                <w:sz w:val="21"/>
-                <w:szCs w:val="21"/>
-              </w:rPr>
-              <w:t>/table/</w:t>
-            </w:r>
-            <w:proofErr w:type="spellStart"/>
-            <w:r>
-              <w:rPr>
-                <w:rFonts w:ascii="Consolas" w:hAnsi="Consolas"/>
-                <w:color w:val="CE9178"/>
-                <w:sz w:val="21"/>
-                <w:szCs w:val="21"/>
-              </w:rPr>
-              <w:t>tbody</w:t>
-            </w:r>
-            <w:proofErr w:type="spellEnd"/>
-            <w:r>
-              <w:rPr>
-                <w:rFonts w:ascii="Consolas" w:hAnsi="Consolas"/>
-                <w:color w:val="CE9178"/>
-                <w:sz w:val="21"/>
-                <w:szCs w:val="21"/>
-              </w:rPr>
-              <w:t>/</w:t>
-            </w:r>
-            <w:proofErr w:type="spellStart"/>
-            <w:r>
-              <w:rPr>
-                <w:rFonts w:ascii="Consolas" w:hAnsi="Consolas"/>
-                <w:color w:val="CE9178"/>
-                <w:sz w:val="21"/>
-                <w:szCs w:val="21"/>
-              </w:rPr>
-              <w:t>tr</w:t>
-            </w:r>
-            <w:proofErr w:type="spellEnd"/>
-            <w:r>
-              <w:rPr>
-                <w:rFonts w:ascii="Consolas" w:hAnsi="Consolas"/>
-                <w:color w:val="CE9178"/>
-                <w:sz w:val="21"/>
-                <w:szCs w:val="21"/>
-              </w:rPr>
-              <w:t>/</w:t>
-            </w:r>
-            <w:proofErr w:type="spellStart"/>
-            <w:r>
-              <w:rPr>
-                <w:rFonts w:ascii="Consolas" w:hAnsi="Consolas"/>
-                <w:color w:val="CE9178"/>
-                <w:sz w:val="21"/>
-                <w:szCs w:val="21"/>
-              </w:rPr>
-              <w:t>td</w:t>
-            </w:r>
-            <w:proofErr w:type="spellEnd"/>
-            <w:r>
-              <w:rPr>
-                <w:rFonts w:ascii="Consolas" w:hAnsi="Consolas"/>
-                <w:color w:val="CE9178"/>
-                <w:sz w:val="21"/>
-                <w:szCs w:val="21"/>
-              </w:rPr>
-              <w:t>[1]/table/</w:t>
-            </w:r>
-            <w:proofErr w:type="spellStart"/>
-            <w:r>
-              <w:rPr>
-                <w:rFonts w:ascii="Consolas" w:hAnsi="Consolas"/>
-                <w:color w:val="CE9178"/>
-                <w:sz w:val="21"/>
-                <w:szCs w:val="21"/>
-              </w:rPr>
-              <w:t>tbody</w:t>
-            </w:r>
-            <w:proofErr w:type="spellEnd"/>
-            <w:r>
-              <w:rPr>
-                <w:rFonts w:ascii="Consolas" w:hAnsi="Consolas"/>
-                <w:color w:val="CE9178"/>
-                <w:sz w:val="21"/>
-                <w:szCs w:val="21"/>
-              </w:rPr>
-              <w:t>/</w:t>
-            </w:r>
-            <w:proofErr w:type="spellStart"/>
-            <w:r>
-              <w:rPr>
-                <w:rFonts w:ascii="Consolas" w:hAnsi="Consolas"/>
-                <w:color w:val="CE9178"/>
-                <w:sz w:val="21"/>
-                <w:szCs w:val="21"/>
-              </w:rPr>
-              <w:t>tr</w:t>
-            </w:r>
-            <w:proofErr w:type="spellEnd"/>
-            <w:r>
-              <w:rPr>
-                <w:rFonts w:ascii="Consolas" w:hAnsi="Consolas"/>
-                <w:color w:val="CE9178"/>
-                <w:sz w:val="21"/>
-                <w:szCs w:val="21"/>
-              </w:rPr>
-              <w:t>[1]/</w:t>
-            </w:r>
-            <w:proofErr w:type="spellStart"/>
-            <w:r>
-              <w:rPr>
-                <w:rFonts w:ascii="Consolas" w:hAnsi="Consolas"/>
-                <w:color w:val="CE9178"/>
-                <w:sz w:val="21"/>
-                <w:szCs w:val="21"/>
-              </w:rPr>
-              <w:t>td</w:t>
-            </w:r>
-            <w:proofErr w:type="spellEnd"/>
-            <w:r>
-              <w:rPr>
-                <w:rFonts w:ascii="Consolas" w:hAnsi="Consolas"/>
-                <w:color w:val="CE9178"/>
-                <w:sz w:val="21"/>
-                <w:szCs w:val="21"/>
-              </w:rPr>
-              <w:t>[2]/s'</w:t>
-            </w:r>
-            <w:r>
-              <w:rPr>
-                <w:rFonts w:ascii="Consolas" w:hAnsi="Consolas"/>
-                <w:color w:val="D4D4D4"/>
-                <w:sz w:val="21"/>
-                <w:szCs w:val="21"/>
-              </w:rPr>
-              <w:t>,</w:t>
+              <w:t>r</w:t>
+            </w:r>
+            <w:r>
+              <w:rPr>
+                <w:rFonts w:ascii="Consolas" w:hAnsi="Consolas"/>
+                <w:color w:val="D16969"/>
+                <w:sz w:val="21"/>
+                <w:szCs w:val="21"/>
+              </w:rPr>
+              <w:t>"&lt;span class=</w:t>
+            </w:r>
+            <w:r>
+              <w:rPr>
+                <w:rFonts w:ascii="Consolas" w:hAnsi="Consolas"/>
+                <w:color w:val="D7BA7D"/>
+                <w:sz w:val="21"/>
+                <w:szCs w:val="21"/>
+              </w:rPr>
+              <w:t>\"</w:t>
+            </w:r>
+            <w:r>
+              <w:rPr>
+                <w:rFonts w:ascii="Consolas" w:hAnsi="Consolas"/>
+                <w:color w:val="D16969"/>
+                <w:sz w:val="21"/>
+                <w:szCs w:val="21"/>
+              </w:rPr>
+              <w:t>normal</w:t>
+            </w:r>
+            <w:r>
+              <w:rPr>
+                <w:rFonts w:ascii="Consolas" w:hAnsi="Consolas"/>
+                <w:color w:val="D7BA7D"/>
+                <w:sz w:val="21"/>
+                <w:szCs w:val="21"/>
+              </w:rPr>
+              <w:t>\"</w:t>
+            </w:r>
+            <w:r>
+              <w:rPr>
+                <w:rFonts w:ascii="Consolas" w:hAnsi="Consolas"/>
+                <w:color w:val="D16969"/>
+                <w:sz w:val="21"/>
+                <w:szCs w:val="21"/>
+              </w:rPr>
+              <w:t>&gt;</w:t>
+            </w:r>
+            <w:r>
+              <w:rPr>
+                <w:rFonts w:ascii="Consolas" w:hAnsi="Consolas"/>
+                <w:color w:val="CE9178"/>
+                <w:sz w:val="21"/>
+                <w:szCs w:val="21"/>
+              </w:rPr>
+              <w:t>(</w:t>
+            </w:r>
+            <w:r>
+              <w:rPr>
+                <w:rFonts w:ascii="Consolas" w:hAnsi="Consolas"/>
+                <w:color w:val="D16969"/>
+                <w:sz w:val="21"/>
+                <w:szCs w:val="21"/>
+              </w:rPr>
+              <w:t>.</w:t>
+            </w:r>
+            <w:r>
+              <w:rPr>
+                <w:rFonts w:ascii="Consolas" w:hAnsi="Consolas"/>
+                <w:color w:val="D7BA7D"/>
+                <w:sz w:val="21"/>
+                <w:szCs w:val="21"/>
+              </w:rPr>
+              <w:t>*?</w:t>
+            </w:r>
+            <w:r>
+              <w:rPr>
+                <w:rFonts w:ascii="Consolas" w:hAnsi="Consolas"/>
+                <w:color w:val="CE9178"/>
+                <w:sz w:val="21"/>
+                <w:szCs w:val="21"/>
+              </w:rPr>
+              <w:t>)</w:t>
+            </w:r>
+            <w:r>
+              <w:rPr>
+                <w:rFonts w:ascii="Consolas" w:hAnsi="Consolas"/>
+                <w:color w:val="D16969"/>
+                <w:sz w:val="21"/>
+                <w:szCs w:val="21"/>
+              </w:rPr>
+              <w:t>&lt;/span&gt;"</w:t>
+            </w:r>
+            <w:r>
+              <w:rPr>
+                <w:rFonts w:ascii="Consolas" w:hAnsi="Consolas"/>
+                <w:color w:val="D4D4D4"/>
+                <w:sz w:val="21"/>
+                <w:szCs w:val="21"/>
+              </w:rPr>
+              <w:t xml:space="preserve">, </w:t>
+            </w:r>
+            <w:r>
+              <w:rPr>
+                <w:rFonts w:ascii="Consolas" w:hAnsi="Consolas"/>
+                <w:color w:val="CE9178"/>
+                <w:sz w:val="21"/>
+                <w:szCs w:val="21"/>
+              </w:rPr>
+              <w:t>"Content"</w:t>
+            </w:r>
+            <w:r>
+              <w:rPr>
+                <w:rFonts w:ascii="Consolas" w:hAnsi="Consolas"/>
+                <w:color w:val="D4D4D4"/>
+                <w:sz w:val="21"/>
+                <w:szCs w:val="21"/>
+              </w:rPr>
+              <w:t>)</w:t>
             </w:r>
           </w:p>
           <w:p>
@@ -2387,321 +2355,12 @@
             <w:r>
               <w:rPr>
                 <w:rFonts w:ascii="Consolas" w:hAnsi="Consolas"/>
-                <w:color w:val="CE9178"/>
-                <w:sz w:val="21"/>
-                <w:szCs w:val="21"/>
-              </w:rPr>
-              <w:t>"</w:t>
-            </w:r>
-            <w:proofErr w:type="spellStart"/>
-            <w:r>
-              <w:rPr>
-                <w:rFonts w:ascii="Consolas" w:hAnsi="Consolas"/>
-                <w:color w:val="CE9178"/>
-                <w:sz w:val="21"/>
-                <w:szCs w:val="21"/>
-              </w:rPr>
-              <w:t>Price</w:t>
-            </w:r>
-            <w:proofErr w:type="spellEnd"/>
-            <w:r>
-              <w:rPr>
-                <w:rFonts w:ascii="Consolas" w:hAnsi="Consolas"/>
-                <w:color w:val="CE9178"/>
-                <w:sz w:val="21"/>
-                <w:szCs w:val="21"/>
-              </w:rPr>
-              <w:t>"</w:t>
-            </w:r>
-            <w:r>
-              <w:rPr>
-                <w:rFonts w:ascii="Consolas" w:hAnsi="Consolas"/>
-                <w:color w:val="D4D4D4"/>
-                <w:sz w:val="21"/>
-                <w:szCs w:val="21"/>
-              </w:rPr>
-              <w:t xml:space="preserve">: </w:t>
-            </w:r>
-            <w:r>
-              <w:rPr>
-                <w:rFonts w:ascii="Consolas" w:hAnsi="Consolas"/>
-                <w:color w:val="569CD6"/>
-                <w:sz w:val="21"/>
-                <w:szCs w:val="21"/>
-              </w:rPr>
-              <w:t>f</w:t>
-            </w:r>
-            <w:r>
-              <w:rPr>
-                <w:rFonts w:ascii="Consolas" w:hAnsi="Consolas"/>
-                <w:color w:val="CE9178"/>
-                <w:sz w:val="21"/>
-                <w:szCs w:val="21"/>
-              </w:rPr>
-              <w:t>'/</w:t>
-            </w:r>
-            <w:r>
-              <w:rPr>
-                <w:rFonts w:ascii="Consolas" w:hAnsi="Consolas"/>
-                <w:color w:val="569CD6"/>
-                <w:sz w:val="21"/>
-                <w:szCs w:val="21"/>
-              </w:rPr>
-              <w:t>{</w:t>
-            </w:r>
-            <w:r>
-              <w:rPr>
-                <w:rFonts w:ascii="Consolas" w:hAnsi="Consolas"/>
-                <w:color w:val="9CDCFE"/>
-                <w:sz w:val="21"/>
-                <w:szCs w:val="21"/>
-              </w:rPr>
-              <w:t>common_path</w:t>
-            </w:r>
-            <w:r>
-              <w:rPr>
-                <w:rFonts w:ascii="Consolas" w:hAnsi="Consolas"/>
-                <w:color w:val="569CD6"/>
-                <w:sz w:val="21"/>
-                <w:szCs w:val="21"/>
-              </w:rPr>
-              <w:t>}</w:t>
-            </w:r>
-            <w:r>
-              <w:rPr>
-                <w:rFonts w:ascii="Consolas" w:hAnsi="Consolas"/>
-                <w:color w:val="CE9178"/>
-                <w:sz w:val="21"/>
-                <w:szCs w:val="21"/>
-              </w:rPr>
-              <w:t>/table/tbody/tr/td[1]/table/tbody/tr[2]/td[2]/span/b'</w:t>
-            </w:r>
-            <w:r>
-              <w:rPr>
-                <w:rFonts w:ascii="Consolas" w:hAnsi="Consolas"/>
-                <w:color w:val="D4D4D4"/>
-                <w:sz w:val="21"/>
-                <w:szCs w:val="21"/>
-              </w:rPr>
-              <w:t>,</w:t>
-            </w:r>
-          </w:p>
-          <w:p>
-            <w:pPr>
-              <w:shd w:val="clear" w:color="auto" w:fill="1E1E1E"/>
-              <w:suppressAutoHyphens w:val="0"/>
-              <w:spacing w:after="0" w:line="285" w:lineRule="atLeast"/>
-              <w:ind w:left="0" w:right="0" w:firstLine="0"/>
-              <w:jc w:val="left"/>
-              <w:rPr>
-                <w:rFonts w:ascii="Consolas" w:hAnsi="Consolas"/>
-                <w:color w:val="D4D4D4"/>
-                <w:sz w:val="21"/>
-                <w:szCs w:val="21"/>
-              </w:rPr>
-            </w:pPr>
-            <w:r>
-              <w:rPr>
-                <w:rFonts w:ascii="Consolas" w:hAnsi="Consolas"/>
-                <w:color w:val="CE9178"/>
-                <w:sz w:val="21"/>
-                <w:szCs w:val="21"/>
-              </w:rPr>
-              <w:t>"</w:t>
-            </w:r>
-            <w:proofErr w:type="spellStart"/>
-            <w:r>
-              <w:rPr>
-                <w:rFonts w:ascii="Consolas" w:hAnsi="Consolas"/>
-                <w:color w:val="CE9178"/>
-                <w:sz w:val="21"/>
-                <w:szCs w:val="21"/>
-              </w:rPr>
-              <w:t>Saving</w:t>
-            </w:r>
-            <w:proofErr w:type="spellEnd"/>
-            <w:r>
-              <w:rPr>
-                <w:rFonts w:ascii="Consolas" w:hAnsi="Consolas"/>
-                <w:color w:val="CE9178"/>
-                <w:sz w:val="21"/>
-                <w:szCs w:val="21"/>
-              </w:rPr>
-              <w:t>"</w:t>
-            </w:r>
-            <w:r>
-              <w:rPr>
-                <w:rFonts w:ascii="Consolas" w:hAnsi="Consolas"/>
-                <w:color w:val="D4D4D4"/>
-                <w:sz w:val="21"/>
-                <w:szCs w:val="21"/>
-              </w:rPr>
-              <w:t xml:space="preserve">: </w:t>
-            </w:r>
-            <w:r>
-              <w:rPr>
-                <w:rFonts w:ascii="Consolas" w:hAnsi="Consolas"/>
-                <w:color w:val="569CD6"/>
-                <w:sz w:val="21"/>
-                <w:szCs w:val="21"/>
-              </w:rPr>
-              <w:t>f</w:t>
-            </w:r>
-            <w:r>
-              <w:rPr>
-                <w:rFonts w:ascii="Consolas" w:hAnsi="Consolas"/>
-                <w:color w:val="CE9178"/>
-                <w:sz w:val="21"/>
-                <w:szCs w:val="21"/>
-              </w:rPr>
-              <w:t>'</w:t>
-            </w:r>
-            <w:r>
-              <w:rPr>
-                <w:rFonts w:ascii="Consolas" w:hAnsi="Consolas"/>
-                <w:color w:val="569CD6"/>
-                <w:sz w:val="21"/>
-                <w:szCs w:val="21"/>
-              </w:rPr>
-              <w:t>{</w:t>
-            </w:r>
-            <w:r>
-              <w:rPr>
-                <w:rFonts w:ascii="Consolas" w:hAnsi="Consolas"/>
-                <w:color w:val="9CDCFE"/>
-                <w:sz w:val="21"/>
-                <w:szCs w:val="21"/>
-              </w:rPr>
-              <w:t>common_path</w:t>
-            </w:r>
-            <w:r>
-              <w:rPr>
-                <w:rFonts w:ascii="Consolas" w:hAnsi="Consolas"/>
-                <w:color w:val="569CD6"/>
-                <w:sz w:val="21"/>
-                <w:szCs w:val="21"/>
-              </w:rPr>
-              <w:t>}</w:t>
-            </w:r>
-            <w:r>
-              <w:rPr>
-                <w:rFonts w:ascii="Consolas" w:hAnsi="Consolas"/>
-                <w:color w:val="CE9178"/>
-                <w:sz w:val="21"/>
-                <w:szCs w:val="21"/>
-              </w:rPr>
-              <w:t>/table/tbody/tr/td[1]/table/tbody/tr[3]/td[2]/span'</w:t>
-            </w:r>
-            <w:r>
-              <w:rPr>
-                <w:rFonts w:ascii="Consolas" w:hAnsi="Consolas"/>
-                <w:color w:val="D4D4D4"/>
-                <w:sz w:val="21"/>
-                <w:szCs w:val="21"/>
-              </w:rPr>
-              <w:t>,</w:t>
-            </w:r>
-          </w:p>
-          <w:p>
-            <w:pPr>
-              <w:shd w:val="clear" w:color="auto" w:fill="1E1E1E"/>
-              <w:suppressAutoHyphens w:val="0"/>
-              <w:spacing w:after="0" w:line="285" w:lineRule="atLeast"/>
-              <w:ind w:left="0" w:right="0" w:firstLine="0"/>
-              <w:jc w:val="left"/>
-              <w:rPr>
-                <w:rFonts w:ascii="Consolas" w:hAnsi="Consolas"/>
-                <w:color w:val="D4D4D4"/>
-                <w:sz w:val="21"/>
-                <w:szCs w:val="21"/>
-              </w:rPr>
-            </w:pPr>
-            <w:r>
-              <w:rPr>
-                <w:rFonts w:ascii="Consolas" w:hAnsi="Consolas"/>
-                <w:color w:val="CE9178"/>
-                <w:sz w:val="21"/>
-                <w:szCs w:val="21"/>
-              </w:rPr>
-              <w:t>"</w:t>
-            </w:r>
-            <w:proofErr w:type="spellStart"/>
-            <w:r>
-              <w:rPr>
-                <w:rFonts w:ascii="Consolas" w:hAnsi="Consolas"/>
-                <w:color w:val="CE9178"/>
-                <w:sz w:val="21"/>
-                <w:szCs w:val="21"/>
-              </w:rPr>
-              <w:t>Content</w:t>
-            </w:r>
-            <w:proofErr w:type="spellEnd"/>
-            <w:r>
-              <w:rPr>
-                <w:rFonts w:ascii="Consolas" w:hAnsi="Consolas"/>
-                <w:color w:val="CE9178"/>
-                <w:sz w:val="21"/>
-                <w:szCs w:val="21"/>
-              </w:rPr>
-              <w:t>"</w:t>
-            </w:r>
-            <w:r>
-              <w:rPr>
-                <w:rFonts w:ascii="Consolas" w:hAnsi="Consolas"/>
-                <w:color w:val="D4D4D4"/>
-                <w:sz w:val="21"/>
-                <w:szCs w:val="21"/>
-              </w:rPr>
-              <w:t xml:space="preserve">: </w:t>
-            </w:r>
-            <w:r>
-              <w:rPr>
-                <w:rFonts w:ascii="Consolas" w:hAnsi="Consolas"/>
-                <w:color w:val="CE9178"/>
-                <w:sz w:val="21"/>
-                <w:szCs w:val="21"/>
-              </w:rPr>
-              <w:t>'/html/body/table[2]/tbody/tr[1]/td[5]/table/tbody/tr[2]/td/table/tbody/tr/td/table/tbody/tr[3]/td[2]/table/tbody/tr/td[2]/span/text()'</w:t>
-            </w:r>
-          </w:p>
-          <w:p>
-            <w:pPr>
-              <w:shd w:val="clear" w:color="auto" w:fill="1E1E1E"/>
-              <w:suppressAutoHyphens w:val="0"/>
-              <w:spacing w:after="0" w:line="285" w:lineRule="atLeast"/>
-              <w:ind w:left="0" w:right="0" w:firstLine="0"/>
-              <w:jc w:val="left"/>
-              <w:rPr>
-                <w:rFonts w:ascii="Consolas" w:hAnsi="Consolas"/>
-                <w:color w:val="D4D4D4"/>
-                <w:sz w:val="21"/>
-                <w:szCs w:val="21"/>
-              </w:rPr>
-            </w:pPr>
-            <w:r>
-              <w:rPr>
-                <w:rFonts w:ascii="Consolas" w:hAnsi="Consolas"/>
-                <w:color w:val="D4D4D4"/>
-                <w:sz w:val="21"/>
-                <w:szCs w:val="21"/>
-              </w:rPr>
-              <w:t>                }</w:t>
-            </w:r>
-          </w:p>
-          <w:p>
-            <w:pPr>
-              <w:shd w:val="clear" w:color="auto" w:fill="1E1E1E"/>
-              <w:suppressAutoHyphens w:val="0"/>
-              <w:spacing w:after="0" w:line="285" w:lineRule="atLeast"/>
-              <w:ind w:left="0" w:right="0" w:firstLine="0"/>
-              <w:jc w:val="left"/>
-              <w:rPr>
-                <w:rFonts w:ascii="Consolas" w:hAnsi="Consolas"/>
-                <w:color w:val="D4D4D4"/>
-                <w:sz w:val="21"/>
-                <w:szCs w:val="21"/>
-              </w:rPr>
-            </w:pPr>
+                <w:color w:val="D4D4D4"/>
+                <w:sz w:val="21"/>
+                <w:szCs w:val="21"/>
+              </w:rPr>
+              <w:t>    ]</w:t>
+            </w:r>
           </w:p>
           <w:p>
             <w:pPr>
@@ -2738,6 +2397,13 @@
               <w:t>Študentska prehrana</w:t>
             </w:r>
           </w:p>
+        </w:tc>
+      </w:tr>
+      <w:tr>
+        <w:tc>
+          <w:tcPr>
+            <w:tcW w:w="9066" w:type="dxa"/>
+          </w:tcPr>
           <w:p>
             <w:pPr>
               <w:shd w:val="clear" w:color="auto" w:fill="1E1E1E"/>
@@ -2747,12 +2413,20 @@
               <w:jc w:val="left"/>
               <w:rPr>
                 <w:rFonts w:ascii="Consolas" w:hAnsi="Consolas"/>
-                <w:color w:val="CE9178"/>
+                <w:color w:val="D4D4D4"/>
                 <w:sz w:val="21"/>
                 <w:szCs w:val="21"/>
               </w:rPr>
             </w:pPr>
-            <w:proofErr w:type="spellStart"/>
+            <w:r>
+              <w:rPr>
+                <w:rFonts w:ascii="Consolas" w:hAnsi="Consolas"/>
+                <w:color w:val="D4D4D4"/>
+                <w:sz w:val="21"/>
+                <w:szCs w:val="21"/>
+              </w:rPr>
+              <w:t xml:space="preserve">  </w:t>
+            </w:r>
             <w:r>
               <w:rPr>
                 <w:rFonts w:ascii="Consolas" w:hAnsi="Consolas"/>
@@ -2760,46 +2434,16 @@
                 <w:sz w:val="21"/>
                 <w:szCs w:val="21"/>
               </w:rPr>
-              <w:t>common_path</w:t>
-            </w:r>
-            <w:proofErr w:type="spellEnd"/>
-            <w:r>
-              <w:rPr>
-                <w:rFonts w:ascii="Consolas" w:hAnsi="Consolas"/>
-                <w:color w:val="D4D4D4"/>
-                <w:sz w:val="21"/>
-                <w:szCs w:val="21"/>
-              </w:rPr>
-              <w:t xml:space="preserve"> = </w:t>
-            </w:r>
-            <w:r>
-              <w:rPr>
-                <w:rFonts w:ascii="Consolas" w:hAnsi="Consolas"/>
-                <w:color w:val="CE9178"/>
-                <w:sz w:val="21"/>
-                <w:szCs w:val="21"/>
-              </w:rPr>
-              <w:t>'/html/</w:t>
-            </w:r>
-            <w:proofErr w:type="spellStart"/>
-            <w:r>
-              <w:rPr>
-                <w:rFonts w:ascii="Consolas" w:hAnsi="Consolas"/>
-                <w:color w:val="CE9178"/>
-                <w:sz w:val="21"/>
-                <w:szCs w:val="21"/>
-              </w:rPr>
-              <w:t>body</w:t>
-            </w:r>
-            <w:proofErr w:type="spellEnd"/>
-            <w:r>
-              <w:rPr>
-                <w:rFonts w:ascii="Consolas" w:hAnsi="Consolas"/>
-                <w:color w:val="CE9178"/>
-                <w:sz w:val="21"/>
-                <w:szCs w:val="21"/>
-              </w:rPr>
-              <w:t>/'</w:t>
+              <w:t>regex_list</w:t>
+            </w:r>
+            <w:r>
+              <w:rPr>
+                <w:rFonts w:ascii="Consolas" w:hAnsi="Consolas"/>
+                <w:color w:val="D4D4D4"/>
+                <w:sz w:val="21"/>
+                <w:szCs w:val="21"/>
+              </w:rPr>
+              <w:t xml:space="preserve"> = [</w:t>
             </w:r>
           </w:p>
           <w:p>
@@ -2816,7 +2460,1770 @@
                 <w:szCs w:val="21"/>
               </w:rPr>
             </w:pPr>
-            <w:proofErr w:type="spellStart"/>
+            <w:r>
+              <w:rPr>
+                <w:rFonts w:ascii="Consolas" w:hAnsi="Consolas"/>
+                <w:color w:val="D4D4D4"/>
+                <w:sz w:val="21"/>
+                <w:szCs w:val="21"/>
+              </w:rPr>
+              <w:t>        (</w:t>
+            </w:r>
+            <w:r>
+              <w:rPr>
+                <w:rFonts w:ascii="Consolas" w:hAnsi="Consolas"/>
+                <w:color w:val="569CD6"/>
+                <w:sz w:val="21"/>
+                <w:szCs w:val="21"/>
+              </w:rPr>
+              <w:t>r</w:t>
+            </w:r>
+            <w:r>
+              <w:rPr>
+                <w:rFonts w:ascii="Consolas" w:hAnsi="Consolas"/>
+                <w:color w:val="D16969"/>
+                <w:sz w:val="21"/>
+                <w:szCs w:val="21"/>
+              </w:rPr>
+              <w:t>"&lt;h3 class=</w:t>
+            </w:r>
+            <w:r>
+              <w:rPr>
+                <w:rFonts w:ascii="Consolas" w:hAnsi="Consolas"/>
+                <w:color w:val="D7BA7D"/>
+                <w:sz w:val="21"/>
+                <w:szCs w:val="21"/>
+              </w:rPr>
+              <w:t>\"</w:t>
+            </w:r>
+            <w:r>
+              <w:rPr>
+                <w:rFonts w:ascii="Consolas" w:hAnsi="Consolas"/>
+                <w:color w:val="D16969"/>
+                <w:sz w:val="21"/>
+                <w:szCs w:val="21"/>
+              </w:rPr>
+              <w:t>no-margin bold</w:t>
+            </w:r>
+            <w:r>
+              <w:rPr>
+                <w:rFonts w:ascii="Consolas" w:hAnsi="Consolas"/>
+                <w:color w:val="D7BA7D"/>
+                <w:sz w:val="21"/>
+                <w:szCs w:val="21"/>
+              </w:rPr>
+              <w:t>\"</w:t>
+            </w:r>
+            <w:r>
+              <w:rPr>
+                <w:rFonts w:ascii="Consolas" w:hAnsi="Consolas"/>
+                <w:color w:val="D16969"/>
+                <w:sz w:val="21"/>
+                <w:szCs w:val="21"/>
+              </w:rPr>
+              <w:t>&gt;</w:t>
+            </w:r>
+            <w:r>
+              <w:rPr>
+                <w:rFonts w:ascii="Consolas" w:hAnsi="Consolas"/>
+                <w:color w:val="CE9178"/>
+                <w:sz w:val="21"/>
+                <w:szCs w:val="21"/>
+              </w:rPr>
+              <w:t>(</w:t>
+            </w:r>
+            <w:r>
+              <w:rPr>
+                <w:rFonts w:ascii="Consolas" w:hAnsi="Consolas"/>
+                <w:color w:val="D16969"/>
+                <w:sz w:val="21"/>
+                <w:szCs w:val="21"/>
+              </w:rPr>
+              <w:t>.</w:t>
+            </w:r>
+            <w:r>
+              <w:rPr>
+                <w:rFonts w:ascii="Consolas" w:hAnsi="Consolas"/>
+                <w:color w:val="D7BA7D"/>
+                <w:sz w:val="21"/>
+                <w:szCs w:val="21"/>
+              </w:rPr>
+              <w:t>*?</w:t>
+            </w:r>
+            <w:r>
+              <w:rPr>
+                <w:rFonts w:ascii="Consolas" w:hAnsi="Consolas"/>
+                <w:color w:val="CE9178"/>
+                <w:sz w:val="21"/>
+                <w:szCs w:val="21"/>
+              </w:rPr>
+              <w:t>)</w:t>
+            </w:r>
+            <w:r>
+              <w:rPr>
+                <w:rFonts w:ascii="Consolas" w:hAnsi="Consolas"/>
+                <w:color w:val="D16969"/>
+                <w:sz w:val="21"/>
+                <w:szCs w:val="21"/>
+              </w:rPr>
+              <w:t>&lt;/h3&gt;"</w:t>
+            </w:r>
+            <w:r>
+              <w:rPr>
+                <w:rFonts w:ascii="Consolas" w:hAnsi="Consolas"/>
+                <w:color w:val="D4D4D4"/>
+                <w:sz w:val="21"/>
+                <w:szCs w:val="21"/>
+              </w:rPr>
+              <w:t xml:space="preserve">, </w:t>
+            </w:r>
+            <w:r>
+              <w:rPr>
+                <w:rFonts w:ascii="Consolas" w:hAnsi="Consolas"/>
+                <w:color w:val="CE9178"/>
+                <w:sz w:val="21"/>
+                <w:szCs w:val="21"/>
+              </w:rPr>
+              <w:t>"Title"</w:t>
+            </w:r>
+            <w:r>
+              <w:rPr>
+                <w:rFonts w:ascii="Consolas" w:hAnsi="Consolas"/>
+                <w:color w:val="D4D4D4"/>
+                <w:sz w:val="21"/>
+                <w:szCs w:val="21"/>
+              </w:rPr>
+              <w:t>),</w:t>
+            </w:r>
+          </w:p>
+          <w:p>
+            <w:pPr>
+              <w:shd w:val="clear" w:color="auto" w:fill="1E1E1E"/>
+              <w:suppressAutoHyphens w:val="0"/>
+              <w:spacing w:after="0" w:line="285" w:lineRule="atLeast"/>
+              <w:ind w:left="0" w:right="0" w:firstLine="0"/>
+              <w:jc w:val="left"/>
+              <w:rPr>
+                <w:rFonts w:ascii="Consolas" w:hAnsi="Consolas"/>
+                <w:color w:val="D4D4D4"/>
+                <w:sz w:val="21"/>
+                <w:szCs w:val="21"/>
+              </w:rPr>
+            </w:pPr>
+            <w:r>
+              <w:rPr>
+                <w:rFonts w:ascii="Consolas" w:hAnsi="Consolas"/>
+                <w:color w:val="D4D4D4"/>
+                <w:sz w:val="21"/>
+                <w:szCs w:val="21"/>
+              </w:rPr>
+              <w:t>        (</w:t>
+            </w:r>
+            <w:r>
+              <w:rPr>
+                <w:rFonts w:ascii="Consolas" w:hAnsi="Consolas"/>
+                <w:color w:val="569CD6"/>
+                <w:sz w:val="21"/>
+                <w:szCs w:val="21"/>
+              </w:rPr>
+              <w:t>r</w:t>
+            </w:r>
+            <w:r>
+              <w:rPr>
+                <w:rFonts w:ascii="Consolas" w:hAnsi="Consolas"/>
+                <w:color w:val="D16969"/>
+                <w:sz w:val="21"/>
+                <w:szCs w:val="21"/>
+              </w:rPr>
+              <w:t>"&lt;small&gt;</w:t>
+            </w:r>
+            <w:r>
+              <w:rPr>
+                <w:rFonts w:ascii="Consolas" w:hAnsi="Consolas"/>
+                <w:color w:val="CE9178"/>
+                <w:sz w:val="21"/>
+                <w:szCs w:val="21"/>
+              </w:rPr>
+              <w:t>(</w:t>
+            </w:r>
+            <w:r>
+              <w:rPr>
+                <w:rFonts w:ascii="Consolas" w:hAnsi="Consolas"/>
+                <w:color w:val="D16969"/>
+                <w:sz w:val="21"/>
+                <w:szCs w:val="21"/>
+              </w:rPr>
+              <w:t>.</w:t>
+            </w:r>
+            <w:r>
+              <w:rPr>
+                <w:rFonts w:ascii="Consolas" w:hAnsi="Consolas"/>
+                <w:color w:val="D7BA7D"/>
+                <w:sz w:val="21"/>
+                <w:szCs w:val="21"/>
+              </w:rPr>
+              <w:t>*?</w:t>
+            </w:r>
+            <w:r>
+              <w:rPr>
+                <w:rFonts w:ascii="Consolas" w:hAnsi="Consolas"/>
+                <w:color w:val="CE9178"/>
+                <w:sz w:val="21"/>
+                <w:szCs w:val="21"/>
+              </w:rPr>
+              <w:t>)</w:t>
+            </w:r>
+            <w:r>
+              <w:rPr>
+                <w:rFonts w:ascii="Consolas" w:hAnsi="Consolas"/>
+                <w:color w:val="D16969"/>
+                <w:sz w:val="21"/>
+                <w:szCs w:val="21"/>
+              </w:rPr>
+              <w:t>&lt;/small&gt;</w:t>
+            </w:r>
+            <w:r>
+              <w:rPr>
+                <w:rFonts w:ascii="Consolas" w:hAnsi="Consolas"/>
+                <w:color w:val="CE9178"/>
+                <w:sz w:val="21"/>
+                <w:szCs w:val="21"/>
+              </w:rPr>
+              <w:t>[</w:t>
+            </w:r>
+            <w:r>
+              <w:rPr>
+                <w:rFonts w:ascii="Consolas" w:hAnsi="Consolas"/>
+                <w:color w:val="D16969"/>
+                <w:sz w:val="21"/>
+                <w:szCs w:val="21"/>
+              </w:rPr>
+              <w:t>\w\W</w:t>
+            </w:r>
+            <w:r>
+              <w:rPr>
+                <w:rFonts w:ascii="Consolas" w:hAnsi="Consolas"/>
+                <w:color w:val="CE9178"/>
+                <w:sz w:val="21"/>
+                <w:szCs w:val="21"/>
+              </w:rPr>
+              <w:t>]</w:t>
+            </w:r>
+            <w:r>
+              <w:rPr>
+                <w:rFonts w:ascii="Consolas" w:hAnsi="Consolas"/>
+                <w:color w:val="D7BA7D"/>
+                <w:sz w:val="21"/>
+                <w:szCs w:val="21"/>
+              </w:rPr>
+              <w:t>*</w:t>
+            </w:r>
+            <w:r>
+              <w:rPr>
+                <w:rFonts w:ascii="Consolas" w:hAnsi="Consolas"/>
+                <w:color w:val="D16969"/>
+                <w:sz w:val="21"/>
+                <w:szCs w:val="21"/>
+              </w:rPr>
+              <w:t>"</w:t>
+            </w:r>
+            <w:r>
+              <w:rPr>
+                <w:rFonts w:ascii="Consolas" w:hAnsi="Consolas"/>
+                <w:color w:val="D4D4D4"/>
+                <w:sz w:val="21"/>
+                <w:szCs w:val="21"/>
+              </w:rPr>
+              <w:t xml:space="preserve">, </w:t>
+            </w:r>
+            <w:r>
+              <w:rPr>
+                <w:rFonts w:ascii="Consolas" w:hAnsi="Consolas"/>
+                <w:color w:val="CE9178"/>
+                <w:sz w:val="21"/>
+                <w:szCs w:val="21"/>
+              </w:rPr>
+              <w:t>"Address"</w:t>
+            </w:r>
+            <w:r>
+              <w:rPr>
+                <w:rFonts w:ascii="Consolas" w:hAnsi="Consolas"/>
+                <w:color w:val="D4D4D4"/>
+                <w:sz w:val="21"/>
+                <w:szCs w:val="21"/>
+              </w:rPr>
+              <w:t>),</w:t>
+            </w:r>
+          </w:p>
+          <w:p>
+            <w:pPr>
+              <w:shd w:val="clear" w:color="auto" w:fill="1E1E1E"/>
+              <w:suppressAutoHyphens w:val="0"/>
+              <w:spacing w:after="0" w:line="285" w:lineRule="atLeast"/>
+              <w:ind w:left="0" w:right="0" w:firstLine="0"/>
+              <w:jc w:val="left"/>
+              <w:rPr>
+                <w:rFonts w:ascii="Consolas" w:hAnsi="Consolas"/>
+                <w:color w:val="D4D4D4"/>
+                <w:sz w:val="21"/>
+                <w:szCs w:val="21"/>
+              </w:rPr>
+            </w:pPr>
+            <w:r>
+              <w:rPr>
+                <w:rFonts w:ascii="Consolas" w:hAnsi="Consolas"/>
+                <w:color w:val="D4D4D4"/>
+                <w:sz w:val="21"/>
+                <w:szCs w:val="21"/>
+              </w:rPr>
+              <w:t>        (</w:t>
+            </w:r>
+            <w:r>
+              <w:rPr>
+                <w:rFonts w:ascii="Consolas" w:hAnsi="Consolas"/>
+                <w:color w:val="569CD6"/>
+                <w:sz w:val="21"/>
+                <w:szCs w:val="21"/>
+              </w:rPr>
+              <w:t>r</w:t>
+            </w:r>
+            <w:r>
+              <w:rPr>
+                <w:rFonts w:ascii="Consolas" w:hAnsi="Consolas"/>
+                <w:color w:val="D16969"/>
+                <w:sz w:val="21"/>
+                <w:szCs w:val="21"/>
+              </w:rPr>
+              <w:t>"&lt;span class=</w:t>
+            </w:r>
+            <w:r>
+              <w:rPr>
+                <w:rFonts w:ascii="Consolas" w:hAnsi="Consolas"/>
+                <w:color w:val="D7BA7D"/>
+                <w:sz w:val="21"/>
+                <w:szCs w:val="21"/>
+              </w:rPr>
+              <w:t>\"</w:t>
+            </w:r>
+            <w:r>
+              <w:rPr>
+                <w:rFonts w:ascii="Consolas" w:hAnsi="Consolas"/>
+                <w:color w:val="D16969"/>
+                <w:sz w:val="21"/>
+                <w:szCs w:val="21"/>
+              </w:rPr>
+              <w:t xml:space="preserve"> color-light-grey</w:t>
+            </w:r>
+            <w:r>
+              <w:rPr>
+                <w:rFonts w:ascii="Consolas" w:hAnsi="Consolas"/>
+                <w:color w:val="D7BA7D"/>
+                <w:sz w:val="21"/>
+                <w:szCs w:val="21"/>
+              </w:rPr>
+              <w:t>\"</w:t>
+            </w:r>
+            <w:r>
+              <w:rPr>
+                <w:rFonts w:ascii="Consolas" w:hAnsi="Consolas"/>
+                <w:color w:val="D16969"/>
+                <w:sz w:val="21"/>
+                <w:szCs w:val="21"/>
+              </w:rPr>
+              <w:t>&gt;</w:t>
+            </w:r>
+            <w:r>
+              <w:rPr>
+                <w:rFonts w:ascii="Consolas" w:hAnsi="Consolas"/>
+                <w:color w:val="CE9178"/>
+                <w:sz w:val="21"/>
+                <w:szCs w:val="21"/>
+              </w:rPr>
+              <w:t>(</w:t>
+            </w:r>
+            <w:r>
+              <w:rPr>
+                <w:rFonts w:ascii="Consolas" w:hAnsi="Consolas"/>
+                <w:color w:val="D16969"/>
+                <w:sz w:val="21"/>
+                <w:szCs w:val="21"/>
+              </w:rPr>
+              <w:t>.</w:t>
+            </w:r>
+            <w:r>
+              <w:rPr>
+                <w:rFonts w:ascii="Consolas" w:hAnsi="Consolas"/>
+                <w:color w:val="D7BA7D"/>
+                <w:sz w:val="21"/>
+                <w:szCs w:val="21"/>
+              </w:rPr>
+              <w:t>*?</w:t>
+            </w:r>
+            <w:r>
+              <w:rPr>
+                <w:rFonts w:ascii="Consolas" w:hAnsi="Consolas"/>
+                <w:color w:val="CE9178"/>
+                <w:sz w:val="21"/>
+                <w:szCs w:val="21"/>
+              </w:rPr>
+              <w:t>)</w:t>
+            </w:r>
+            <w:r>
+              <w:rPr>
+                <w:rFonts w:ascii="Consolas" w:hAnsi="Consolas"/>
+                <w:color w:val="D16969"/>
+                <w:sz w:val="21"/>
+                <w:szCs w:val="21"/>
+              </w:rPr>
+              <w:t>&lt;/span&gt;"</w:t>
+            </w:r>
+            <w:r>
+              <w:rPr>
+                <w:rFonts w:ascii="Consolas" w:hAnsi="Consolas"/>
+                <w:color w:val="D4D4D4"/>
+                <w:sz w:val="21"/>
+                <w:szCs w:val="21"/>
+              </w:rPr>
+              <w:t xml:space="preserve">, </w:t>
+            </w:r>
+            <w:r>
+              <w:rPr>
+                <w:rFonts w:ascii="Consolas" w:hAnsi="Consolas"/>
+                <w:color w:val="CE9178"/>
+                <w:sz w:val="21"/>
+                <w:szCs w:val="21"/>
+              </w:rPr>
+              <w:t>"Price"</w:t>
+            </w:r>
+            <w:r>
+              <w:rPr>
+                <w:rFonts w:ascii="Consolas" w:hAnsi="Consolas"/>
+                <w:color w:val="D4D4D4"/>
+                <w:sz w:val="21"/>
+                <w:szCs w:val="21"/>
+              </w:rPr>
+              <w:t>),</w:t>
+            </w:r>
+          </w:p>
+          <w:p>
+            <w:pPr>
+              <w:shd w:val="clear" w:color="auto" w:fill="1E1E1E"/>
+              <w:suppressAutoHyphens w:val="0"/>
+              <w:spacing w:after="0" w:line="285" w:lineRule="atLeast"/>
+              <w:ind w:left="0" w:right="0" w:firstLine="0"/>
+              <w:jc w:val="left"/>
+              <w:rPr>
+                <w:rFonts w:ascii="Consolas" w:hAnsi="Consolas"/>
+                <w:color w:val="D4D4D4"/>
+                <w:sz w:val="21"/>
+                <w:szCs w:val="21"/>
+              </w:rPr>
+            </w:pPr>
+            <w:r>
+              <w:rPr>
+                <w:rFonts w:ascii="Consolas" w:hAnsi="Consolas"/>
+                <w:color w:val="D4D4D4"/>
+                <w:sz w:val="21"/>
+                <w:szCs w:val="21"/>
+              </w:rPr>
+              <w:t>        (</w:t>
+            </w:r>
+            <w:r>
+              <w:rPr>
+                <w:rFonts w:ascii="Consolas" w:hAnsi="Consolas"/>
+                <w:color w:val="569CD6"/>
+                <w:sz w:val="21"/>
+                <w:szCs w:val="21"/>
+              </w:rPr>
+              <w:t>r</w:t>
+            </w:r>
+            <w:r>
+              <w:rPr>
+                <w:rFonts w:ascii="Consolas" w:hAnsi="Consolas"/>
+                <w:color w:val="D16969"/>
+                <w:sz w:val="21"/>
+                <w:szCs w:val="21"/>
+              </w:rPr>
+              <w:t>"&lt;span class=</w:t>
+            </w:r>
+            <w:r>
+              <w:rPr>
+                <w:rFonts w:ascii="Consolas" w:hAnsi="Consolas"/>
+                <w:color w:val="D7BA7D"/>
+                <w:sz w:val="21"/>
+                <w:szCs w:val="21"/>
+              </w:rPr>
+              <w:t>\"</w:t>
+            </w:r>
+            <w:r>
+              <w:rPr>
+                <w:rFonts w:ascii="Consolas" w:hAnsi="Consolas"/>
+                <w:color w:val="D16969"/>
+                <w:sz w:val="21"/>
+                <w:szCs w:val="21"/>
+              </w:rPr>
+              <w:t xml:space="preserve"> color-light-grey</w:t>
+            </w:r>
+            <w:r>
+              <w:rPr>
+                <w:rFonts w:ascii="Consolas" w:hAnsi="Consolas"/>
+                <w:color w:val="D7BA7D"/>
+                <w:sz w:val="21"/>
+                <w:szCs w:val="21"/>
+              </w:rPr>
+              <w:t>\"</w:t>
+            </w:r>
+            <w:r>
+              <w:rPr>
+                <w:rFonts w:ascii="Consolas" w:hAnsi="Consolas"/>
+                <w:color w:val="D16969"/>
+                <w:sz w:val="21"/>
+                <w:szCs w:val="21"/>
+              </w:rPr>
+              <w:t>&gt;</w:t>
+            </w:r>
+            <w:r>
+              <w:rPr>
+                <w:rFonts w:ascii="Consolas" w:hAnsi="Consolas"/>
+                <w:color w:val="CE9178"/>
+                <w:sz w:val="21"/>
+                <w:szCs w:val="21"/>
+              </w:rPr>
+              <w:t>(</w:t>
+            </w:r>
+            <w:r>
+              <w:rPr>
+                <w:rFonts w:ascii="Consolas" w:hAnsi="Consolas"/>
+                <w:color w:val="D16969"/>
+                <w:sz w:val="21"/>
+                <w:szCs w:val="21"/>
+              </w:rPr>
+              <w:t>.</w:t>
+            </w:r>
+            <w:r>
+              <w:rPr>
+                <w:rFonts w:ascii="Consolas" w:hAnsi="Consolas"/>
+                <w:color w:val="D7BA7D"/>
+                <w:sz w:val="21"/>
+                <w:szCs w:val="21"/>
+              </w:rPr>
+              <w:t>*?</w:t>
+            </w:r>
+            <w:r>
+              <w:rPr>
+                <w:rFonts w:ascii="Consolas" w:hAnsi="Consolas"/>
+                <w:color w:val="CE9178"/>
+                <w:sz w:val="21"/>
+                <w:szCs w:val="21"/>
+              </w:rPr>
+              <w:t>)</w:t>
+            </w:r>
+            <w:r>
+              <w:rPr>
+                <w:rFonts w:ascii="Consolas" w:hAnsi="Consolas"/>
+                <w:color w:val="D16969"/>
+                <w:sz w:val="21"/>
+                <w:szCs w:val="21"/>
+              </w:rPr>
+              <w:t>&lt;</w:t>
+            </w:r>
+            <w:r>
+              <w:rPr>
+                <w:rFonts w:ascii="Consolas" w:hAnsi="Consolas"/>
+                <w:color w:val="D7BA7D"/>
+                <w:sz w:val="21"/>
+                <w:szCs w:val="21"/>
+              </w:rPr>
+              <w:t>\/</w:t>
+            </w:r>
+            <w:r>
+              <w:rPr>
+                <w:rFonts w:ascii="Consolas" w:hAnsi="Consolas"/>
+                <w:color w:val="D16969"/>
+                <w:sz w:val="21"/>
+                <w:szCs w:val="21"/>
+              </w:rPr>
+              <w:t>span&gt;\s</w:t>
+            </w:r>
+            <w:r>
+              <w:rPr>
+                <w:rFonts w:ascii="Consolas" w:hAnsi="Consolas"/>
+                <w:color w:val="D7BA7D"/>
+                <w:sz w:val="21"/>
+                <w:szCs w:val="21"/>
+              </w:rPr>
+              <w:t>*</w:t>
+            </w:r>
+            <w:r>
+              <w:rPr>
+                <w:rFonts w:ascii="Consolas" w:hAnsi="Consolas"/>
+                <w:color w:val="D16969"/>
+                <w:sz w:val="21"/>
+                <w:szCs w:val="21"/>
+              </w:rPr>
+              <w:t>&lt;</w:t>
+            </w:r>
+            <w:r>
+              <w:rPr>
+                <w:rFonts w:ascii="Consolas" w:hAnsi="Consolas"/>
+                <w:color w:val="D7BA7D"/>
+                <w:sz w:val="21"/>
+                <w:szCs w:val="21"/>
+              </w:rPr>
+              <w:t>\/</w:t>
+            </w:r>
+            <w:r>
+              <w:rPr>
+                <w:rFonts w:ascii="Consolas" w:hAnsi="Consolas"/>
+                <w:color w:val="D16969"/>
+                <w:sz w:val="21"/>
+                <w:szCs w:val="21"/>
+              </w:rPr>
+              <w:t>small&gt;"</w:t>
+            </w:r>
+            <w:r>
+              <w:rPr>
+                <w:rFonts w:ascii="Consolas" w:hAnsi="Consolas"/>
+                <w:color w:val="D4D4D4"/>
+                <w:sz w:val="21"/>
+                <w:szCs w:val="21"/>
+              </w:rPr>
+              <w:t xml:space="preserve">, </w:t>
+            </w:r>
+            <w:r>
+              <w:rPr>
+                <w:rFonts w:ascii="Consolas" w:hAnsi="Consolas"/>
+                <w:color w:val="CE9178"/>
+                <w:sz w:val="21"/>
+                <w:szCs w:val="21"/>
+              </w:rPr>
+              <w:t>"List price"</w:t>
+            </w:r>
+            <w:r>
+              <w:rPr>
+                <w:rFonts w:ascii="Consolas" w:hAnsi="Consolas"/>
+                <w:color w:val="D4D4D4"/>
+                <w:sz w:val="21"/>
+                <w:szCs w:val="21"/>
+              </w:rPr>
+              <w:t>),</w:t>
+            </w:r>
+          </w:p>
+          <w:p>
+            <w:pPr>
+              <w:shd w:val="clear" w:color="auto" w:fill="1E1E1E"/>
+              <w:suppressAutoHyphens w:val="0"/>
+              <w:spacing w:after="0" w:line="285" w:lineRule="atLeast"/>
+              <w:ind w:left="0" w:right="0" w:firstLine="0"/>
+              <w:jc w:val="left"/>
+              <w:rPr>
+                <w:rFonts w:ascii="Consolas" w:hAnsi="Consolas"/>
+                <w:color w:val="D4D4D4"/>
+                <w:sz w:val="21"/>
+                <w:szCs w:val="21"/>
+              </w:rPr>
+            </w:pPr>
+            <w:r>
+              <w:rPr>
+                <w:rFonts w:ascii="Consolas" w:hAnsi="Consolas"/>
+                <w:color w:val="D4D4D4"/>
+                <w:sz w:val="21"/>
+                <w:szCs w:val="21"/>
+              </w:rPr>
+              <w:t>        (</w:t>
+            </w:r>
+            <w:r>
+              <w:rPr>
+                <w:rFonts w:ascii="Consolas" w:hAnsi="Consolas"/>
+                <w:color w:val="569CD6"/>
+                <w:sz w:val="21"/>
+                <w:szCs w:val="21"/>
+              </w:rPr>
+              <w:t>r</w:t>
+            </w:r>
+            <w:r>
+              <w:rPr>
+                <w:rFonts w:ascii="Consolas" w:hAnsi="Consolas"/>
+                <w:color w:val="D16969"/>
+                <w:sz w:val="21"/>
+                <w:szCs w:val="21"/>
+              </w:rPr>
+              <w:t>"&lt;div class=</w:t>
+            </w:r>
+            <w:r>
+              <w:rPr>
+                <w:rFonts w:ascii="Consolas" w:hAnsi="Consolas"/>
+                <w:color w:val="D7BA7D"/>
+                <w:sz w:val="21"/>
+                <w:szCs w:val="21"/>
+              </w:rPr>
+              <w:t>\"</w:t>
+            </w:r>
+            <w:r>
+              <w:rPr>
+                <w:rFonts w:ascii="Consolas" w:hAnsi="Consolas"/>
+                <w:color w:val="D16969"/>
+                <w:sz w:val="21"/>
+                <w:szCs w:val="21"/>
+              </w:rPr>
+              <w:t>col-md-12 text-bold</w:t>
+            </w:r>
+            <w:r>
+              <w:rPr>
+                <w:rFonts w:ascii="Consolas" w:hAnsi="Consolas"/>
+                <w:color w:val="D7BA7D"/>
+                <w:sz w:val="21"/>
+                <w:szCs w:val="21"/>
+              </w:rPr>
+              <w:t>\"</w:t>
+            </w:r>
+            <w:r>
+              <w:rPr>
+                <w:rFonts w:ascii="Consolas" w:hAnsi="Consolas"/>
+                <w:color w:val="D16969"/>
+                <w:sz w:val="21"/>
+                <w:szCs w:val="21"/>
+              </w:rPr>
+              <w:t>&gt;</w:t>
+            </w:r>
+            <w:r>
+              <w:rPr>
+                <w:rFonts w:ascii="Consolas" w:hAnsi="Consolas"/>
+                <w:color w:val="CE9178"/>
+                <w:sz w:val="21"/>
+                <w:szCs w:val="21"/>
+              </w:rPr>
+              <w:t>(</w:t>
+            </w:r>
+            <w:r>
+              <w:rPr>
+                <w:rFonts w:ascii="Consolas" w:hAnsi="Consolas"/>
+                <w:color w:val="D16969"/>
+                <w:sz w:val="21"/>
+                <w:szCs w:val="21"/>
+              </w:rPr>
+              <w:t>.</w:t>
+            </w:r>
+            <w:r>
+              <w:rPr>
+                <w:rFonts w:ascii="Consolas" w:hAnsi="Consolas"/>
+                <w:color w:val="D7BA7D"/>
+                <w:sz w:val="21"/>
+                <w:szCs w:val="21"/>
+              </w:rPr>
+              <w:t>*?</w:t>
+            </w:r>
+            <w:r>
+              <w:rPr>
+                <w:rFonts w:ascii="Consolas" w:hAnsi="Consolas"/>
+                <w:color w:val="CE9178"/>
+                <w:sz w:val="21"/>
+                <w:szCs w:val="21"/>
+              </w:rPr>
+              <w:t>)</w:t>
+            </w:r>
+            <w:r>
+              <w:rPr>
+                <w:rFonts w:ascii="Consolas" w:hAnsi="Consolas"/>
+                <w:color w:val="D16969"/>
+                <w:sz w:val="21"/>
+                <w:szCs w:val="21"/>
+              </w:rPr>
+              <w:t>&lt;/div&gt;"</w:t>
+            </w:r>
+            <w:r>
+              <w:rPr>
+                <w:rFonts w:ascii="Consolas" w:hAnsi="Consolas"/>
+                <w:color w:val="D4D4D4"/>
+                <w:sz w:val="21"/>
+                <w:szCs w:val="21"/>
+              </w:rPr>
+              <w:t xml:space="preserve">, </w:t>
+            </w:r>
+            <w:r>
+              <w:rPr>
+                <w:rFonts w:ascii="Consolas" w:hAnsi="Consolas"/>
+                <w:color w:val="CE9178"/>
+                <w:sz w:val="21"/>
+                <w:szCs w:val="21"/>
+              </w:rPr>
+              <w:t>"Work time"</w:t>
+            </w:r>
+            <w:r>
+              <w:rPr>
+                <w:rFonts w:ascii="Consolas" w:hAnsi="Consolas"/>
+                <w:color w:val="D4D4D4"/>
+                <w:sz w:val="21"/>
+                <w:szCs w:val="21"/>
+              </w:rPr>
+              <w:t>),</w:t>
+            </w:r>
+          </w:p>
+          <w:p>
+            <w:pPr>
+              <w:shd w:val="clear" w:color="auto" w:fill="1E1E1E"/>
+              <w:suppressAutoHyphens w:val="0"/>
+              <w:spacing w:after="0" w:line="285" w:lineRule="atLeast"/>
+              <w:ind w:left="0" w:right="0" w:firstLine="0"/>
+              <w:jc w:val="left"/>
+              <w:rPr>
+                <w:rFonts w:ascii="Consolas" w:hAnsi="Consolas"/>
+                <w:color w:val="D4D4D4"/>
+                <w:sz w:val="21"/>
+                <w:szCs w:val="21"/>
+              </w:rPr>
+            </w:pPr>
+            <w:r>
+              <w:rPr>
+                <w:rFonts w:ascii="Consolas" w:hAnsi="Consolas"/>
+                <w:color w:val="D4D4D4"/>
+                <w:sz w:val="21"/>
+                <w:szCs w:val="21"/>
+              </w:rPr>
+              <w:t>        (</w:t>
+            </w:r>
+            <w:r>
+              <w:rPr>
+                <w:rFonts w:ascii="Consolas" w:hAnsi="Consolas"/>
+                <w:color w:val="569CD6"/>
+                <w:sz w:val="21"/>
+                <w:szCs w:val="21"/>
+              </w:rPr>
+              <w:t>r</w:t>
+            </w:r>
+            <w:r>
+              <w:rPr>
+                <w:rFonts w:ascii="Consolas" w:hAnsi="Consolas"/>
+                <w:color w:val="D16969"/>
+                <w:sz w:val="21"/>
+                <w:szCs w:val="21"/>
+              </w:rPr>
+              <w:t>"&lt;strong class=</w:t>
+            </w:r>
+            <w:r>
+              <w:rPr>
+                <w:rFonts w:ascii="Consolas" w:hAnsi="Consolas"/>
+                <w:color w:val="D7BA7D"/>
+                <w:sz w:val="21"/>
+                <w:szCs w:val="21"/>
+              </w:rPr>
+              <w:t>\"</w:t>
+            </w:r>
+            <w:r>
+              <w:rPr>
+                <w:rFonts w:ascii="Consolas" w:hAnsi="Consolas"/>
+                <w:color w:val="D16969"/>
+                <w:sz w:val="21"/>
+                <w:szCs w:val="21"/>
+              </w:rPr>
+              <w:t xml:space="preserve"> color-blue</w:t>
+            </w:r>
+            <w:r>
+              <w:rPr>
+                <w:rFonts w:ascii="Consolas" w:hAnsi="Consolas"/>
+                <w:color w:val="D7BA7D"/>
+                <w:sz w:val="21"/>
+                <w:szCs w:val="21"/>
+              </w:rPr>
+              <w:t>\"</w:t>
+            </w:r>
+            <w:r>
+              <w:rPr>
+                <w:rFonts w:ascii="Consolas" w:hAnsi="Consolas"/>
+                <w:color w:val="D16969"/>
+                <w:sz w:val="21"/>
+                <w:szCs w:val="21"/>
+              </w:rPr>
+              <w:t>&gt;</w:t>
+            </w:r>
+            <w:r>
+              <w:rPr>
+                <w:rFonts w:ascii="Consolas" w:hAnsi="Consolas"/>
+                <w:color w:val="CE9178"/>
+                <w:sz w:val="21"/>
+                <w:szCs w:val="21"/>
+              </w:rPr>
+              <w:t>(</w:t>
+            </w:r>
+            <w:r>
+              <w:rPr>
+                <w:rFonts w:ascii="Consolas" w:hAnsi="Consolas"/>
+                <w:color w:val="D16969"/>
+                <w:sz w:val="21"/>
+                <w:szCs w:val="21"/>
+              </w:rPr>
+              <w:t>.</w:t>
+            </w:r>
+            <w:r>
+              <w:rPr>
+                <w:rFonts w:ascii="Consolas" w:hAnsi="Consolas"/>
+                <w:color w:val="D7BA7D"/>
+                <w:sz w:val="21"/>
+                <w:szCs w:val="21"/>
+              </w:rPr>
+              <w:t>*?</w:t>
+            </w:r>
+            <w:r>
+              <w:rPr>
+                <w:rFonts w:ascii="Consolas" w:hAnsi="Consolas"/>
+                <w:color w:val="CE9178"/>
+                <w:sz w:val="21"/>
+                <w:szCs w:val="21"/>
+              </w:rPr>
+              <w:t>)</w:t>
+            </w:r>
+            <w:r>
+              <w:rPr>
+                <w:rFonts w:ascii="Consolas" w:hAnsi="Consolas"/>
+                <w:color w:val="D16969"/>
+                <w:sz w:val="21"/>
+                <w:szCs w:val="21"/>
+              </w:rPr>
+              <w:t>&lt;/strong&gt;"</w:t>
+            </w:r>
+            <w:r>
+              <w:rPr>
+                <w:rFonts w:ascii="Consolas" w:hAnsi="Consolas"/>
+                <w:color w:val="D4D4D4"/>
+                <w:sz w:val="21"/>
+                <w:szCs w:val="21"/>
+              </w:rPr>
+              <w:t xml:space="preserve">, </w:t>
+            </w:r>
+            <w:r>
+              <w:rPr>
+                <w:rFonts w:ascii="Consolas" w:hAnsi="Consolas"/>
+                <w:color w:val="CE9178"/>
+                <w:sz w:val="21"/>
+                <w:szCs w:val="21"/>
+              </w:rPr>
+              <w:t>"Main dish"</w:t>
+            </w:r>
+            <w:r>
+              <w:rPr>
+                <w:rFonts w:ascii="Consolas" w:hAnsi="Consolas"/>
+                <w:color w:val="D4D4D4"/>
+                <w:sz w:val="21"/>
+                <w:szCs w:val="21"/>
+              </w:rPr>
+              <w:t>),</w:t>
+            </w:r>
+          </w:p>
+          <w:p>
+            <w:pPr>
+              <w:shd w:val="clear" w:color="auto" w:fill="1E1E1E"/>
+              <w:suppressAutoHyphens w:val="0"/>
+              <w:spacing w:after="0" w:line="285" w:lineRule="atLeast"/>
+              <w:ind w:left="0" w:right="0" w:firstLine="0"/>
+              <w:jc w:val="left"/>
+              <w:rPr>
+                <w:rFonts w:ascii="Consolas" w:hAnsi="Consolas"/>
+                <w:color w:val="D4D4D4"/>
+                <w:sz w:val="21"/>
+                <w:szCs w:val="21"/>
+              </w:rPr>
+            </w:pPr>
+            <w:r>
+              <w:rPr>
+                <w:rFonts w:ascii="Consolas" w:hAnsi="Consolas"/>
+                <w:color w:val="D4D4D4"/>
+                <w:sz w:val="21"/>
+                <w:szCs w:val="21"/>
+              </w:rPr>
+              <w:lastRenderedPageBreak/>
+              <w:t>        (</w:t>
+            </w:r>
+            <w:r>
+              <w:rPr>
+                <w:rFonts w:ascii="Consolas" w:hAnsi="Consolas"/>
+                <w:color w:val="569CD6"/>
+                <w:sz w:val="21"/>
+                <w:szCs w:val="21"/>
+              </w:rPr>
+              <w:t>r</w:t>
+            </w:r>
+            <w:r>
+              <w:rPr>
+                <w:rFonts w:ascii="Consolas" w:hAnsi="Consolas"/>
+                <w:color w:val="D16969"/>
+                <w:sz w:val="21"/>
+                <w:szCs w:val="21"/>
+              </w:rPr>
+              <w:t>"&lt;ul class=</w:t>
+            </w:r>
+            <w:r>
+              <w:rPr>
+                <w:rFonts w:ascii="Consolas" w:hAnsi="Consolas"/>
+                <w:color w:val="D7BA7D"/>
+                <w:sz w:val="21"/>
+                <w:szCs w:val="21"/>
+              </w:rPr>
+              <w:t>\"</w:t>
+            </w:r>
+            <w:r>
+              <w:rPr>
+                <w:rFonts w:ascii="Consolas" w:hAnsi="Consolas"/>
+                <w:color w:val="D16969"/>
+                <w:sz w:val="21"/>
+                <w:szCs w:val="21"/>
+              </w:rPr>
+              <w:t>list-unstyled</w:t>
+            </w:r>
+            <w:r>
+              <w:rPr>
+                <w:rFonts w:ascii="Consolas" w:hAnsi="Consolas"/>
+                <w:color w:val="D7BA7D"/>
+                <w:sz w:val="21"/>
+                <w:szCs w:val="21"/>
+              </w:rPr>
+              <w:t>\"</w:t>
+            </w:r>
+            <w:r>
+              <w:rPr>
+                <w:rFonts w:ascii="Consolas" w:hAnsi="Consolas"/>
+                <w:color w:val="D16969"/>
+                <w:sz w:val="21"/>
+                <w:szCs w:val="21"/>
+              </w:rPr>
+              <w:t>&gt;</w:t>
+            </w:r>
+            <w:r>
+              <w:rPr>
+                <w:rFonts w:ascii="Consolas" w:hAnsi="Consolas"/>
+                <w:color w:val="CE9178"/>
+                <w:sz w:val="21"/>
+                <w:szCs w:val="21"/>
+              </w:rPr>
+              <w:t>(?:</w:t>
+            </w:r>
+            <w:r>
+              <w:rPr>
+                <w:rFonts w:ascii="Consolas" w:hAnsi="Consolas"/>
+                <w:color w:val="D16969"/>
+                <w:sz w:val="21"/>
+                <w:szCs w:val="21"/>
+              </w:rPr>
+              <w:t>\s</w:t>
+            </w:r>
+            <w:r>
+              <w:rPr>
+                <w:rFonts w:ascii="Consolas" w:hAnsi="Consolas"/>
+                <w:color w:val="D7BA7D"/>
+                <w:sz w:val="21"/>
+                <w:szCs w:val="21"/>
+              </w:rPr>
+              <w:t>*</w:t>
+            </w:r>
+            <w:r>
+              <w:rPr>
+                <w:rFonts w:ascii="Consolas" w:hAnsi="Consolas"/>
+                <w:color w:val="D16969"/>
+                <w:sz w:val="21"/>
+                <w:szCs w:val="21"/>
+              </w:rPr>
+              <w:t>&lt;li&gt;.</w:t>
+            </w:r>
+            <w:r>
+              <w:rPr>
+                <w:rFonts w:ascii="Consolas" w:hAnsi="Consolas"/>
+                <w:color w:val="D7BA7D"/>
+                <w:sz w:val="21"/>
+                <w:szCs w:val="21"/>
+              </w:rPr>
+              <w:t>*?</w:t>
+            </w:r>
+            <w:r>
+              <w:rPr>
+                <w:rFonts w:ascii="Consolas" w:hAnsi="Consolas"/>
+                <w:color w:val="D16969"/>
+                <w:sz w:val="21"/>
+                <w:szCs w:val="21"/>
+              </w:rPr>
+              <w:t>&lt;/li&gt;</w:t>
+            </w:r>
+            <w:r>
+              <w:rPr>
+                <w:rFonts w:ascii="Consolas" w:hAnsi="Consolas"/>
+                <w:color w:val="CE9178"/>
+                <w:sz w:val="21"/>
+                <w:szCs w:val="21"/>
+              </w:rPr>
+              <w:t>)</w:t>
+            </w:r>
+            <w:r>
+              <w:rPr>
+                <w:rFonts w:ascii="Consolas" w:hAnsi="Consolas"/>
+                <w:color w:val="D7BA7D"/>
+                <w:sz w:val="21"/>
+                <w:szCs w:val="21"/>
+              </w:rPr>
+              <w:t>{1}</w:t>
+            </w:r>
+            <w:r>
+              <w:rPr>
+                <w:rFonts w:ascii="Consolas" w:hAnsi="Consolas"/>
+                <w:color w:val="D16969"/>
+                <w:sz w:val="21"/>
+                <w:szCs w:val="21"/>
+              </w:rPr>
+              <w:t>\s</w:t>
+            </w:r>
+            <w:r>
+              <w:rPr>
+                <w:rFonts w:ascii="Consolas" w:hAnsi="Consolas"/>
+                <w:color w:val="D7BA7D"/>
+                <w:sz w:val="21"/>
+                <w:szCs w:val="21"/>
+              </w:rPr>
+              <w:t>*</w:t>
+            </w:r>
+            <w:r>
+              <w:rPr>
+                <w:rFonts w:ascii="Consolas" w:hAnsi="Consolas"/>
+                <w:color w:val="D16969"/>
+                <w:sz w:val="21"/>
+                <w:szCs w:val="21"/>
+              </w:rPr>
+              <w:t>&lt;li&gt;.</w:t>
+            </w:r>
+            <w:r>
+              <w:rPr>
+                <w:rFonts w:ascii="Consolas" w:hAnsi="Consolas"/>
+                <w:color w:val="D7BA7D"/>
+                <w:sz w:val="21"/>
+                <w:szCs w:val="21"/>
+              </w:rPr>
+              <w:t>*?</w:t>
+            </w:r>
+            <w:r>
+              <w:rPr>
+                <w:rFonts w:ascii="Consolas" w:hAnsi="Consolas"/>
+                <w:color w:val="D16969"/>
+                <w:sz w:val="21"/>
+                <w:szCs w:val="21"/>
+              </w:rPr>
+              <w:t>&lt;i&gt;</w:t>
+            </w:r>
+            <w:r>
+              <w:rPr>
+                <w:rFonts w:ascii="Consolas" w:hAnsi="Consolas"/>
+                <w:color w:val="CE9178"/>
+                <w:sz w:val="21"/>
+                <w:szCs w:val="21"/>
+              </w:rPr>
+              <w:t>(</w:t>
+            </w:r>
+            <w:r>
+              <w:rPr>
+                <w:rFonts w:ascii="Consolas" w:hAnsi="Consolas"/>
+                <w:color w:val="D16969"/>
+                <w:sz w:val="21"/>
+                <w:szCs w:val="21"/>
+              </w:rPr>
+              <w:t>.</w:t>
+            </w:r>
+            <w:r>
+              <w:rPr>
+                <w:rFonts w:ascii="Consolas" w:hAnsi="Consolas"/>
+                <w:color w:val="D7BA7D"/>
+                <w:sz w:val="21"/>
+                <w:szCs w:val="21"/>
+              </w:rPr>
+              <w:t>*?</w:t>
+            </w:r>
+            <w:r>
+              <w:rPr>
+                <w:rFonts w:ascii="Consolas" w:hAnsi="Consolas"/>
+                <w:color w:val="CE9178"/>
+                <w:sz w:val="21"/>
+                <w:szCs w:val="21"/>
+              </w:rPr>
+              <w:t>)</w:t>
+            </w:r>
+            <w:r>
+              <w:rPr>
+                <w:rFonts w:ascii="Consolas" w:hAnsi="Consolas"/>
+                <w:color w:val="D16969"/>
+                <w:sz w:val="21"/>
+                <w:szCs w:val="21"/>
+              </w:rPr>
+              <w:t>&lt;/i&gt;"</w:t>
+            </w:r>
+            <w:r>
+              <w:rPr>
+                <w:rFonts w:ascii="Consolas" w:hAnsi="Consolas"/>
+                <w:color w:val="D4D4D4"/>
+                <w:sz w:val="21"/>
+                <w:szCs w:val="21"/>
+              </w:rPr>
+              <w:t xml:space="preserve">, </w:t>
+            </w:r>
+            <w:r>
+              <w:rPr>
+                <w:rFonts w:ascii="Consolas" w:hAnsi="Consolas"/>
+                <w:color w:val="CE9178"/>
+                <w:sz w:val="21"/>
+                <w:szCs w:val="21"/>
+              </w:rPr>
+              <w:t>"Salad"</w:t>
+            </w:r>
+            <w:r>
+              <w:rPr>
+                <w:rFonts w:ascii="Consolas" w:hAnsi="Consolas"/>
+                <w:color w:val="D4D4D4"/>
+                <w:sz w:val="21"/>
+                <w:szCs w:val="21"/>
+              </w:rPr>
+              <w:t>),</w:t>
+            </w:r>
+          </w:p>
+          <w:p>
+            <w:pPr>
+              <w:shd w:val="clear" w:color="auto" w:fill="1E1E1E"/>
+              <w:suppressAutoHyphens w:val="0"/>
+              <w:spacing w:after="0" w:line="285" w:lineRule="atLeast"/>
+              <w:ind w:left="0" w:right="0" w:firstLine="0"/>
+              <w:jc w:val="left"/>
+              <w:rPr>
+                <w:rFonts w:ascii="Consolas" w:hAnsi="Consolas"/>
+                <w:color w:val="D4D4D4"/>
+                <w:sz w:val="21"/>
+                <w:szCs w:val="21"/>
+              </w:rPr>
+            </w:pPr>
+            <w:r>
+              <w:rPr>
+                <w:rFonts w:ascii="Consolas" w:hAnsi="Consolas"/>
+                <w:color w:val="D4D4D4"/>
+                <w:sz w:val="21"/>
+                <w:szCs w:val="21"/>
+              </w:rPr>
+              <w:t>        ]</w:t>
+            </w:r>
+          </w:p>
+          <w:p>
+            <w:pPr>
+              <w:ind w:left="0" w:firstLine="0"/>
+              <w:jc w:val="left"/>
+              <w:rPr>
+                <w:sz w:val="22"/>
+              </w:rPr>
+            </w:pPr>
+          </w:p>
+        </w:tc>
+      </w:tr>
+      <w:tr>
+        <w:tc>
+          <w:tcPr>
+            <w:tcW w:w="9066" w:type="dxa"/>
+          </w:tcPr>
+          <w:p>
+            <w:pPr>
+              <w:ind w:left="0" w:firstLine="0"/>
+              <w:jc w:val="left"/>
+              <w:rPr>
+                <w:b/>
+                <w:bCs/>
+                <w:i/>
+                <w:iCs/>
+                <w:sz w:val="22"/>
+                <w:u w:val="single"/>
+              </w:rPr>
+            </w:pPr>
+            <w:r>
+              <w:rPr>
+                <w:b/>
+                <w:bCs/>
+                <w:i/>
+                <w:iCs/>
+                <w:sz w:val="32"/>
+                <w:szCs w:val="32"/>
+                <w:u w:val="single"/>
+              </w:rPr>
+              <w:lastRenderedPageBreak/>
+              <w:t>XPATH</w:t>
+            </w:r>
+          </w:p>
+        </w:tc>
+      </w:tr>
+      <w:tr>
+        <w:tc>
+          <w:tcPr>
+            <w:tcW w:w="9066" w:type="dxa"/>
+          </w:tcPr>
+          <w:p>
+            <w:pPr>
+              <w:ind w:left="0" w:firstLine="0"/>
+              <w:jc w:val="left"/>
+              <w:rPr>
+                <w:sz w:val="22"/>
+              </w:rPr>
+            </w:pPr>
+            <w:r>
+              <w:rPr>
+                <w:b/>
+                <w:bCs/>
+                <w:sz w:val="22"/>
+              </w:rPr>
+              <w:t xml:space="preserve">RTV Slo </w:t>
+            </w:r>
+          </w:p>
+        </w:tc>
+      </w:tr>
+      <w:tr>
+        <w:tc>
+          <w:tcPr>
+            <w:tcW w:w="9066" w:type="dxa"/>
+          </w:tcPr>
+          <w:p>
+            <w:pPr>
+              <w:shd w:val="clear" w:color="auto" w:fill="1E1E1E"/>
+              <w:suppressAutoHyphens w:val="0"/>
+              <w:spacing w:after="0" w:line="285" w:lineRule="atLeast"/>
+              <w:ind w:left="0" w:right="0" w:firstLine="0"/>
+              <w:rPr>
+                <w:rFonts w:ascii="Consolas" w:hAnsi="Consolas"/>
+                <w:color w:val="D4D4D4"/>
+                <w:sz w:val="21"/>
+                <w:szCs w:val="21"/>
+              </w:rPr>
+            </w:pPr>
+            <w:r>
+              <w:rPr>
+                <w:rFonts w:ascii="Consolas" w:hAnsi="Consolas"/>
+                <w:color w:val="D4D4D4"/>
+                <w:sz w:val="21"/>
+                <w:szCs w:val="21"/>
+              </w:rPr>
+              <w:t>{</w:t>
+            </w:r>
+          </w:p>
+          <w:p>
+            <w:pPr>
+              <w:shd w:val="clear" w:color="auto" w:fill="1E1E1E"/>
+              <w:suppressAutoHyphens w:val="0"/>
+              <w:spacing w:after="0" w:line="285" w:lineRule="atLeast"/>
+              <w:ind w:left="0" w:right="0" w:firstLine="0"/>
+              <w:rPr>
+                <w:rFonts w:ascii="Consolas" w:hAnsi="Consolas"/>
+                <w:color w:val="D4D4D4"/>
+                <w:sz w:val="21"/>
+                <w:szCs w:val="21"/>
+              </w:rPr>
+            </w:pPr>
+            <w:r>
+              <w:rPr>
+                <w:rFonts w:ascii="Consolas" w:hAnsi="Consolas"/>
+                <w:color w:val="CE9178"/>
+                <w:sz w:val="21"/>
+                <w:szCs w:val="21"/>
+              </w:rPr>
+              <w:t>"Title"</w:t>
+            </w:r>
+            <w:r>
+              <w:rPr>
+                <w:rFonts w:ascii="Consolas" w:hAnsi="Consolas"/>
+                <w:color w:val="D4D4D4"/>
+                <w:sz w:val="21"/>
+                <w:szCs w:val="21"/>
+              </w:rPr>
+              <w:t xml:space="preserve">: </w:t>
+            </w:r>
+            <w:r>
+              <w:rPr>
+                <w:rFonts w:ascii="Consolas" w:hAnsi="Consolas"/>
+                <w:color w:val="CE9178"/>
+                <w:sz w:val="21"/>
+                <w:szCs w:val="21"/>
+              </w:rPr>
+              <w:t>'//</w:t>
+            </w:r>
+            <w:r>
+              <w:rPr>
+                <w:rFonts w:ascii="Consolas" w:hAnsi="Consolas"/>
+                <w:color w:val="CE9178"/>
+                <w:sz w:val="21"/>
+                <w:szCs w:val="21"/>
+              </w:rPr>
+              <w:t>˝</w:t>
+            </w:r>
+            <w:r>
+              <w:rPr>
+                <w:rFonts w:ascii="Consolas" w:hAnsi="Consolas"/>
+                <w:color w:val="CE9178"/>
+                <w:sz w:val="21"/>
+                <w:szCs w:val="21"/>
+              </w:rPr>
+              <w:t>*[@id="main-container"]/div[3]/div/header/h1'</w:t>
+            </w:r>
+            <w:r>
+              <w:rPr>
+                <w:rFonts w:ascii="Consolas" w:hAnsi="Consolas"/>
+                <w:color w:val="D4D4D4"/>
+                <w:sz w:val="21"/>
+                <w:szCs w:val="21"/>
+              </w:rPr>
+              <w:t>,</w:t>
+            </w:r>
+          </w:p>
+          <w:p>
+            <w:pPr>
+              <w:shd w:val="clear" w:color="auto" w:fill="1E1E1E"/>
+              <w:suppressAutoHyphens w:val="0"/>
+              <w:spacing w:after="0" w:line="285" w:lineRule="atLeast"/>
+              <w:ind w:left="0" w:right="0" w:firstLine="0"/>
+              <w:rPr>
+                <w:rFonts w:ascii="Consolas" w:hAnsi="Consolas"/>
+                <w:color w:val="D4D4D4"/>
+                <w:sz w:val="21"/>
+                <w:szCs w:val="21"/>
+              </w:rPr>
+            </w:pPr>
+            <w:r>
+              <w:rPr>
+                <w:rFonts w:ascii="Consolas" w:hAnsi="Consolas"/>
+                <w:color w:val="CE9178"/>
+                <w:sz w:val="21"/>
+                <w:szCs w:val="21"/>
+              </w:rPr>
+              <w:t>"SubTitle"</w:t>
+            </w:r>
+            <w:r>
+              <w:rPr>
+                <w:rFonts w:ascii="Consolas" w:hAnsi="Consolas"/>
+                <w:color w:val="D4D4D4"/>
+                <w:sz w:val="21"/>
+                <w:szCs w:val="21"/>
+              </w:rPr>
+              <w:t xml:space="preserve">: </w:t>
+            </w:r>
+            <w:r>
+              <w:rPr>
+                <w:rFonts w:ascii="Consolas" w:hAnsi="Consolas"/>
+                <w:color w:val="CE9178"/>
+                <w:sz w:val="21"/>
+                <w:szCs w:val="21"/>
+              </w:rPr>
+              <w:t>'//*[@id="main-container"]/div[3]/div/header/div[2]'</w:t>
+            </w:r>
+            <w:r>
+              <w:rPr>
+                <w:rFonts w:ascii="Consolas" w:hAnsi="Consolas"/>
+                <w:color w:val="D4D4D4"/>
+                <w:sz w:val="21"/>
+                <w:szCs w:val="21"/>
+              </w:rPr>
+              <w:t>,</w:t>
+            </w:r>
+          </w:p>
+          <w:p>
+            <w:pPr>
+              <w:shd w:val="clear" w:color="auto" w:fill="1E1E1E"/>
+              <w:suppressAutoHyphens w:val="0"/>
+              <w:spacing w:after="0" w:line="285" w:lineRule="atLeast"/>
+              <w:ind w:left="0" w:right="0" w:firstLine="0"/>
+              <w:rPr>
+                <w:rFonts w:ascii="Consolas" w:hAnsi="Consolas"/>
+                <w:color w:val="D4D4D4"/>
+                <w:sz w:val="21"/>
+                <w:szCs w:val="21"/>
+              </w:rPr>
+            </w:pPr>
+            <w:r>
+              <w:rPr>
+                <w:rFonts w:ascii="Consolas" w:hAnsi="Consolas"/>
+                <w:color w:val="CE9178"/>
+                <w:sz w:val="21"/>
+                <w:szCs w:val="21"/>
+              </w:rPr>
+              <w:t>"Lead"</w:t>
+            </w:r>
+            <w:r>
+              <w:rPr>
+                <w:rFonts w:ascii="Consolas" w:hAnsi="Consolas"/>
+                <w:color w:val="D4D4D4"/>
+                <w:sz w:val="21"/>
+                <w:szCs w:val="21"/>
+              </w:rPr>
+              <w:t xml:space="preserve">: </w:t>
+            </w:r>
+            <w:r>
+              <w:rPr>
+                <w:rFonts w:ascii="Consolas" w:hAnsi="Consolas"/>
+                <w:color w:val="CE9178"/>
+                <w:sz w:val="21"/>
+                <w:szCs w:val="21"/>
+              </w:rPr>
+              <w:t>'//*[@id="main-container"]/div[3]/div/header/p'</w:t>
+            </w:r>
+            <w:r>
+              <w:rPr>
+                <w:rFonts w:ascii="Consolas" w:hAnsi="Consolas"/>
+                <w:color w:val="D4D4D4"/>
+                <w:sz w:val="21"/>
+                <w:szCs w:val="21"/>
+              </w:rPr>
+              <w:t>,</w:t>
+            </w:r>
+          </w:p>
+          <w:p>
+            <w:pPr>
+              <w:shd w:val="clear" w:color="auto" w:fill="1E1E1E"/>
+              <w:suppressAutoHyphens w:val="0"/>
+              <w:spacing w:after="0" w:line="285" w:lineRule="atLeast"/>
+              <w:ind w:left="0" w:right="0" w:firstLine="0"/>
+              <w:rPr>
+                <w:rFonts w:ascii="Consolas" w:hAnsi="Consolas"/>
+                <w:color w:val="D4D4D4"/>
+                <w:sz w:val="21"/>
+                <w:szCs w:val="21"/>
+              </w:rPr>
+            </w:pPr>
+            <w:r>
+              <w:rPr>
+                <w:rFonts w:ascii="Consolas" w:hAnsi="Consolas"/>
+                <w:color w:val="CE9178"/>
+                <w:sz w:val="21"/>
+                <w:szCs w:val="21"/>
+              </w:rPr>
+              <w:t>"</w:t>
+            </w:r>
+            <w:r>
+              <w:rPr>
+                <w:rFonts w:ascii="Consolas" w:hAnsi="Consolas"/>
+                <w:color w:val="CE9178"/>
+                <w:sz w:val="21"/>
+                <w:szCs w:val="21"/>
+              </w:rPr>
+              <w:t>Aut</w:t>
+            </w:r>
+            <w:r>
+              <w:rPr>
+                <w:rFonts w:ascii="Consolas" w:hAnsi="Consolas"/>
+                <w:color w:val="CE9178"/>
+                <w:sz w:val="21"/>
+                <w:szCs w:val="21"/>
+              </w:rPr>
+              <w:t>hor"</w:t>
+            </w:r>
+            <w:r>
+              <w:rPr>
+                <w:rFonts w:ascii="Consolas" w:hAnsi="Consolas"/>
+                <w:color w:val="D4D4D4"/>
+                <w:sz w:val="21"/>
+                <w:szCs w:val="21"/>
+              </w:rPr>
+              <w:t xml:space="preserve">: </w:t>
+            </w:r>
+            <w:r>
+              <w:rPr>
+                <w:rFonts w:ascii="Consolas" w:hAnsi="Consolas"/>
+                <w:color w:val="CE9178"/>
+                <w:sz w:val="21"/>
+                <w:szCs w:val="21"/>
+              </w:rPr>
+              <w:t>'//*[@id="main-container"]/div[3]/div/div[1]/div[1]/div'</w:t>
+            </w:r>
+            <w:r>
+              <w:rPr>
+                <w:rFonts w:ascii="Consolas" w:hAnsi="Consolas"/>
+                <w:color w:val="D4D4D4"/>
+                <w:sz w:val="21"/>
+                <w:szCs w:val="21"/>
+              </w:rPr>
+              <w:t>,</w:t>
+            </w:r>
+          </w:p>
+          <w:p>
+            <w:pPr>
+              <w:shd w:val="clear" w:color="auto" w:fill="1E1E1E"/>
+              <w:suppressAutoHyphens w:val="0"/>
+              <w:spacing w:after="0" w:line="285" w:lineRule="atLeast"/>
+              <w:ind w:left="0" w:right="0" w:firstLine="0"/>
+              <w:rPr>
+                <w:rFonts w:ascii="Consolas" w:hAnsi="Consolas"/>
+                <w:color w:val="D4D4D4"/>
+                <w:sz w:val="21"/>
+                <w:szCs w:val="21"/>
+              </w:rPr>
+            </w:pPr>
+            <w:r>
+              <w:rPr>
+                <w:rFonts w:ascii="Consolas" w:hAnsi="Consolas"/>
+                <w:color w:val="CE9178"/>
+                <w:sz w:val="21"/>
+                <w:szCs w:val="21"/>
+              </w:rPr>
+              <w:t>"PublishedTime"</w:t>
+            </w:r>
+            <w:r>
+              <w:rPr>
+                <w:rFonts w:ascii="Consolas" w:hAnsi="Consolas"/>
+                <w:color w:val="D4D4D4"/>
+                <w:sz w:val="21"/>
+                <w:szCs w:val="21"/>
+              </w:rPr>
+              <w:t>:</w:t>
+            </w:r>
+            <w:r>
+              <w:rPr>
+                <w:rFonts w:ascii="Consolas" w:hAnsi="Consolas"/>
+                <w:color w:val="CE9178"/>
+                <w:sz w:val="21"/>
+                <w:szCs w:val="21"/>
+              </w:rPr>
+              <w:t>'//*[@id="main-cont</w:t>
+            </w:r>
+            <w:r>
+              <w:rPr>
+                <w:rFonts w:ascii="Consolas" w:hAnsi="Consolas"/>
+                <w:color w:val="CE9178"/>
+                <w:sz w:val="21"/>
+                <w:szCs w:val="21"/>
+              </w:rPr>
+              <w:t>ainer</w:t>
+            </w:r>
+            <w:r>
+              <w:rPr>
+                <w:rFonts w:ascii="Consolas" w:hAnsi="Consolas"/>
+                <w:color w:val="CE9178"/>
+                <w:sz w:val="21"/>
+                <w:szCs w:val="21"/>
+              </w:rPr>
+              <w:t>"]/div[3]/div/div[1]/div[2]/text()[1]'</w:t>
+            </w:r>
+            <w:r>
+              <w:rPr>
+                <w:rFonts w:ascii="Consolas" w:hAnsi="Consolas"/>
+                <w:color w:val="D4D4D4"/>
+                <w:sz w:val="21"/>
+                <w:szCs w:val="21"/>
+              </w:rPr>
+              <w:t>,</w:t>
+            </w:r>
+          </w:p>
+          <w:p>
+            <w:pPr>
+              <w:shd w:val="clear" w:color="auto" w:fill="1E1E1E"/>
+              <w:suppressAutoHyphens w:val="0"/>
+              <w:spacing w:after="0" w:line="285" w:lineRule="atLeast"/>
+              <w:ind w:left="0" w:right="0" w:firstLine="0"/>
+              <w:rPr>
+                <w:rFonts w:ascii="Consolas" w:hAnsi="Consolas"/>
+                <w:color w:val="D4D4D4"/>
+                <w:sz w:val="21"/>
+                <w:szCs w:val="21"/>
+              </w:rPr>
+            </w:pPr>
+            <w:r>
+              <w:rPr>
+                <w:rFonts w:ascii="Consolas" w:hAnsi="Consolas"/>
+                <w:color w:val="CE9178"/>
+                <w:sz w:val="21"/>
+                <w:szCs w:val="21"/>
+              </w:rPr>
+              <w:t>"Content"</w:t>
+            </w:r>
+            <w:r>
+              <w:rPr>
+                <w:rFonts w:ascii="Consolas" w:hAnsi="Consolas"/>
+                <w:color w:val="D4D4D4"/>
+                <w:sz w:val="21"/>
+                <w:szCs w:val="21"/>
+              </w:rPr>
+              <w:t xml:space="preserve">: </w:t>
+            </w:r>
+            <w:r>
+              <w:rPr>
+                <w:rFonts w:ascii="Consolas" w:hAnsi="Consolas"/>
+                <w:color w:val="CE9178"/>
+                <w:sz w:val="21"/>
+                <w:szCs w:val="21"/>
+              </w:rPr>
+              <w:t>'//*[@id="main-container"]/div[3]/div/div[2]/article'</w:t>
+            </w:r>
+            <w:r>
+              <w:rPr>
+                <w:rFonts w:ascii="Consolas" w:hAnsi="Consolas"/>
+                <w:color w:val="D4D4D4"/>
+                <w:sz w:val="21"/>
+                <w:szCs w:val="21"/>
+              </w:rPr>
+              <w:t>,</w:t>
+            </w:r>
+          </w:p>
+          <w:p>
+            <w:pPr>
+              <w:shd w:val="clear" w:color="auto" w:fill="1E1E1E"/>
+              <w:suppressAutoHyphens w:val="0"/>
+              <w:spacing w:after="0" w:line="285" w:lineRule="atLeast"/>
+              <w:ind w:left="0" w:right="0" w:firstLine="0"/>
+              <w:rPr>
+                <w:rFonts w:ascii="Consolas" w:hAnsi="Consolas"/>
+                <w:color w:val="D4D4D4"/>
+                <w:sz w:val="21"/>
+                <w:szCs w:val="21"/>
+              </w:rPr>
+            </w:pPr>
+            <w:r>
+              <w:rPr>
+                <w:rFonts w:ascii="Consolas" w:hAnsi="Consolas"/>
+                <w:color w:val="D4D4D4"/>
+                <w:sz w:val="21"/>
+                <w:szCs w:val="21"/>
+              </w:rPr>
+              <w:t>        }</w:t>
+            </w:r>
+          </w:p>
+          <w:p>
+            <w:pPr>
+              <w:ind w:left="0" w:firstLine="0"/>
+              <w:jc w:val="left"/>
+              <w:rPr>
+                <w:sz w:val="22"/>
+              </w:rPr>
+            </w:pPr>
+          </w:p>
+        </w:tc>
+      </w:tr>
+      <w:tr>
+        <w:tc>
+          <w:tcPr>
+            <w:tcW w:w="9066" w:type="dxa"/>
+          </w:tcPr>
+          <w:p>
+            <w:pPr>
+              <w:ind w:left="0" w:firstLine="0"/>
+              <w:jc w:val="left"/>
+              <w:rPr>
+                <w:b/>
+                <w:bCs/>
+                <w:sz w:val="22"/>
+              </w:rPr>
+            </w:pPr>
+            <w:r>
+              <w:rPr>
+                <w:b/>
+                <w:bCs/>
+                <w:sz w:val="22"/>
+              </w:rPr>
+              <w:t xml:space="preserve">Overstock </w:t>
+            </w:r>
+          </w:p>
+          <w:p>
+            <w:pPr>
+              <w:shd w:val="clear" w:color="auto" w:fill="1E1E1E"/>
+              <w:suppressAutoHyphens w:val="0"/>
+              <w:spacing w:after="0" w:line="285" w:lineRule="atLeast"/>
+              <w:ind w:left="0" w:right="0" w:firstLine="0"/>
+              <w:jc w:val="left"/>
+              <w:rPr>
+                <w:rFonts w:ascii="Consolas" w:hAnsi="Consolas"/>
+                <w:color w:val="D4D4D4"/>
+                <w:sz w:val="21"/>
+                <w:szCs w:val="21"/>
+              </w:rPr>
+            </w:pPr>
             <w:r>
               <w:rPr>
                 <w:rFonts w:ascii="Consolas" w:hAnsi="Consolas"/>
@@ -2826,7 +4233,6 @@
               </w:rPr>
               <w:t>common_path</w:t>
             </w:r>
-            <w:proofErr w:type="spellEnd"/>
             <w:r>
               <w:rPr>
                 <w:rFonts w:ascii="Consolas" w:hAnsi="Consolas"/>
@@ -2839,6 +4245,48 @@
             <w:r>
               <w:rPr>
                 <w:rFonts w:ascii="Consolas" w:hAnsi="Consolas"/>
+                <w:color w:val="CE9178"/>
+                <w:sz w:val="21"/>
+                <w:szCs w:val="21"/>
+              </w:rPr>
+              <w:t>'/html/body/'</w:t>
+            </w:r>
+          </w:p>
+          <w:p>
+            <w:pPr>
+              <w:shd w:val="clear" w:color="auto" w:fill="1E1E1E"/>
+              <w:suppressAutoHyphens w:val="0"/>
+              <w:spacing w:after="0" w:line="285" w:lineRule="atLeast"/>
+              <w:ind w:left="0" w:right="0" w:firstLine="0"/>
+              <w:jc w:val="left"/>
+              <w:rPr>
+                <w:rFonts w:ascii="Consolas" w:hAnsi="Consolas"/>
+                <w:color w:val="CE9178"/>
+                <w:sz w:val="21"/>
+                <w:szCs w:val="21"/>
+              </w:rPr>
+            </w:pPr>
+            <w:r>
+              <w:rPr>
+                <w:rFonts w:ascii="Consolas" w:hAnsi="Consolas"/>
+                <w:color w:val="9CDCFE"/>
+                <w:sz w:val="21"/>
+                <w:szCs w:val="21"/>
+              </w:rPr>
+              <w:t>common_path</w:t>
+            </w:r>
+            <w:r>
+              <w:rPr>
+                <w:rFonts w:ascii="Consolas" w:hAnsi="Consolas"/>
+                <w:color w:val="D4D4D4"/>
+                <w:sz w:val="21"/>
+                <w:szCs w:val="21"/>
+              </w:rPr>
+              <w:t xml:space="preserve"> = </w:t>
+            </w:r>
+            <w:r>
+              <w:rPr>
+                <w:rFonts w:ascii="Consolas" w:hAnsi="Consolas"/>
                 <w:color w:val="569CD6"/>
                 <w:sz w:val="21"/>
                 <w:szCs w:val="21"/>
@@ -2863,7 +4311,6 @@
               </w:rPr>
               <w:t>{</w:t>
             </w:r>
-            <w:proofErr w:type="spellStart"/>
             <w:r>
               <w:rPr>
                 <w:rFonts w:ascii="Consolas" w:hAnsi="Consolas"/>
@@ -2873,7 +4320,695 @@
               </w:rPr>
               <w:t>common_path</w:t>
             </w:r>
-            <w:proofErr w:type="spellEnd"/>
+            <w:r>
+              <w:rPr>
+                <w:rFonts w:ascii="Consolas" w:hAnsi="Consolas"/>
+                <w:color w:val="569CD6"/>
+                <w:sz w:val="21"/>
+                <w:szCs w:val="21"/>
+              </w:rPr>
+              <w:t>}</w:t>
+            </w:r>
+            <w:r>
+              <w:rPr>
+                <w:rFonts w:ascii="Consolas" w:hAnsi="Consolas"/>
+                <w:color w:val="CE9178"/>
+                <w:sz w:val="21"/>
+                <w:szCs w:val="21"/>
+              </w:rPr>
+              <w:t>table[2]/tbody/tr[1]/td[5]/table/tbody/tr[2]/td/table/tbody/tr/td/table/tbody/tr[</w:t>
+            </w:r>
+            <w:r>
+              <w:rPr>
+                <w:rFonts w:ascii="Consolas" w:hAnsi="Consolas"/>
+                <w:color w:val="569CD6"/>
+                <w:sz w:val="21"/>
+                <w:szCs w:val="21"/>
+              </w:rPr>
+              <w:t>{</w:t>
+            </w:r>
+            <w:r>
+              <w:rPr>
+                <w:rFonts w:ascii="Consolas" w:hAnsi="Consolas"/>
+                <w:color w:val="9CDCFE"/>
+                <w:sz w:val="21"/>
+                <w:szCs w:val="21"/>
+              </w:rPr>
+              <w:t>i</w:t>
+            </w:r>
+            <w:r>
+              <w:rPr>
+                <w:rFonts w:ascii="Consolas" w:hAnsi="Consolas"/>
+                <w:color w:val="569CD6"/>
+                <w:sz w:val="21"/>
+                <w:szCs w:val="21"/>
+              </w:rPr>
+              <w:t>}</w:t>
+            </w:r>
+            <w:r>
+              <w:rPr>
+                <w:rFonts w:ascii="Consolas" w:hAnsi="Consolas"/>
+                <w:color w:val="CE9178"/>
+                <w:sz w:val="21"/>
+                <w:szCs w:val="21"/>
+              </w:rPr>
+              <w:t>]/td[2]'</w:t>
+            </w:r>
+          </w:p>
+          <w:p>
+            <w:pPr>
+              <w:shd w:val="clear" w:color="auto" w:fill="1E1E1E"/>
+              <w:suppressAutoHyphens w:val="0"/>
+              <w:spacing w:after="0" w:line="285" w:lineRule="atLeast"/>
+              <w:ind w:left="0" w:right="0" w:firstLine="0"/>
+              <w:jc w:val="left"/>
+              <w:rPr>
+                <w:rFonts w:ascii="Consolas" w:hAnsi="Consolas"/>
+                <w:color w:val="D4D4D4"/>
+                <w:sz w:val="21"/>
+                <w:szCs w:val="21"/>
+              </w:rPr>
+            </w:pPr>
+            <w:r>
+              <w:rPr>
+                <w:rFonts w:ascii="Consolas" w:hAnsi="Consolas"/>
+                <w:color w:val="D4D4D4"/>
+                <w:sz w:val="21"/>
+                <w:szCs w:val="21"/>
+              </w:rPr>
+              <w:t>{</w:t>
+            </w:r>
+          </w:p>
+          <w:p>
+            <w:pPr>
+              <w:shd w:val="clear" w:color="auto" w:fill="1E1E1E"/>
+              <w:suppressAutoHyphens w:val="0"/>
+              <w:spacing w:after="0" w:line="285" w:lineRule="atLeast"/>
+              <w:ind w:left="0" w:right="0" w:firstLine="0"/>
+              <w:jc w:val="left"/>
+              <w:rPr>
+                <w:rFonts w:ascii="Consolas" w:hAnsi="Consolas"/>
+                <w:color w:val="D4D4D4"/>
+                <w:sz w:val="21"/>
+                <w:szCs w:val="21"/>
+              </w:rPr>
+            </w:pPr>
+            <w:r>
+              <w:rPr>
+                <w:rFonts w:ascii="Consolas" w:hAnsi="Consolas"/>
+                <w:color w:val="CE9178"/>
+                <w:sz w:val="21"/>
+                <w:szCs w:val="21"/>
+              </w:rPr>
+              <w:t>"Title"</w:t>
+            </w:r>
+            <w:r>
+              <w:rPr>
+                <w:rFonts w:ascii="Consolas" w:hAnsi="Consolas"/>
+                <w:color w:val="D4D4D4"/>
+                <w:sz w:val="21"/>
+                <w:szCs w:val="21"/>
+              </w:rPr>
+              <w:t xml:space="preserve">: </w:t>
+            </w:r>
+            <w:r>
+              <w:rPr>
+                <w:rFonts w:ascii="Consolas" w:hAnsi="Consolas"/>
+                <w:color w:val="569CD6"/>
+                <w:sz w:val="21"/>
+                <w:szCs w:val="21"/>
+              </w:rPr>
+              <w:t>f</w:t>
+            </w:r>
+            <w:r>
+              <w:rPr>
+                <w:rFonts w:ascii="Consolas" w:hAnsi="Consolas"/>
+                <w:color w:val="CE9178"/>
+                <w:sz w:val="21"/>
+                <w:szCs w:val="21"/>
+              </w:rPr>
+              <w:t>'</w:t>
+            </w:r>
+            <w:r>
+              <w:rPr>
+                <w:rFonts w:ascii="Consolas" w:hAnsi="Consolas"/>
+                <w:color w:val="569CD6"/>
+                <w:sz w:val="21"/>
+                <w:szCs w:val="21"/>
+              </w:rPr>
+              <w:t>{</w:t>
+            </w:r>
+            <w:r>
+              <w:rPr>
+                <w:rFonts w:ascii="Consolas" w:hAnsi="Consolas"/>
+                <w:color w:val="9CDCFE"/>
+                <w:sz w:val="21"/>
+                <w:szCs w:val="21"/>
+              </w:rPr>
+              <w:t>common_path</w:t>
+            </w:r>
+            <w:r>
+              <w:rPr>
+                <w:rFonts w:ascii="Consolas" w:hAnsi="Consolas"/>
+                <w:color w:val="569CD6"/>
+                <w:sz w:val="21"/>
+                <w:szCs w:val="21"/>
+              </w:rPr>
+              <w:t>}</w:t>
+            </w:r>
+            <w:r>
+              <w:rPr>
+                <w:rFonts w:ascii="Consolas" w:hAnsi="Consolas"/>
+                <w:color w:val="CE9178"/>
+                <w:sz w:val="21"/>
+                <w:szCs w:val="21"/>
+              </w:rPr>
+              <w:t>/a/b'</w:t>
+            </w:r>
+            <w:r>
+              <w:rPr>
+                <w:rFonts w:ascii="Consolas" w:hAnsi="Consolas"/>
+                <w:color w:val="D4D4D4"/>
+                <w:sz w:val="21"/>
+                <w:szCs w:val="21"/>
+              </w:rPr>
+              <w:t>,</w:t>
+            </w:r>
+          </w:p>
+          <w:p>
+            <w:pPr>
+              <w:shd w:val="clear" w:color="auto" w:fill="1E1E1E"/>
+              <w:suppressAutoHyphens w:val="0"/>
+              <w:spacing w:after="0" w:line="285" w:lineRule="atLeast"/>
+              <w:ind w:left="0" w:right="0" w:firstLine="0"/>
+              <w:jc w:val="left"/>
+              <w:rPr>
+                <w:rFonts w:ascii="Consolas" w:hAnsi="Consolas"/>
+                <w:color w:val="D4D4D4"/>
+                <w:sz w:val="21"/>
+                <w:szCs w:val="21"/>
+              </w:rPr>
+            </w:pPr>
+            <w:r>
+              <w:rPr>
+                <w:rFonts w:ascii="Consolas" w:hAnsi="Consolas"/>
+                <w:color w:val="CE9178"/>
+                <w:sz w:val="21"/>
+                <w:szCs w:val="21"/>
+              </w:rPr>
+              <w:t>"List price"</w:t>
+            </w:r>
+            <w:r>
+              <w:rPr>
+                <w:rFonts w:ascii="Consolas" w:hAnsi="Consolas"/>
+                <w:color w:val="D4D4D4"/>
+                <w:sz w:val="21"/>
+                <w:szCs w:val="21"/>
+              </w:rPr>
+              <w:t xml:space="preserve">: </w:t>
+            </w:r>
+            <w:r>
+              <w:rPr>
+                <w:rFonts w:ascii="Consolas" w:hAnsi="Consolas"/>
+                <w:color w:val="569CD6"/>
+                <w:sz w:val="21"/>
+                <w:szCs w:val="21"/>
+              </w:rPr>
+              <w:t>f</w:t>
+            </w:r>
+            <w:r>
+              <w:rPr>
+                <w:rFonts w:ascii="Consolas" w:hAnsi="Consolas"/>
+                <w:color w:val="CE9178"/>
+                <w:sz w:val="21"/>
+                <w:szCs w:val="21"/>
+              </w:rPr>
+              <w:t>'</w:t>
+            </w:r>
+            <w:r>
+              <w:rPr>
+                <w:rFonts w:ascii="Consolas" w:hAnsi="Consolas"/>
+                <w:color w:val="569CD6"/>
+                <w:sz w:val="21"/>
+                <w:szCs w:val="21"/>
+              </w:rPr>
+              <w:t>{</w:t>
+            </w:r>
+            <w:r>
+              <w:rPr>
+                <w:rFonts w:ascii="Consolas" w:hAnsi="Consolas"/>
+                <w:color w:val="9CDCFE"/>
+                <w:sz w:val="21"/>
+                <w:szCs w:val="21"/>
+              </w:rPr>
+              <w:t>common_path</w:t>
+            </w:r>
+            <w:r>
+              <w:rPr>
+                <w:rFonts w:ascii="Consolas" w:hAnsi="Consolas"/>
+                <w:color w:val="569CD6"/>
+                <w:sz w:val="21"/>
+                <w:szCs w:val="21"/>
+              </w:rPr>
+              <w:t>}</w:t>
+            </w:r>
+            <w:r>
+              <w:rPr>
+                <w:rFonts w:ascii="Consolas" w:hAnsi="Consolas"/>
+                <w:color w:val="CE9178"/>
+                <w:sz w:val="21"/>
+                <w:szCs w:val="21"/>
+              </w:rPr>
+              <w:t>/table/tbody/tr/td[1]/table/tbody/tr[1]/td[2]/s'</w:t>
+            </w:r>
+            <w:r>
+              <w:rPr>
+                <w:rFonts w:ascii="Consolas" w:hAnsi="Consolas"/>
+                <w:color w:val="D4D4D4"/>
+                <w:sz w:val="21"/>
+                <w:szCs w:val="21"/>
+              </w:rPr>
+              <w:t>,</w:t>
+            </w:r>
+          </w:p>
+          <w:p>
+            <w:pPr>
+              <w:shd w:val="clear" w:color="auto" w:fill="1E1E1E"/>
+              <w:suppressAutoHyphens w:val="0"/>
+              <w:spacing w:after="0" w:line="285" w:lineRule="atLeast"/>
+              <w:ind w:left="0" w:right="0" w:firstLine="0"/>
+              <w:jc w:val="left"/>
+              <w:rPr>
+                <w:rFonts w:ascii="Consolas" w:hAnsi="Consolas"/>
+                <w:color w:val="D4D4D4"/>
+                <w:sz w:val="21"/>
+                <w:szCs w:val="21"/>
+              </w:rPr>
+            </w:pPr>
+            <w:r>
+              <w:rPr>
+                <w:rFonts w:ascii="Consolas" w:hAnsi="Consolas"/>
+                <w:color w:val="CE9178"/>
+                <w:sz w:val="21"/>
+                <w:szCs w:val="21"/>
+              </w:rPr>
+              <w:t>"Price"</w:t>
+            </w:r>
+            <w:r>
+              <w:rPr>
+                <w:rFonts w:ascii="Consolas" w:hAnsi="Consolas"/>
+                <w:color w:val="D4D4D4"/>
+                <w:sz w:val="21"/>
+                <w:szCs w:val="21"/>
+              </w:rPr>
+              <w:t xml:space="preserve">: </w:t>
+            </w:r>
+            <w:r>
+              <w:rPr>
+                <w:rFonts w:ascii="Consolas" w:hAnsi="Consolas"/>
+                <w:color w:val="569CD6"/>
+                <w:sz w:val="21"/>
+                <w:szCs w:val="21"/>
+              </w:rPr>
+              <w:t>f</w:t>
+            </w:r>
+            <w:r>
+              <w:rPr>
+                <w:rFonts w:ascii="Consolas" w:hAnsi="Consolas"/>
+                <w:color w:val="CE9178"/>
+                <w:sz w:val="21"/>
+                <w:szCs w:val="21"/>
+              </w:rPr>
+              <w:t>'/</w:t>
+            </w:r>
+            <w:r>
+              <w:rPr>
+                <w:rFonts w:ascii="Consolas" w:hAnsi="Consolas"/>
+                <w:color w:val="569CD6"/>
+                <w:sz w:val="21"/>
+                <w:szCs w:val="21"/>
+              </w:rPr>
+              <w:t>{</w:t>
+            </w:r>
+            <w:r>
+              <w:rPr>
+                <w:rFonts w:ascii="Consolas" w:hAnsi="Consolas"/>
+                <w:color w:val="9CDCFE"/>
+                <w:sz w:val="21"/>
+                <w:szCs w:val="21"/>
+              </w:rPr>
+              <w:t>common_path</w:t>
+            </w:r>
+            <w:r>
+              <w:rPr>
+                <w:rFonts w:ascii="Consolas" w:hAnsi="Consolas"/>
+                <w:color w:val="569CD6"/>
+                <w:sz w:val="21"/>
+                <w:szCs w:val="21"/>
+              </w:rPr>
+              <w:t>}</w:t>
+            </w:r>
+            <w:r>
+              <w:rPr>
+                <w:rFonts w:ascii="Consolas" w:hAnsi="Consolas"/>
+                <w:color w:val="CE9178"/>
+                <w:sz w:val="21"/>
+                <w:szCs w:val="21"/>
+              </w:rPr>
+              <w:t>/table/tbody/tr/td[1]/table/tbody/tr[2]/td[2]/span/b'</w:t>
+            </w:r>
+            <w:r>
+              <w:rPr>
+                <w:rFonts w:ascii="Consolas" w:hAnsi="Consolas"/>
+                <w:color w:val="D4D4D4"/>
+                <w:sz w:val="21"/>
+                <w:szCs w:val="21"/>
+              </w:rPr>
+              <w:t>,</w:t>
+            </w:r>
+          </w:p>
+          <w:p>
+            <w:pPr>
+              <w:shd w:val="clear" w:color="auto" w:fill="1E1E1E"/>
+              <w:suppressAutoHyphens w:val="0"/>
+              <w:spacing w:after="0" w:line="285" w:lineRule="atLeast"/>
+              <w:ind w:left="0" w:right="0" w:firstLine="0"/>
+              <w:jc w:val="left"/>
+              <w:rPr>
+                <w:rFonts w:ascii="Consolas" w:hAnsi="Consolas"/>
+                <w:color w:val="D4D4D4"/>
+                <w:sz w:val="21"/>
+                <w:szCs w:val="21"/>
+              </w:rPr>
+            </w:pPr>
+            <w:r>
+              <w:rPr>
+                <w:rFonts w:ascii="Consolas" w:hAnsi="Consolas"/>
+                <w:color w:val="CE9178"/>
+                <w:sz w:val="21"/>
+                <w:szCs w:val="21"/>
+              </w:rPr>
+              <w:t>"Saving"</w:t>
+            </w:r>
+            <w:r>
+              <w:rPr>
+                <w:rFonts w:ascii="Consolas" w:hAnsi="Consolas"/>
+                <w:color w:val="D4D4D4"/>
+                <w:sz w:val="21"/>
+                <w:szCs w:val="21"/>
+              </w:rPr>
+              <w:t xml:space="preserve">: </w:t>
+            </w:r>
+            <w:r>
+              <w:rPr>
+                <w:rFonts w:ascii="Consolas" w:hAnsi="Consolas"/>
+                <w:color w:val="569CD6"/>
+                <w:sz w:val="21"/>
+                <w:szCs w:val="21"/>
+              </w:rPr>
+              <w:t>f</w:t>
+            </w:r>
+            <w:r>
+              <w:rPr>
+                <w:rFonts w:ascii="Consolas" w:hAnsi="Consolas"/>
+                <w:color w:val="CE9178"/>
+                <w:sz w:val="21"/>
+                <w:szCs w:val="21"/>
+              </w:rPr>
+              <w:t>'</w:t>
+            </w:r>
+            <w:r>
+              <w:rPr>
+                <w:rFonts w:ascii="Consolas" w:hAnsi="Consolas"/>
+                <w:color w:val="569CD6"/>
+                <w:sz w:val="21"/>
+                <w:szCs w:val="21"/>
+              </w:rPr>
+              <w:t>{</w:t>
+            </w:r>
+            <w:r>
+              <w:rPr>
+                <w:rFonts w:ascii="Consolas" w:hAnsi="Consolas"/>
+                <w:color w:val="9CDCFE"/>
+                <w:sz w:val="21"/>
+                <w:szCs w:val="21"/>
+              </w:rPr>
+              <w:t>common_path</w:t>
+            </w:r>
+            <w:r>
+              <w:rPr>
+                <w:rFonts w:ascii="Consolas" w:hAnsi="Consolas"/>
+                <w:color w:val="569CD6"/>
+                <w:sz w:val="21"/>
+                <w:szCs w:val="21"/>
+              </w:rPr>
+              <w:t>}</w:t>
+            </w:r>
+            <w:r>
+              <w:rPr>
+                <w:rFonts w:ascii="Consolas" w:hAnsi="Consolas"/>
+                <w:color w:val="CE9178"/>
+                <w:sz w:val="21"/>
+                <w:szCs w:val="21"/>
+              </w:rPr>
+              <w:t>/table/tbody/tr/td[1]/table/tbody/tr[3]/td[2]/span'</w:t>
+            </w:r>
+            <w:r>
+              <w:rPr>
+                <w:rFonts w:ascii="Consolas" w:hAnsi="Consolas"/>
+                <w:color w:val="D4D4D4"/>
+                <w:sz w:val="21"/>
+                <w:szCs w:val="21"/>
+              </w:rPr>
+              <w:t>,</w:t>
+            </w:r>
+          </w:p>
+          <w:p>
+            <w:pPr>
+              <w:shd w:val="clear" w:color="auto" w:fill="1E1E1E"/>
+              <w:suppressAutoHyphens w:val="0"/>
+              <w:spacing w:after="0" w:line="285" w:lineRule="atLeast"/>
+              <w:ind w:left="0" w:right="0" w:firstLine="0"/>
+              <w:jc w:val="left"/>
+              <w:rPr>
+                <w:rFonts w:ascii="Consolas" w:hAnsi="Consolas"/>
+                <w:color w:val="D4D4D4"/>
+                <w:sz w:val="21"/>
+                <w:szCs w:val="21"/>
+              </w:rPr>
+            </w:pPr>
+            <w:r>
+              <w:rPr>
+                <w:rFonts w:ascii="Consolas" w:hAnsi="Consolas"/>
+                <w:color w:val="CE9178"/>
+                <w:sz w:val="21"/>
+                <w:szCs w:val="21"/>
+              </w:rPr>
+              <w:t>"Content"</w:t>
+            </w:r>
+            <w:r>
+              <w:rPr>
+                <w:rFonts w:ascii="Consolas" w:hAnsi="Consolas"/>
+                <w:color w:val="D4D4D4"/>
+                <w:sz w:val="21"/>
+                <w:szCs w:val="21"/>
+              </w:rPr>
+              <w:t xml:space="preserve">: </w:t>
+            </w:r>
+            <w:r>
+              <w:rPr>
+                <w:rFonts w:ascii="Consolas" w:hAnsi="Consolas"/>
+                <w:color w:val="CE9178"/>
+                <w:sz w:val="21"/>
+                <w:szCs w:val="21"/>
+              </w:rPr>
+              <w:t>'/html/body/table[2]/tbody/tr[1]/td[5]/table/tbody/tr[2]/td/table/tbody/tr/td/table/tbody/tr[3]/td[2]/table/tbody/tr/td[2]/span/text()'</w:t>
+            </w:r>
+          </w:p>
+          <w:p>
+            <w:pPr>
+              <w:shd w:val="clear" w:color="auto" w:fill="1E1E1E"/>
+              <w:suppressAutoHyphens w:val="0"/>
+              <w:spacing w:after="0" w:line="285" w:lineRule="atLeast"/>
+              <w:ind w:left="0" w:right="0" w:firstLine="0"/>
+              <w:jc w:val="left"/>
+              <w:rPr>
+                <w:rFonts w:ascii="Consolas" w:hAnsi="Consolas"/>
+                <w:color w:val="D4D4D4"/>
+                <w:sz w:val="21"/>
+                <w:szCs w:val="21"/>
+              </w:rPr>
+            </w:pPr>
+            <w:r>
+              <w:rPr>
+                <w:rFonts w:ascii="Consolas" w:hAnsi="Consolas"/>
+                <w:color w:val="D4D4D4"/>
+                <w:sz w:val="21"/>
+                <w:szCs w:val="21"/>
+              </w:rPr>
+              <w:t>                }</w:t>
+            </w:r>
+          </w:p>
+          <w:p>
+            <w:pPr>
+              <w:shd w:val="clear" w:color="auto" w:fill="1E1E1E"/>
+              <w:suppressAutoHyphens w:val="0"/>
+              <w:spacing w:after="0" w:line="285" w:lineRule="atLeast"/>
+              <w:ind w:left="0" w:right="0" w:firstLine="0"/>
+              <w:jc w:val="left"/>
+              <w:rPr>
+                <w:rFonts w:ascii="Consolas" w:hAnsi="Consolas"/>
+                <w:color w:val="D4D4D4"/>
+                <w:sz w:val="21"/>
+                <w:szCs w:val="21"/>
+              </w:rPr>
+            </w:pPr>
+          </w:p>
+          <w:p>
+            <w:pPr>
+              <w:ind w:left="0" w:firstLine="0"/>
+              <w:jc w:val="left"/>
+              <w:rPr>
+                <w:sz w:val="22"/>
+              </w:rPr>
+            </w:pPr>
+          </w:p>
+        </w:tc>
+      </w:tr>
+      <w:tr>
+        <w:tc>
+          <w:tcPr>
+            <w:tcW w:w="9066" w:type="dxa"/>
+          </w:tcPr>
+          <w:p>
+            <w:pPr>
+              <w:ind w:left="0" w:firstLine="0"/>
+              <w:jc w:val="left"/>
+              <w:rPr>
+                <w:b/>
+                <w:bCs/>
+                <w:sz w:val="22"/>
+              </w:rPr>
+            </w:pPr>
+            <w:r>
+              <w:rPr>
+                <w:b/>
+                <w:bCs/>
+                <w:sz w:val="22"/>
+              </w:rPr>
+              <w:t>Študentska prehrana</w:t>
+            </w:r>
+          </w:p>
+          <w:p>
+            <w:pPr>
+              <w:shd w:val="clear" w:color="auto" w:fill="1E1E1E"/>
+              <w:suppressAutoHyphens w:val="0"/>
+              <w:spacing w:after="0" w:line="285" w:lineRule="atLeast"/>
+              <w:ind w:left="0" w:right="0" w:firstLine="0"/>
+              <w:jc w:val="left"/>
+              <w:rPr>
+                <w:rFonts w:ascii="Consolas" w:hAnsi="Consolas"/>
+                <w:color w:val="CE9178"/>
+                <w:sz w:val="21"/>
+                <w:szCs w:val="21"/>
+              </w:rPr>
+            </w:pPr>
+            <w:r>
+              <w:rPr>
+                <w:rFonts w:ascii="Consolas" w:hAnsi="Consolas"/>
+                <w:color w:val="9CDCFE"/>
+                <w:sz w:val="21"/>
+                <w:szCs w:val="21"/>
+              </w:rPr>
+              <w:t>common_path</w:t>
+            </w:r>
+            <w:r>
+              <w:rPr>
+                <w:rFonts w:ascii="Consolas" w:hAnsi="Consolas"/>
+                <w:color w:val="D4D4D4"/>
+                <w:sz w:val="21"/>
+                <w:szCs w:val="21"/>
+              </w:rPr>
+              <w:t xml:space="preserve"> = </w:t>
+            </w:r>
+            <w:r>
+              <w:rPr>
+                <w:rFonts w:ascii="Consolas" w:hAnsi="Consolas"/>
+                <w:color w:val="CE9178"/>
+                <w:sz w:val="21"/>
+                <w:szCs w:val="21"/>
+              </w:rPr>
+              <w:t>'/html/body/'</w:t>
+            </w:r>
+          </w:p>
+          <w:p>
+            <w:pPr>
+              <w:shd w:val="clear" w:color="auto" w:fill="1E1E1E"/>
+              <w:suppressAutoHyphens w:val="0"/>
+              <w:spacing w:after="0" w:line="285" w:lineRule="atLeast"/>
+              <w:ind w:left="0" w:right="0" w:firstLine="0"/>
+              <w:jc w:val="left"/>
+              <w:rPr>
+                <w:rFonts w:ascii="Consolas" w:hAnsi="Consolas"/>
+                <w:color w:val="D4D4D4"/>
+                <w:sz w:val="21"/>
+                <w:szCs w:val="21"/>
+              </w:rPr>
+            </w:pPr>
+            <w:r>
+              <w:rPr>
+                <w:rFonts w:ascii="Consolas" w:hAnsi="Consolas"/>
+                <w:color w:val="9CDCFE"/>
+                <w:sz w:val="21"/>
+                <w:szCs w:val="21"/>
+              </w:rPr>
+              <w:t>common_path</w:t>
+            </w:r>
+            <w:r>
+              <w:rPr>
+                <w:rFonts w:ascii="Consolas" w:hAnsi="Consolas"/>
+                <w:color w:val="D4D4D4"/>
+                <w:sz w:val="21"/>
+                <w:szCs w:val="21"/>
+              </w:rPr>
+              <w:t xml:space="preserve"> = </w:t>
+            </w:r>
+            <w:r>
+              <w:rPr>
+                <w:rFonts w:ascii="Consolas" w:hAnsi="Consolas"/>
+                <w:color w:val="569CD6"/>
+                <w:sz w:val="21"/>
+                <w:szCs w:val="21"/>
+              </w:rPr>
+              <w:t>f</w:t>
+            </w:r>
+            <w:r>
+              <w:rPr>
+                <w:rFonts w:ascii="Consolas" w:hAnsi="Consolas"/>
+                <w:color w:val="CE9178"/>
+                <w:sz w:val="21"/>
+                <w:szCs w:val="21"/>
+              </w:rPr>
+              <w:t>'</w:t>
+            </w:r>
+            <w:r>
+              <w:rPr>
+                <w:rFonts w:ascii="Consolas" w:hAnsi="Consolas"/>
+                <w:color w:val="569CD6"/>
+                <w:sz w:val="21"/>
+                <w:szCs w:val="21"/>
+              </w:rPr>
+              <w:t>{</w:t>
+            </w:r>
+            <w:r>
+              <w:rPr>
+                <w:rFonts w:ascii="Consolas" w:hAnsi="Consolas"/>
+                <w:color w:val="9CDCFE"/>
+                <w:sz w:val="21"/>
+                <w:szCs w:val="21"/>
+              </w:rPr>
+              <w:t>common_path</w:t>
+            </w:r>
             <w:r>
               <w:rPr>
                 <w:rFonts w:ascii="Consolas" w:hAnsi="Consolas"/>
@@ -2962,27 +5097,7 @@
                 <w:sz w:val="21"/>
                 <w:szCs w:val="21"/>
               </w:rPr>
-              <w:t>"</w:t>
-            </w:r>
-            <w:proofErr w:type="spellStart"/>
-            <w:r>
-              <w:rPr>
-                <w:rFonts w:ascii="Consolas" w:hAnsi="Consolas"/>
-                <w:color w:val="CE9178"/>
-                <w:sz w:val="21"/>
-                <w:szCs w:val="21"/>
-              </w:rPr>
-              <w:t>Locale</w:t>
-            </w:r>
-            <w:proofErr w:type="spellEnd"/>
-            <w:r>
-              <w:rPr>
-                <w:rFonts w:ascii="Consolas" w:hAnsi="Consolas"/>
-                <w:color w:val="CE9178"/>
-                <w:sz w:val="21"/>
-                <w:szCs w:val="21"/>
-              </w:rPr>
-              <w:t xml:space="preserve"> name"</w:t>
+              <w:t>"Locale name"</w:t>
             </w:r>
             <w:r>
               <w:rPr>
@@ -3020,7 +5135,6 @@
               </w:rPr>
               <w:t>{</w:t>
             </w:r>
-            <w:proofErr w:type="spellStart"/>
             <w:r>
               <w:rPr>
                 <w:rFonts w:ascii="Consolas" w:hAnsi="Consolas"/>
@@ -3030,7 +5144,6 @@
               </w:rPr>
               <w:t>common_path</w:t>
             </w:r>
-            <w:proofErr w:type="spellEnd"/>
             <w:r>
               <w:rPr>
                 <w:rFonts w:ascii="Consolas" w:hAnsi="Consolas"/>
@@ -3080,6 +5193,7 @@
                 <w:sz w:val="21"/>
                 <w:szCs w:val="21"/>
               </w:rPr>
+              <w:lastRenderedPageBreak/>
               <w:t xml:space="preserve">                    </w:t>
             </w:r>
             <w:r>
@@ -3089,27 +5203,7 @@
                 <w:sz w:val="21"/>
                 <w:szCs w:val="21"/>
               </w:rPr>
-              <w:t>"</w:t>
-            </w:r>
-            <w:proofErr w:type="spellStart"/>
-            <w:r>
-              <w:rPr>
-                <w:rFonts w:ascii="Consolas" w:hAnsi="Consolas"/>
-                <w:color w:val="CE9178"/>
-                <w:sz w:val="21"/>
-                <w:szCs w:val="21"/>
-              </w:rPr>
-              <w:t>Address</w:t>
-            </w:r>
-            <w:proofErr w:type="spellEnd"/>
-            <w:r>
-              <w:rPr>
-                <w:rFonts w:ascii="Consolas" w:hAnsi="Consolas"/>
-                <w:color w:val="CE9178"/>
-                <w:sz w:val="21"/>
-                <w:szCs w:val="21"/>
-              </w:rPr>
-              <w:t>"</w:t>
+              <w:t>"Address"</w:t>
             </w:r>
             <w:r>
               <w:rPr>
@@ -3147,7 +5241,6 @@
               </w:rPr>
               <w:t>{</w:t>
             </w:r>
-            <w:proofErr w:type="spellStart"/>
             <w:r>
               <w:rPr>
                 <w:rFonts w:ascii="Consolas" w:hAnsi="Consolas"/>
@@ -3157,7 +5250,6 @@
               </w:rPr>
               <w:t>common_path</w:t>
             </w:r>
-            <w:proofErr w:type="spellEnd"/>
             <w:r>
               <w:rPr>
                 <w:rFonts w:ascii="Consolas" w:hAnsi="Consolas"/>
@@ -3174,27 +5266,7 @@
                 <w:sz w:val="21"/>
                 <w:szCs w:val="21"/>
               </w:rPr>
-              <w:t>/div[1]/div[1]/div[2]/div[1]/</w:t>
-            </w:r>
-            <w:proofErr w:type="spellStart"/>
-            <w:r>
-              <w:rPr>
-                <w:rFonts w:ascii="Consolas" w:hAnsi="Consolas"/>
-                <w:color w:val="CE9178"/>
-                <w:sz w:val="21"/>
-                <w:szCs w:val="21"/>
-              </w:rPr>
-              <w:t>small</w:t>
-            </w:r>
-            <w:proofErr w:type="spellEnd"/>
-            <w:r>
-              <w:rPr>
-                <w:rFonts w:ascii="Consolas" w:hAnsi="Consolas"/>
-                <w:color w:val="CE9178"/>
-                <w:sz w:val="21"/>
-                <w:szCs w:val="21"/>
-              </w:rPr>
-              <w:t>[1]'</w:t>
+              <w:t>/div[1]/div[1]/div[2]/div[1]/small[1]'</w:t>
             </w:r>
             <w:r>
               <w:rPr>
@@ -3236,27 +5308,7 @@
                 <w:sz w:val="21"/>
                 <w:szCs w:val="21"/>
               </w:rPr>
-              <w:t>"</w:t>
-            </w:r>
-            <w:proofErr w:type="spellStart"/>
-            <w:r>
-              <w:rPr>
-                <w:rFonts w:ascii="Consolas" w:hAnsi="Consolas"/>
-                <w:color w:val="CE9178"/>
-                <w:sz w:val="21"/>
-                <w:szCs w:val="21"/>
-              </w:rPr>
-              <w:t>Price</w:t>
-            </w:r>
-            <w:proofErr w:type="spellEnd"/>
-            <w:r>
-              <w:rPr>
-                <w:rFonts w:ascii="Consolas" w:hAnsi="Consolas"/>
-                <w:color w:val="CE9178"/>
-                <w:sz w:val="21"/>
-                <w:szCs w:val="21"/>
-              </w:rPr>
-              <w:t>"</w:t>
+              <w:t>"Price"</w:t>
             </w:r>
             <w:r>
               <w:rPr>
@@ -3294,7 +5346,6 @@
               </w:rPr>
               <w:t>{</w:t>
             </w:r>
-            <w:proofErr w:type="spellStart"/>
             <w:r>
               <w:rPr>
                 <w:rFonts w:ascii="Consolas" w:hAnsi="Consolas"/>
@@ -3304,7 +5355,6 @@
               </w:rPr>
               <w:t>common_path</w:t>
             </w:r>
-            <w:proofErr w:type="spellEnd"/>
             <w:r>
               <w:rPr>
                 <w:rFonts w:ascii="Consolas" w:hAnsi="Consolas"/>
@@ -3321,47 +5371,7 @@
                 <w:sz w:val="21"/>
                 <w:szCs w:val="21"/>
               </w:rPr>
-              <w:t>/div[1]/div[1]/div[2]/div[1]/</w:t>
-            </w:r>
-            <w:proofErr w:type="spellStart"/>
-            <w:r>
-              <w:rPr>
-                <w:rFonts w:ascii="Consolas" w:hAnsi="Consolas"/>
-                <w:color w:val="CE9178"/>
-                <w:sz w:val="21"/>
-                <w:szCs w:val="21"/>
-              </w:rPr>
-              <w:t>small</w:t>
-            </w:r>
-            <w:proofErr w:type="spellEnd"/>
-            <w:r>
-              <w:rPr>
-                <w:rFonts w:ascii="Consolas" w:hAnsi="Consolas"/>
-                <w:color w:val="CE9178"/>
-                <w:sz w:val="21"/>
-                <w:szCs w:val="21"/>
-              </w:rPr>
-              <w:t>[2]/</w:t>
-            </w:r>
-            <w:proofErr w:type="spellStart"/>
-            <w:r>
-              <w:rPr>
-                <w:rFonts w:ascii="Consolas" w:hAnsi="Consolas"/>
-                <w:color w:val="CE9178"/>
-                <w:sz w:val="21"/>
-                <w:szCs w:val="21"/>
-              </w:rPr>
-              <w:t>span</w:t>
-            </w:r>
-            <w:proofErr w:type="spellEnd"/>
-            <w:r>
-              <w:rPr>
-                <w:rFonts w:ascii="Consolas" w:hAnsi="Consolas"/>
-                <w:color w:val="CE9178"/>
-                <w:sz w:val="21"/>
-                <w:szCs w:val="21"/>
-              </w:rPr>
-              <w:t>[2]'</w:t>
+              <w:t>/div[1]/div[1]/div[2]/div[1]/small[2]/span[2]'</w:t>
             </w:r>
             <w:r>
               <w:rPr>
@@ -3403,27 +5413,7 @@
                 <w:sz w:val="21"/>
                 <w:szCs w:val="21"/>
               </w:rPr>
-              <w:t xml:space="preserve">"List </w:t>
-            </w:r>
-            <w:proofErr w:type="spellStart"/>
-            <w:r>
-              <w:rPr>
-                <w:rFonts w:ascii="Consolas" w:hAnsi="Consolas"/>
-                <w:color w:val="CE9178"/>
-                <w:sz w:val="21"/>
-                <w:szCs w:val="21"/>
-              </w:rPr>
-              <w:t>price</w:t>
-            </w:r>
-            <w:proofErr w:type="spellEnd"/>
-            <w:r>
-              <w:rPr>
-                <w:rFonts w:ascii="Consolas" w:hAnsi="Consolas"/>
-                <w:color w:val="CE9178"/>
-                <w:sz w:val="21"/>
-                <w:szCs w:val="21"/>
-              </w:rPr>
-              <w:t>"</w:t>
+              <w:t>"List price"</w:t>
             </w:r>
             <w:r>
               <w:rPr>
@@ -3461,7 +5451,6 @@
               </w:rPr>
               <w:t>{</w:t>
             </w:r>
-            <w:proofErr w:type="spellStart"/>
             <w:r>
               <w:rPr>
                 <w:rFonts w:ascii="Consolas" w:hAnsi="Consolas"/>
@@ -3471,7 +5460,6 @@
               </w:rPr>
               <w:t>common_path</w:t>
             </w:r>
-            <w:proofErr w:type="spellEnd"/>
             <w:r>
               <w:rPr>
                 <w:rFonts w:ascii="Consolas" w:hAnsi="Consolas"/>
@@ -3488,47 +5476,7 @@
                 <w:sz w:val="21"/>
                 <w:szCs w:val="21"/>
               </w:rPr>
-              <w:t>/div[1]/div[1]/div[2]/div[1]/</w:t>
-            </w:r>
-            <w:proofErr w:type="spellStart"/>
-            <w:r>
-              <w:rPr>
-                <w:rFonts w:ascii="Consolas" w:hAnsi="Consolas"/>
-                <w:color w:val="CE9178"/>
-                <w:sz w:val="21"/>
-                <w:szCs w:val="21"/>
-              </w:rPr>
-              <w:t>small</w:t>
-            </w:r>
-            <w:proofErr w:type="spellEnd"/>
-            <w:r>
-              <w:rPr>
-                <w:rFonts w:ascii="Consolas" w:hAnsi="Consolas"/>
-                <w:color w:val="CE9178"/>
-                <w:sz w:val="21"/>
-                <w:szCs w:val="21"/>
-              </w:rPr>
-              <w:t>[2]/</w:t>
-            </w:r>
-            <w:proofErr w:type="spellStart"/>
-            <w:r>
-              <w:rPr>
-                <w:rFonts w:ascii="Consolas" w:hAnsi="Consolas"/>
-                <w:color w:val="CE9178"/>
-                <w:sz w:val="21"/>
-                <w:szCs w:val="21"/>
-              </w:rPr>
-              <w:t>span</w:t>
-            </w:r>
-            <w:proofErr w:type="spellEnd"/>
-            <w:r>
-              <w:rPr>
-                <w:rFonts w:ascii="Consolas" w:hAnsi="Consolas"/>
-                <w:color w:val="CE9178"/>
-                <w:sz w:val="21"/>
-                <w:szCs w:val="21"/>
-              </w:rPr>
-              <w:t>[4]'</w:t>
+              <w:t>/div[1]/div[1]/div[2]/div[1]/small[2]/span[4]'</w:t>
             </w:r>
             <w:r>
               <w:rPr>
@@ -3570,27 +5518,7 @@
                 <w:sz w:val="21"/>
                 <w:szCs w:val="21"/>
               </w:rPr>
-              <w:t>"</w:t>
-            </w:r>
-            <w:proofErr w:type="spellStart"/>
-            <w:r>
-              <w:rPr>
-                <w:rFonts w:ascii="Consolas" w:hAnsi="Consolas"/>
-                <w:color w:val="CE9178"/>
-                <w:sz w:val="21"/>
-                <w:szCs w:val="21"/>
-              </w:rPr>
-              <w:t>Work</w:t>
-            </w:r>
-            <w:proofErr w:type="spellEnd"/>
-            <w:r>
-              <w:rPr>
-                <w:rFonts w:ascii="Consolas" w:hAnsi="Consolas"/>
-                <w:color w:val="CE9178"/>
-                <w:sz w:val="21"/>
-                <w:szCs w:val="21"/>
-              </w:rPr>
-              <w:t xml:space="preserve"> time"</w:t>
+              <w:t>"Work time"</w:t>
             </w:r>
             <w:r>
               <w:rPr>
@@ -3695,47 +5623,7 @@
                 <w:sz w:val="21"/>
                 <w:szCs w:val="21"/>
               </w:rPr>
-              <w:t>"</w:t>
-            </w:r>
-            <w:proofErr w:type="spellStart"/>
-            <w:r>
-              <w:rPr>
-                <w:rFonts w:ascii="Consolas" w:hAnsi="Consolas"/>
-                <w:color w:val="CE9178"/>
-                <w:sz w:val="21"/>
-                <w:szCs w:val="21"/>
-              </w:rPr>
-              <w:t>Main</w:t>
-            </w:r>
-            <w:proofErr w:type="spellEnd"/>
-            <w:r>
-              <w:rPr>
-                <w:rFonts w:ascii="Consolas" w:hAnsi="Consolas"/>
-                <w:color w:val="CE9178"/>
-                <w:sz w:val="21"/>
-                <w:szCs w:val="21"/>
-              </w:rPr>
-              <w:t xml:space="preserve"> </w:t>
-            </w:r>
-            <w:proofErr w:type="spellStart"/>
-            <w:r>
-              <w:rPr>
-                <w:rFonts w:ascii="Consolas" w:hAnsi="Consolas"/>
-                <w:color w:val="CE9178"/>
-                <w:sz w:val="21"/>
-                <w:szCs w:val="21"/>
-              </w:rPr>
-              <w:t>dish</w:t>
-            </w:r>
-            <w:proofErr w:type="spellEnd"/>
-            <w:r>
-              <w:rPr>
-                <w:rFonts w:ascii="Consolas" w:hAnsi="Consolas"/>
-                <w:color w:val="CE9178"/>
-                <w:sz w:val="21"/>
-                <w:szCs w:val="21"/>
-              </w:rPr>
-              <w:t>"</w:t>
+              <w:t>"Main dish"</w:t>
             </w:r>
             <w:r>
               <w:rPr>
@@ -3762,27 +5650,7 @@
                 <w:sz w:val="21"/>
                 <w:szCs w:val="21"/>
               </w:rPr>
-              <w:t>'//</w:t>
-            </w:r>
-            <w:proofErr w:type="spellStart"/>
-            <w:r>
-              <w:rPr>
-                <w:rFonts w:ascii="Consolas" w:hAnsi="Consolas"/>
-                <w:color w:val="CE9178"/>
-                <w:sz w:val="21"/>
-                <w:szCs w:val="21"/>
-              </w:rPr>
-              <w:t>strong</w:t>
-            </w:r>
-            <w:proofErr w:type="spellEnd"/>
-            <w:r>
-              <w:rPr>
-                <w:rFonts w:ascii="Consolas" w:hAnsi="Consolas"/>
-                <w:color w:val="CE9178"/>
-                <w:sz w:val="21"/>
-                <w:szCs w:val="21"/>
-              </w:rPr>
-              <w:t>[@class="color-blue"][</w:t>
+              <w:t>'//strong[@class="color-blue"][</w:t>
             </w:r>
             <w:r>
               <w:rPr>
@@ -3860,27 +5728,7 @@
                 <w:sz w:val="21"/>
                 <w:szCs w:val="21"/>
               </w:rPr>
-              <w:t>"</w:t>
-            </w:r>
-            <w:proofErr w:type="spellStart"/>
-            <w:r>
-              <w:rPr>
-                <w:rFonts w:ascii="Consolas" w:hAnsi="Consolas"/>
-                <w:color w:val="CE9178"/>
-                <w:sz w:val="21"/>
-                <w:szCs w:val="21"/>
-              </w:rPr>
-              <w:t>Salad</w:t>
-            </w:r>
-            <w:proofErr w:type="spellEnd"/>
-            <w:r>
-              <w:rPr>
-                <w:rFonts w:ascii="Consolas" w:hAnsi="Consolas"/>
-                <w:color w:val="CE9178"/>
-                <w:sz w:val="21"/>
-                <w:szCs w:val="21"/>
-              </w:rPr>
-              <w:t>"</w:t>
+              <w:t>"Salad"</w:t>
             </w:r>
             <w:r>
               <w:rPr>
@@ -3907,27 +5755,7 @@
                 <w:sz w:val="21"/>
                 <w:szCs w:val="21"/>
               </w:rPr>
-              <w:t>'//</w:t>
-            </w:r>
-            <w:proofErr w:type="spellStart"/>
-            <w:r>
-              <w:rPr>
-                <w:rFonts w:ascii="Consolas" w:hAnsi="Consolas"/>
-                <w:color w:val="CE9178"/>
-                <w:sz w:val="21"/>
-                <w:szCs w:val="21"/>
-              </w:rPr>
-              <w:t>ul</w:t>
-            </w:r>
-            <w:proofErr w:type="spellEnd"/>
-            <w:r>
-              <w:rPr>
-                <w:rFonts w:ascii="Consolas" w:hAnsi="Consolas"/>
-                <w:color w:val="CE9178"/>
-                <w:sz w:val="21"/>
-                <w:szCs w:val="21"/>
-              </w:rPr>
-              <w:t>[@class=list-unstyled][</w:t>
+              <w:t>'//ul[@class=list-unstyled][</w:t>
             </w:r>
             <w:r>
               <w:rPr>
@@ -4025,42 +5853,16 @@
       <w:pPr>
         <w:pStyle w:val="Naslov2"/>
       </w:pPr>
-      <w:proofErr w:type="spellStart"/>
       <w:r>
-        <w:t>Road</w:t>
+        <w:t>Road runner</w:t>
       </w:r>
-      <w:proofErr w:type="spellEnd"/>
-      <w:r>
-        <w:t xml:space="preserve"> </w:t>
-      </w:r>
-      <w:proofErr w:type="spellStart"/>
-      <w:r>
-        <w:t>runner</w:t>
-      </w:r>
-      <w:proofErr w:type="spellEnd"/>
     </w:p>
     <w:p>
       <w:pPr>
         <w:ind w:left="10" w:hanging="10"/>
       </w:pPr>
       <w:r>
-        <w:t xml:space="preserve">Algoritem prejme dve strani kot vhod. Najprej se pregleda dolžina teh strani. V primeru, da sta enako dolgi, se poskuša generirati </w:t>
-      </w:r>
-      <w:proofErr w:type="spellStart"/>
-      <w:r>
-        <w:t>wrapper</w:t>
-      </w:r>
-      <w:proofErr w:type="spellEnd"/>
-      <w:r>
-        <w:t xml:space="preserve">. V nasprotnem primeru pa se stran razdeli na več blokov (html oznake na isti globini v drevesu) in se rekurzivno poskuša generirati </w:t>
-      </w:r>
-      <w:proofErr w:type="spellStart"/>
-      <w:r>
-        <w:t>wrapper</w:t>
-      </w:r>
-      <w:proofErr w:type="spellEnd"/>
-      <w:r>
-        <w:t xml:space="preserve"> za vsak blok.</w:t>
+        <w:t>Algoritem prejme dve strani kot vhod. Najprej se pregleda dolžina teh strani. V primeru, da sta enako dolgi, se poskuša generirati wrapper. V nasprotnem primeru pa se stran razdeli na več blokov (html oznake na isti globini v drevesu) in se rekurzivno poskuša generirati wrapper za vsak blok.</w:t>
       </w:r>
     </w:p>
     <w:p>
@@ -4070,7 +5872,7 @@
       <w:r>
         <w:t xml:space="preserve">Ideja algoritma je bila povzeta po članku </w:t>
       </w:r>
-      <w:hyperlink r:id="rId5">
+      <w:hyperlink r:id="rId6">
         <w:r>
           <w:rPr>
             <w:rStyle w:val="Hiperpovezava"/>
@@ -4079,17 +5881,9 @@
         </w:r>
       </w:hyperlink>
       <w:r>
-        <w:t xml:space="preserve">, kjer opisuje </w:t>
+        <w:t xml:space="preserve">, kjer opisuje RoadRunner algoritem, nekaj idej pa je bilo vzetih iz </w:t>
       </w:r>
-      <w:proofErr w:type="spellStart"/>
-      <w:r>
-        <w:t>RoadRunner</w:t>
-      </w:r>
-      <w:proofErr w:type="spellEnd"/>
-      <w:r>
-        <w:t xml:space="preserve"> algoritem, nekaj idej pa je bilo vzetih iz </w:t>
-      </w:r>
-      <w:hyperlink r:id="rId6">
+      <w:hyperlink r:id="rId7">
         <w:r>
           <w:rPr>
             <w:rStyle w:val="Hiperpovezava"/>
@@ -4108,15 +5902,7 @@
         <w:ind w:left="10" w:hanging="10"/>
       </w:pPr>
       <w:r>
-        <w:t xml:space="preserve">Generirani </w:t>
-      </w:r>
-      <w:proofErr w:type="spellStart"/>
-      <w:r>
-        <w:t>wrapperji</w:t>
-      </w:r>
-      <w:proofErr w:type="spellEnd"/>
-      <w:r>
-        <w:t xml:space="preserve"> so </w:t>
+        <w:t xml:space="preserve">Generirani wrapperji so </w:t>
       </w:r>
       <w:r>
         <w:t xml:space="preserve">priloženi </w:t>
@@ -4128,23 +5914,7 @@
         <w:t>ločenih</w:t>
       </w:r>
       <w:r>
-        <w:t xml:space="preserve"> datotekah v </w:t>
-      </w:r>
-      <w:proofErr w:type="spellStart"/>
-      <w:r>
-        <w:t>repozitoriju</w:t>
-      </w:r>
-      <w:proofErr w:type="spellEnd"/>
-      <w:r>
-        <w:t xml:space="preserve"> znotraj mape </w:t>
-      </w:r>
-      <w:proofErr w:type="spellStart"/>
-      <w:r>
-        <w:t>wrappers</w:t>
-      </w:r>
-      <w:proofErr w:type="spellEnd"/>
-      <w:r>
-        <w:t>.</w:t>
+        <w:t xml:space="preserve"> datotekah v repozitoriju znotraj mape wrappers.</w:t>
       </w:r>
     </w:p>
     <w:sectPr>
